--- a/archief/3.0.0/bt/022_Presentatiemodel.docx
+++ b/archief/3.0.0/bt/022_Presentatiemodel.docx
@@ -1367,7 +1367,7 @@
                               <w:fldChar w:fldCharType="begin"/>
                             </w:r>
                             <w:r>
-                              <w:instrText xml:space="preserve"> REF _Ref_84642b68c5284d1d2ad4a58025a5e31d_2 \n \h </w:instrText>
+                              <w:instrText xml:space="preserve"> REF _Ref_9928a85a2d736c012f0e697a290f6152_2 \n \h </w:instrText>
                             </w:r>
                             <w:r>
                               <w:fldChar w:fldCharType="separate"/>
@@ -1464,7 +1464,7 @@
                         <w:fldChar w:fldCharType="begin"/>
                       </w:r>
                       <w:r>
-                        <w:instrText xml:space="preserve"> REF _Ref_84642b68c5284d1d2ad4a58025a5e31d_2 \n \h </w:instrText>
+                        <w:instrText xml:space="preserve"> REF _Ref_9928a85a2d736c012f0e697a290f6152_2 \n \h </w:instrText>
                       </w:r>
                       <w:r>
                         <w:fldChar w:fldCharType="separate"/>
@@ -2236,7 +2236,7 @@
       </w:r>
     </w:p>
   </w:comment>
-  <w:comment w:id="209" w:author="Nienke Jansen" w:date="2022-08-11T17:36:00Z" w:initials="NJ">
+  <w:comment w:id="247" w:author="Nienke Jansen" w:date="2023-04-05T13:38:00Z" w:initials="NJ">
     <w:p>
       <w:pPr>
         <w:pStyle w:val="Tekstopmerking"/>
@@ -2248,11 +2248,11 @@
         <w:annotationRef/>
       </w:r>
       <w:r>
-        <w:t>Afbeelding wijzigen: Bijlage A ipv Bijlage I</w:t>
+        <w:t>Alleen indien tegen het besluit beroep kan worden ingesteld</w:t>
       </w:r>
     </w:p>
   </w:comment>
-  <w:comment w:id="212" w:author="Nienke Jansen" w:date="2022-08-11T17:36:00Z" w:initials="NJ">
+  <w:comment w:id="299" w:author="Nienke Jansen" w:date="2023-04-24T13:01:00Z" w:initials="NJ">
     <w:p>
       <w:pPr>
         <w:pStyle w:val="Tekstopmerking"/>
@@ -2264,11 +2264,11 @@
         <w:annotationRef/>
       </w:r>
       <w:r>
-        <w:t>Afbeelding wijzigen: Bijlage A ipv Bijlage I</w:t>
+        <w:t>Kruisverwijzing maken</w:t>
       </w:r>
     </w:p>
   </w:comment>
-  <w:comment w:id="234" w:author="Nienke Jansen" w:date="2021-12-23T15:50:00Z" w:initials="NJ">
+  <w:comment w:id="367" w:author="Nienke Jansen" w:date="2023-04-06T19:52:00Z" w:initials="NJ">
     <w:p>
       <w:pPr>
         <w:pStyle w:val="Tekstopmerking"/>
@@ -2280,11 +2280,11 @@
         <w:annotationRef/>
       </w:r>
       <w:r>
-        <w:t>Alleen opnemen indien dat voor het betreffende besluit aan de orde is</w:t>
+        <w:t>Dit is een verwijzing naar hoofdstuk 8 Annoteren tijdelijk regelingdeel</w:t>
       </w:r>
     </w:p>
   </w:comment>
-  <w:comment w:id="241" w:author="Nienke Jansen" w:date="2022-04-05T12:49:00Z" w:initials="NJ">
+  <w:comment w:id="383" w:author="Nienke Jansen" w:date="2023-08-15T08:45:00Z" w:initials="NJ">
     <w:p>
       <w:pPr>
         <w:pStyle w:val="Tekstopmerking"/>
@@ -2296,11 +2296,11 @@
         <w:annotationRef/>
       </w:r>
       <w:r>
-        <w:t>Let op: model wordt nog gewijzigd</w:t>
+        <w:t>Let op: bij projectbesluit volgorde omdraaien en waar nodig specifiek maken voor vrijetekstgedeelte dan wel tijdelijk regelingdeel</w:t>
       </w:r>
     </w:p>
   </w:comment>
-  <w:comment w:id="244" w:author="Nienke Jansen" w:date="2022-04-05T12:52:00Z" w:initials="NJ">
+  <w:comment w:id="388" w:author="Nienke Jansen" w:date="2023-08-15T09:07:00Z" w:initials="NJ">
     <w:p>
       <w:pPr>
         <w:pStyle w:val="Tekstopmerking"/>
@@ -2312,11 +2312,11 @@
         <w:annotationRef/>
       </w:r>
       <w:r>
-        <w:t>Dit element wordt verwijderd</w:t>
+        <w:t>Bij projectbesluit deze zin vervangen door: Het tijdelijk regelingdeel van het projectbesluit heeft de Artikelstructuur. Voor de indeling van het lichaam van ieder tijdelijk regelingdeel</w:t>
       </w:r>
     </w:p>
   </w:comment>
-  <w:comment w:id="245" w:author="Nienke Jansen" w:date="2022-04-05T12:52:00Z" w:initials="NJ">
+  <w:comment w:id="389" w:author="Nienke Jansen" w:date="2023-10-21T18:24:00Z" w:initials="NJ">
     <w:p>
       <w:pPr>
         <w:pStyle w:val="Tekstopmerking"/>
@@ -2328,17 +2328,11 @@
         <w:annotationRef/>
       </w:r>
       <w:r>
-        <w:t>Centraal blijft onderverdeling in AlgemeneToelichting en ArtikelgewijzeToelichtin</w:t>
-      </w:r>
-      <w:r>
-        <w:t>g. Dit is voor het Rijk het element waar de onderbouwing van besluit en regeling in komt</w:t>
-      </w:r>
-      <w:r>
-        <w:t>: MvT en NvT, algemeen en artikelsgewijs</w:t>
+        <w:t xml:space="preserve">Bij projectbesluit dit deel van de zin vervangen door: Voor tekstelementen in het Lichaam van het tijdelijk regelingdeel bij het projectbesluit </w:t>
       </w:r>
     </w:p>
   </w:comment>
-  <w:comment w:id="246" w:author="Nienke Jansen" w:date="2022-04-05T12:54:00Z" w:initials="NJ">
+  <w:comment w:id="393" w:author="Nienke Jansen" w:date="2023-08-15T09:09:00Z" w:initials="NJ">
     <w:p>
       <w:pPr>
         <w:pStyle w:val="Tekstopmerking"/>
@@ -2350,11 +2344,11 @@
         <w:annotationRef/>
       </w:r>
       <w:r>
-        <w:t>Gaat (voor Rijk) verdwijnen?</w:t>
+        <w:t>In het projectbesluit vervangen door: het tijdelijk regelingdeel bij het projectbesluit</w:t>
       </w:r>
     </w:p>
   </w:comment>
-  <w:comment w:id="248" w:author="Nienke Jansen" w:date="2021-12-23T15:50:00Z" w:initials="NJ">
+  <w:comment w:id="399" w:author="Nienke Jansen" w:date="2023-10-21T18:26:00Z" w:initials="NJ">
     <w:p>
       <w:pPr>
         <w:pStyle w:val="Tekstopmerking"/>
@@ -2366,11 +2360,11 @@
         <w:annotationRef/>
       </w:r>
       <w:r>
-        <w:t>Alleen opnemen indien dat voor het betreffende besluit aan de orde is</w:t>
+        <w:t>In projectbesluit vervangen door: het tijdelijk regelingdeel bij het projectbesluit</w:t>
       </w:r>
     </w:p>
   </w:comment>
-  <w:comment w:id="253" w:author="Nienke Jansen" w:date="2022-12-30T08:45:00Z" w:initials="NJ">
+  <w:comment w:id="400" w:author="Nienke Jansen" w:date="2023-10-21T18:26:00Z" w:initials="NJ">
     <w:p>
       <w:pPr>
         <w:pStyle w:val="Tekstopmerking"/>
@@ -2382,11 +2376,11 @@
         <w:annotationRef/>
       </w:r>
       <w:r>
-        <w:t>Toelichting komt niet voor in RegelingKlassiek!!!</w:t>
+        <w:t>idem</w:t>
       </w:r>
     </w:p>
   </w:comment>
-  <w:comment w:id="307" w:author="Nienke Jansen" w:date="2023-04-24T13:01:00Z" w:initials="NJ">
+  <w:comment w:id="401" w:author="Nienke Jansen" w:date="2023-10-21T18:27:00Z" w:initials="NJ">
     <w:p>
       <w:pPr>
         <w:pStyle w:val="Tekstopmerking"/>
@@ -2398,11 +2392,11 @@
         <w:annotationRef/>
       </w:r>
       <w:r>
-        <w:t>Kruisverwijzing maken</w:t>
+        <w:t>idem</w:t>
       </w:r>
     </w:p>
   </w:comment>
-  <w:comment w:id="375" w:author="Nienke Jansen" w:date="2023-04-06T19:52:00Z" w:initials="NJ">
+  <w:comment w:id="402" w:author="Nienke Jansen" w:date="2023-10-21T18:27:00Z" w:initials="NJ">
     <w:p>
       <w:pPr>
         <w:pStyle w:val="Tekstopmerking"/>
@@ -2414,11 +2408,11 @@
         <w:annotationRef/>
       </w:r>
       <w:r>
-        <w:t>Dit is een verwijzing naar hoofdstuk 8 Annoteren tijdelijk regelingdeel</w:t>
+        <w:t>idem</w:t>
       </w:r>
     </w:p>
   </w:comment>
-  <w:comment w:id="391" w:author="Nienke Jansen" w:date="2023-08-15T08:45:00Z" w:initials="NJ">
+  <w:comment w:id="406" w:author="Nienke Jansen" w:date="2023-10-21T18:28:00Z" w:initials="NJ">
     <w:p>
       <w:pPr>
         <w:pStyle w:val="Tekstopmerking"/>
@@ -2430,11 +2424,43 @@
         <w:annotationRef/>
       </w:r>
       <w:r>
+        <w:t>In projectbesluit vervangen door: het tijdelijk regelingdeel bij het projectbesluit</w:t>
+      </w:r>
+    </w:p>
+  </w:comment>
+  <w:comment w:id="407" w:author="Nienke Jansen" w:date="2023-10-21T18:29:00Z" w:initials="NJ">
+    <w:p>
+      <w:pPr>
+        <w:pStyle w:val="Tekstopmerking"/>
+      </w:pPr>
+      <w:r>
+        <w:rPr>
+          <w:rStyle w:val="Verwijzingopmerking"/>
+        </w:rPr>
+        <w:annotationRef/>
+      </w:r>
+      <w:r>
+        <w:t>In projectbesluit, voorbereidingsbesluit en reactieve interventie vervangen door: Opschrift: Door het bevoegd gezag zelf te kiezen</w:t>
+      </w:r>
+    </w:p>
+  </w:comment>
+  <w:comment w:id="415" w:author="Nienke Jansen" w:date="2023-08-15T08:57:00Z" w:initials="NJ">
+    <w:p>
+      <w:pPr>
+        <w:pStyle w:val="Tekstopmerking"/>
+      </w:pPr>
+      <w:r>
+        <w:rPr>
+          <w:rStyle w:val="Verwijzingopmerking"/>
+        </w:rPr>
+        <w:annotationRef/>
+      </w:r>
+      <w:r>
         <w:t>Let op: bij projectbesluit volgorde omdraaien en waar nodig specifiek maken voor vrijetekstgedeelte dan wel tijdelijk regelingdeel</w:t>
       </w:r>
     </w:p>
   </w:comment>
-  <w:comment w:id="396" w:author="Nienke Jansen" w:date="2023-08-15T09:07:00Z" w:initials="NJ">
+  <w:comment w:id="453" w:author="Nienke Jansen" w:date="2023-04-04T08:02:00Z" w:initials="NJ">
     <w:p>
       <w:pPr>
         <w:pStyle w:val="Tekstopmerking"/>
@@ -2446,11 +2472,11 @@
         <w:annotationRef/>
       </w:r>
       <w:r>
-        <w:t>Bij projectbesluit deze zin vervangen door: Het tijdelijk regelingdeel van het projectbesluit heeft de Artikelstructuur. Voor de indeling van het lichaam van ieder tijdelijk regelingdeel</w:t>
+        <w:t>Voor omgevingsdocumenten met artikelstructuur</w:t>
       </w:r>
     </w:p>
   </w:comment>
-  <w:comment w:id="397" w:author="Nienke Jansen" w:date="2023-10-21T18:24:00Z" w:initials="NJ">
+  <w:comment w:id="456" w:author="Nienke Jansen" w:date="2023-04-04T08:03:00Z" w:initials="NJ">
     <w:p>
       <w:pPr>
         <w:pStyle w:val="Tekstopmerking"/>
@@ -2462,11 +2488,11 @@
         <w:annotationRef/>
       </w:r>
       <w:r>
-        <w:t xml:space="preserve">Bij projectbesluit dit deel van de zin vervangen door: Voor tekstelementen in het Lichaam van het tijdelijk regelingdeel bij het projectbesluit </w:t>
+        <w:t>Voor omgevingsdocumenten met vrijetekststructuur</w:t>
       </w:r>
     </w:p>
   </w:comment>
-  <w:comment w:id="401" w:author="Nienke Jansen" w:date="2023-08-15T09:09:00Z" w:initials="NJ">
+  <w:comment w:id="476" w:author="Nienke Jansen" w:date="2023-10-22T10:38:00Z" w:initials="NJ">
     <w:p>
       <w:pPr>
         <w:pStyle w:val="Tekstopmerking"/>
@@ -2478,11 +2504,11 @@
         <w:annotationRef/>
       </w:r>
       <w:r>
-        <w:t>In het projectbesluit vervangen door: het tijdelijk regelingdeel bij het projectbesluit</w:t>
+        <w:t xml:space="preserve">Bij omgevingsdocumenten die niet met Gebiedsaanwijzing geannoteerd kunnen worden, de laatste zin vervangen door: Aangezien de [naam omgevingsdocument] niet met Gebiedsaanwijzing geannoteerd kan worden, kan dit attribuut niet voorkomen. </w:t>
       </w:r>
     </w:p>
   </w:comment>
-  <w:comment w:id="407" w:author="Nienke Jansen" w:date="2023-10-21T18:26:00Z" w:initials="NJ">
+  <w:comment w:id="477" w:author="Nienke Jansen" w:date="2023-06-22T14:41:00Z" w:initials="NJ">
     <w:p>
       <w:pPr>
         <w:pStyle w:val="Tekstopmerking"/>
@@ -2494,11 +2520,11 @@
         <w:annotationRef/>
       </w:r>
       <w:r>
-        <w:t>In projectbesluit vervangen door: het tijdelijk regelingdeel bij het projectbesluit</w:t>
+        <w:t>Bij omgevingsdocumenten die niet met Kaart geannoteeerd kunnen worden de laatste zin vervangen door: Aangezien het object Kaart niet bij [naam omngevingsdocument] kan worden toegepast, kan dit attribuut niet voorkomen.</w:t>
       </w:r>
     </w:p>
   </w:comment>
-  <w:comment w:id="408" w:author="Nienke Jansen" w:date="2023-10-21T18:26:00Z" w:initials="NJ">
+  <w:comment w:id="478" w:author="Nienke Jansen" w:date="2023-08-04T09:09:00Z" w:initials="NJ">
     <w:p>
       <w:pPr>
         <w:pStyle w:val="Tekstopmerking"/>
@@ -2510,11 +2536,11 @@
         <w:annotationRef/>
       </w:r>
       <w:r>
-        <w:t>idem</w:t>
+        <w:t>Doorvoeren in versie 2.0.3/2.1.3</w:t>
       </w:r>
     </w:p>
   </w:comment>
-  <w:comment w:id="409" w:author="Nienke Jansen" w:date="2023-10-21T18:27:00Z" w:initials="NJ">
+  <w:comment w:id="479" w:author="Nienke Jansen" w:date="2023-10-22T10:43:00Z" w:initials="NJ">
     <w:p>
       <w:pPr>
         <w:pStyle w:val="Tekstopmerking"/>
@@ -2526,11 +2552,11 @@
         <w:annotationRef/>
       </w:r>
       <w:r>
-        <w:t>idem</w:t>
+        <w:t>Bij omgevingsdocumenten die niet met Activiteit geannoteerd kunnen worden, de laatste zin vervangen door: Aangezien de [naam omgevingsdocument] niet met Activiteit geannoteerd kan worden, kan dit attribuut niet voorkomen.</w:t>
       </w:r>
     </w:p>
   </w:comment>
-  <w:comment w:id="410" w:author="Nienke Jansen" w:date="2023-10-21T18:27:00Z" w:initials="NJ">
+  <w:comment w:id="480" w:author="Nienke Jansen" w:date="2023-10-22T10:44:00Z" w:initials="NJ">
     <w:p>
       <w:pPr>
         <w:pStyle w:val="Tekstopmerking"/>
@@ -2542,11 +2568,11 @@
         <w:annotationRef/>
       </w:r>
       <w:r>
-        <w:t>idem</w:t>
+        <w:t>Bij omgevingsdocumenten die niet met Omgevingsnorm geannoteerd kunnen worden, de laatste zin vervangen door: Aangezien de [naam omgevingsdocument] niet met Omgevingsnorm geannoteerd kan worden, kan dit attribuut niet voorkomen.</w:t>
       </w:r>
     </w:p>
   </w:comment>
-  <w:comment w:id="414" w:author="Nienke Jansen" w:date="2023-10-21T18:28:00Z" w:initials="NJ">
+  <w:comment w:id="481" w:author="Nienke Jansen" w:date="2023-01-06T12:57:00Z" w:initials="NJ">
     <w:p>
       <w:pPr>
         <w:pStyle w:val="Tekstopmerking"/>
@@ -2558,11 +2584,11 @@
         <w:annotationRef/>
       </w:r>
       <w:r>
-        <w:t>In projectbesluit vervangen door: het tijdelijk regelingdeel bij het projectbesluit</w:t>
+        <w:t>In TPOD's van omgevingsdocumenten waarin geen instructieregel kan voorkomen alle tekst na eerste zin vervangen door: Instructieregels kunnen niet voorkomen in [naam omgevingsdocument]. Daarom wordt dit type Juridische regel hier niet verder besproken.</w:t>
       </w:r>
     </w:p>
   </w:comment>
-  <w:comment w:id="415" w:author="Nienke Jansen" w:date="2023-10-21T18:29:00Z" w:initials="NJ">
+  <w:comment w:id="483" w:author="Nienke Jansen" w:date="2023-01-06T12:58:00Z" w:initials="NJ">
     <w:p>
       <w:pPr>
         <w:pStyle w:val="Tekstopmerking"/>
@@ -2574,11 +2600,11 @@
         <w:annotationRef/>
       </w:r>
       <w:r>
-        <w:t>In projectbesluit, voorbereidingsbesluit en reactieve interventie vervangen door: Opschrift: Door het bevoegd gezag zelf te kiezen</w:t>
+        <w:t>In TPOD's van omgevingsdocumenten waarin geen omgevingswaarden kunnen voorkomen alle tekst na eerste zin vervangen door: Omgevingswaarden en dus ook omgevingswaarderegels kunnen niet voorkomen in [naam omegvingsdocument]. Daarom wordt dit type Juridische regel hier niet verder besproken.</w:t>
       </w:r>
     </w:p>
   </w:comment>
-  <w:comment w:id="423" w:author="Nienke Jansen" w:date="2023-08-15T08:57:00Z" w:initials="NJ">
+  <w:comment w:id="487" w:author="Nienke Jansen" w:date="2023-10-22T10:47:00Z" w:initials="NJ">
     <w:p>
       <w:pPr>
         <w:pStyle w:val="Tekstopmerking"/>
@@ -2590,11 +2616,11 @@
         <w:annotationRef/>
       </w:r>
       <w:r>
-        <w:t>Let op: bij projectbesluit volgorde omdraaien en waar nodig specifiek maken voor vrijetekstgedeelte dan wel tijdelijk regelingdeel</w:t>
+        <w:t>Bij omgevingsdocumenten die niet met die objecten geannoteerd kunnen worden, deze zin vervangen door: Aangezien [naam omgevingsdocument] niet met Activiteit, Gebiedsaanwijzing, Omgevingswaarde en Omgevingsnorm geannoteerd kan worden, komen deze attributen niet voor.</w:t>
       </w:r>
     </w:p>
   </w:comment>
-  <w:comment w:id="461" w:author="Nienke Jansen" w:date="2023-04-04T08:02:00Z" w:initials="NJ">
+  <w:comment w:id="488" w:author="Nienke Jansen" w:date="2023-06-22T14:43:00Z" w:initials="NJ">
     <w:p>
       <w:pPr>
         <w:pStyle w:val="Tekstopmerking"/>
@@ -2606,11 +2632,11 @@
         <w:annotationRef/>
       </w:r>
       <w:r>
-        <w:t>Voor omgevingsdocumenten met artikelstructuur</w:t>
+        <w:t>Bij omgevingsdocumenten die niet met Kaart geannoteeerd kunnen worden alle tekst na de eerste zin vervangen door: Aangezien het Kaartobject niet bij [naam omngevingsdocument] kan worden toegepast, wordt dit attribuut hier niet verder besproken.</w:t>
       </w:r>
     </w:p>
   </w:comment>
-  <w:comment w:id="464" w:author="Nienke Jansen" w:date="2023-04-04T08:03:00Z" w:initials="NJ">
+  <w:comment w:id="489" w:author="Nienke Jansen" w:date="2023-10-21T18:54:00Z" w:initials="NJ">
     <w:p>
       <w:pPr>
         <w:pStyle w:val="Tekstopmerking"/>
@@ -2622,11 +2648,11 @@
         <w:annotationRef/>
       </w:r>
       <w:r>
-        <w:t>Voor omgevingsdocumenten met vrijetekststructuur</w:t>
+        <w:t>In voorbereidingsbesluit en projectbesluit onderstaande vervangen door: Instructieregels en omgevingswaarderegels kunnen niet voorkomen in het tijdelijk regelingdeel van het voorbereidingsbesluit/projectbesluit. Daarom worden deze typen Juridische regel hier niet verder besproken. Alle Juridische regels in het tijdelijk regelingdeel zijn van het type Regel voor iedereen.</w:t>
       </w:r>
     </w:p>
   </w:comment>
-  <w:comment w:id="484" w:author="Nienke Jansen" w:date="2023-10-22T10:38:00Z" w:initials="NJ">
+  <w:comment w:id="490" w:author="Nienke Jansen" w:date="2023-06-22T09:29:00Z" w:initials="NJ">
     <w:p>
       <w:pPr>
         <w:pStyle w:val="Tekstopmerking"/>
@@ -2638,11 +2664,24 @@
         <w:annotationRef/>
       </w:r>
       <w:r>
-        <w:t xml:space="preserve">Bij omgevingsdocumenten die niet met Gebiedsaanwijzing geannoteerd kunnen worden, de laatste zin vervangen door: Aangezien de [naam omgevingsdocument] niet met Gebiedsaanwijzing geannoteerd kan worden, kan dit attribuut niet voorkomen. </w:t>
+        <w:t>In TPOD's van omgevingsdocumenten waarin geen instructieregel kan voorkomen alle tekst over instructieregels vervangen door: Instructieregels kunnen niet voorkomen in [naam omegvingsdocument]. Daarom wordt dit type Juridische regel hier niet verder besproken.</w:t>
+      </w:r>
+    </w:p>
+    <w:p>
+      <w:pPr>
+        <w:pStyle w:val="Tekstopmerking"/>
+      </w:pPr>
+    </w:p>
+    <w:p>
+      <w:pPr>
+        <w:pStyle w:val="Tekstopmerking"/>
+      </w:pPr>
+      <w:r>
+        <w:t>Wanneer zowel instructieregels als omgevingswaarderegels niet kunnen voorkomen beide teksten vervangen door: Instructieregels en omgevingswaarderegels kunnen niet voorkomen in [naam omgevingsdocument]. Daarom worden deze typen Juridische regel hier niet verder besproken. Alle Juridische regels in [naam omgevingsdocument] zijn van het type Regel voor iedereen.</w:t>
       </w:r>
     </w:p>
   </w:comment>
-  <w:comment w:id="485" w:author="Nienke Jansen" w:date="2023-06-22T14:41:00Z" w:initials="NJ">
+  <w:comment w:id="491" w:author="Nienke Jansen" w:date="2023-06-22T09:30:00Z" w:initials="NJ">
     <w:p>
       <w:pPr>
         <w:pStyle w:val="Tekstopmerking"/>
@@ -2654,11 +2693,11 @@
         <w:annotationRef/>
       </w:r>
       <w:r>
-        <w:t>Bij omgevingsdocumenten die niet met Kaart geannoteeerd kunnen worden de laatste zin vervangen door: Aangezien het object Kaart niet bij [naam omngevingsdocument] kan worden toegepast, kan dit attribuut niet voorkomen.</w:t>
+        <w:t>In TPOD's van omgevingsdocumenten waarin geen omgevingswaarden kunnen voorkomen alle tekst na eerste zin vervangen door: Omgevingswaarden en dus ook omgevingswaarderegels kunnen niet voorkomen in [naam omgevingsdocument]. Daarom wordt dit type Juridische regel hier niet verder besproken.</w:t>
       </w:r>
     </w:p>
   </w:comment>
-  <w:comment w:id="486" w:author="Nienke Jansen" w:date="2023-08-04T09:09:00Z" w:initials="NJ">
+  <w:comment w:id="492" w:author="Nienke Jansen" w:date="2023-10-20T22:05:00Z" w:initials="NJ">
     <w:p>
       <w:pPr>
         <w:pStyle w:val="Tekstopmerking"/>
@@ -2670,11 +2709,11 @@
         <w:annotationRef/>
       </w:r>
       <w:r>
-        <w:t>Doorvoeren in versie 2.0.3/2.1.3</w:t>
+        <w:t>Als in het omgevingsdocument geen omgevingswaarderegels en geen instructieregels kunnen voorkomen, deze zin weglaten</w:t>
       </w:r>
     </w:p>
   </w:comment>
-  <w:comment w:id="487" w:author="Nienke Jansen" w:date="2023-10-22T10:43:00Z" w:initials="NJ">
+  <w:comment w:id="493" w:author="Nienke Jansen" w:date="2023-10-22T10:53:00Z" w:initials="NJ">
     <w:p>
       <w:pPr>
         <w:pStyle w:val="Tekstopmerking"/>
@@ -2686,11 +2725,11 @@
         <w:annotationRef/>
       </w:r>
       <w:r>
-        <w:t>Bij omgevingsdocumenten die niet met Activiteit geannoteerd kunnen worden, de laatste zin vervangen door: Aangezien de [naam omgevingsdocument] niet met Activiteit geannoteerd kan worden, kan dit attribuut niet voorkomen.</w:t>
+        <w:t>Bij omgevingsdocumenten die niet met deze objecten geannoteerd kunnen worden deze tekst weglaten</w:t>
       </w:r>
     </w:p>
   </w:comment>
-  <w:comment w:id="488" w:author="Nienke Jansen" w:date="2023-10-22T10:44:00Z" w:initials="NJ">
+  <w:comment w:id="557" w:author="Nienke Jansen" w:date="2023-11-15T20:53:00Z" w:initials="NJ">
     <w:p>
       <w:pPr>
         <w:pStyle w:val="Tekstopmerking"/>
@@ -2702,11 +2741,11 @@
         <w:annotationRef/>
       </w:r>
       <w:r>
-        <w:t>Bij omgevingsdocumenten die niet met Omgevingsnorm geannoteerd kunnen worden, de laatste zin vervangen door: Aangezien de [naam omgevingsdocument] niet met Omgevingsnorm geannoteerd kan worden, kan dit attribuut niet voorkomen.</w:t>
+        <w:t>Deze niet in projectbesluit en voorbereidingsbesluit</w:t>
       </w:r>
     </w:p>
   </w:comment>
-  <w:comment w:id="489" w:author="Nienke Jansen" w:date="2023-01-06T12:57:00Z" w:initials="NJ">
+  <w:comment w:id="560" w:author="Nienke Jansen" w:date="2023-11-15T20:53:00Z" w:initials="NJ">
     <w:p>
       <w:pPr>
         <w:pStyle w:val="Tekstopmerking"/>
@@ -2718,11 +2757,11 @@
         <w:annotationRef/>
       </w:r>
       <w:r>
-        <w:t>In TPOD's van omgevingsdocumenten waarin geen instructieregel kan voorkomen alle tekst na eerste zin vervangen door: Instructieregels kunnen niet voorkomen in [naam omgevingsdocument]. Daarom wordt dit type Juridische regel hier niet verder besproken.</w:t>
+        <w:t>Deze niet in projectbesluit en voorbereidingsbesluit</w:t>
       </w:r>
     </w:p>
   </w:comment>
-  <w:comment w:id="491" w:author="Nienke Jansen" w:date="2023-01-06T12:58:00Z" w:initials="NJ">
+  <w:comment w:id="563" w:author="Nienke Jansen" w:date="2023-11-15T17:39:00Z" w:initials="NJ">
     <w:p>
       <w:pPr>
         <w:pStyle w:val="Tekstopmerking"/>
@@ -2734,11 +2773,11 @@
         <w:annotationRef/>
       </w:r>
       <w:r>
-        <w:t>In TPOD's van omgevingsdocumenten waarin geen omgevingswaarden kunnen voorkomen alle tekst na eerste zin vervangen door: Omgevingswaarden en dus ook omgevingswaarderegels kunnen niet voorkomen in [naam omegvingsdocument]. Daarom wordt dit type Juridische regel hier niet verder besproken.</w:t>
+        <w:t>Alleen in omgevingsplan, omgevingsverordening, projectbesluit en voorbereidingsbesluit en waterschapsverordening</w:t>
       </w:r>
     </w:p>
   </w:comment>
-  <w:comment w:id="495" w:author="Nienke Jansen" w:date="2023-10-22T10:47:00Z" w:initials="NJ">
+  <w:comment w:id="569" w:author="Nienke Jansen" w:date="2023-11-15T20:55:00Z" w:initials="NJ">
     <w:p>
       <w:pPr>
         <w:pStyle w:val="Tekstopmerking"/>
@@ -2750,11 +2789,11 @@
         <w:annotationRef/>
       </w:r>
       <w:r>
-        <w:t>Bij omgevingsdocumenten die niet met die objecten geannoteerd kunnen worden, deze zin vervangen door: Aangezien [naam omgevingsdocument] niet met Activiteit, Gebiedsaanwijzing, Omgevingswaarde en Omgevingsnorm geannoteerd kan worden, komen deze attributen niet voor.</w:t>
+        <w:t>Niet in projectbesluit en voorbereidingsbesluit</w:t>
       </w:r>
     </w:p>
   </w:comment>
-  <w:comment w:id="496" w:author="Nienke Jansen" w:date="2023-06-22T14:43:00Z" w:initials="NJ">
+  <w:comment w:id="574" w:author="Nienke Jansen" w:date="2023-11-15T17:12:00Z" w:initials="NJ">
     <w:p>
       <w:pPr>
         <w:pStyle w:val="Tekstopmerking"/>
@@ -2766,11 +2805,11 @@
         <w:annotationRef/>
       </w:r>
       <w:r>
-        <w:t>Bij omgevingsdocumenten die niet met Kaart geannoteeerd kunnen worden alle tekst na de eerste zin vervangen door: Aangezien het Kaartobject niet bij [naam omngevingsdocument] kan worden toegepast, wordt dit attribuut hier niet verder besproken.</w:t>
+        <w:t>Deze zin alleen voor omgevingsplan en omgevingsverordening</w:t>
       </w:r>
     </w:p>
   </w:comment>
-  <w:comment w:id="497" w:author="Nienke Jansen" w:date="2023-10-21T18:54:00Z" w:initials="NJ">
+  <w:comment w:id="576" w:author="Nienke Jansen" w:date="2023-11-15T17:11:00Z" w:initials="NJ">
     <w:p>
       <w:pPr>
         <w:pStyle w:val="Tekstopmerking"/>
@@ -2782,11 +2821,11 @@
         <w:annotationRef/>
       </w:r>
       <w:r>
-        <w:t>In voorbereidingsbesluit en projectbesluit onderstaande vervangen door: Instructieregels en omgevingswaarderegels kunnen niet voorkomen in het tijdelijk regelingdeel van het voorbereidingsbesluit/projectbesluit. Daarom worden deze typen Juridische regel hier niet verder besproken. Alle Juridische regels in het tijdelijk regelingdeel zijn van het type Regel voor iedereen.</w:t>
+        <w:t>Paragraaf alleen voor omgevingsplan, omgevingsverordening, projectbesluit en voorbereidingsbesluit</w:t>
       </w:r>
     </w:p>
   </w:comment>
-  <w:comment w:id="498" w:author="Nienke Jansen" w:date="2023-06-22T09:29:00Z" w:initials="NJ">
+  <w:comment w:id="596" w:author="Nienke Jansen" w:date="2023-09-22T16:51:00Z" w:initials="NJ">
     <w:p>
       <w:pPr>
         <w:pStyle w:val="Tekstopmerking"/>
@@ -2798,24 +2837,43 @@
         <w:annotationRef/>
       </w:r>
       <w:r>
-        <w:t>In TPOD's van omgevingsdocumenten waarin geen instructieregel kan voorkomen alle tekst over instructieregels vervangen door: Instructieregels kunnen niet voorkomen in [naam omegvingsdocument]. Daarom wordt dit type Juridische regel hier niet verder besproken.</w:t>
-      </w:r>
-    </w:p>
+        <w:t>Kruisverwijzing maken naar bijlage 3 vanuit kader</w:t>
+      </w:r>
+    </w:p>
+  </w:comment>
+  <w:comment w:id="721" w:author="Nienke Jansen" w:date="2023-11-15T19:17:00Z" w:initials="NJ">
     <w:p>
       <w:pPr>
         <w:pStyle w:val="Tekstopmerking"/>
       </w:pPr>
-    </w:p>
+      <w:r>
+        <w:rPr>
+          <w:rStyle w:val="Verwijzingopmerking"/>
+        </w:rPr>
+        <w:annotationRef/>
+      </w:r>
+      <w:r>
+        <w:t>Voor omgevingsdocumenten die niet met Activiteit geannoteerd kunnen worden vervangen door: waarvoor specifieke regels gelden.</w:t>
+      </w:r>
+    </w:p>
+  </w:comment>
+  <w:comment w:id="722" w:author="Nienke Jansen" w:date="2023-11-15T19:17:00Z" w:initials="NJ">
     <w:p>
       <w:pPr>
         <w:pStyle w:val="Tekstopmerking"/>
       </w:pPr>
       <w:r>
-        <w:t>Wanneer zowel instructieregels als omgevingswaarderegels niet kunnen voorkomen beide teksten vervangen door: Instructieregels en omgevingswaarderegels kunnen niet voorkomen in [naam omgevingsdocument]. Daarom worden deze typen Juridische regel hier niet verder besproken. Alle Juridische regels in [naam omgevingsdocument] zijn van het type Regel voor iedereen.</w:t>
+        <w:rPr>
+          <w:rStyle w:val="Verwijzingopmerking"/>
+        </w:rPr>
+        <w:annotationRef/>
+      </w:r>
+      <w:r>
+        <w:t>Voor omgevingsdocumenten die niet met Activiteit geannoteerd kunnen worden vervangen door: waarvoor specifieke regels gelden.</w:t>
       </w:r>
     </w:p>
   </w:comment>
-  <w:comment w:id="499" w:author="Nienke Jansen" w:date="2023-06-22T09:30:00Z" w:initials="NJ">
+  <w:comment w:id="724" w:author="Nienke Jansen" w:date="2023-11-15T19:21:00Z" w:initials="NJ">
     <w:p>
       <w:pPr>
         <w:pStyle w:val="Tekstopmerking"/>
@@ -2827,11 +2885,19 @@
         <w:annotationRef/>
       </w:r>
       <w:r>
-        <w:t>In TPOD's van omgevingsdocumenten waarin geen omgevingswaarden kunnen voorkomen alle tekst na eerste zin vervangen door: Omgevingswaarden en dus ook omgevingswaarderegels kunnen niet voorkomen in [naam omgevingsdocument]. Daarom wordt dit type Juridische regel hier niet verder besproken.</w:t>
+        <w:t>Voor omgevingsdocumenten zonder Activiteit passage vervangen door:</w:t>
+      </w:r>
+    </w:p>
+    <w:p>
+      <w:pPr>
+        <w:pStyle w:val="Tekstopmerking"/>
+      </w:pPr>
+      <w:r>
+        <w:t>Aangezien &lt;naam omgevingsdocument&gt; niet met Activiteit geannoteerd kan worden, wordt deze uitzondering niet verder besproken.</w:t>
       </w:r>
     </w:p>
   </w:comment>
-  <w:comment w:id="500" w:author="Nienke Jansen" w:date="2023-10-20T22:05:00Z" w:initials="NJ">
+  <w:comment w:id="725" w:author="Nienke Jansen" w:date="2023-11-15T19:22:00Z" w:initials="NJ">
     <w:p>
       <w:pPr>
         <w:pStyle w:val="Tekstopmerking"/>
@@ -2843,11 +2909,19 @@
         <w:annotationRef/>
       </w:r>
       <w:r>
-        <w:t>Als in het omgevingsdocument geen omgevingswaarderegels en geen instructieregels kunnen voorkomen, deze zin weglaten</w:t>
+        <w:t>Voor omgevingsdocumenten zonder Activiteit passage vervangen door:</w:t>
+      </w:r>
+    </w:p>
+    <w:p>
+      <w:pPr>
+        <w:pStyle w:val="Tekstopmerking"/>
+      </w:pPr>
+      <w:r>
+        <w:t>Aangezien &lt;naam omgevingsdocument&gt; niet met Activiteit geannoteerd kan worden, wordt deze uitzondering niet verder besproken.</w:t>
       </w:r>
     </w:p>
   </w:comment>
-  <w:comment w:id="501" w:author="Nienke Jansen" w:date="2023-10-22T10:53:00Z" w:initials="NJ">
+  <w:comment w:id="762" w:author="Nienke Jansen" w:date="2023-01-18T14:45:00Z" w:initials="NJ">
     <w:p>
       <w:pPr>
         <w:pStyle w:val="Tekstopmerking"/>
@@ -2859,11 +2933,11 @@
         <w:annotationRef/>
       </w:r>
       <w:r>
-        <w:t>Bij omgevingsdocumenten die niet met deze objecten geannoteerd kunnen worden deze tekst weglaten</w:t>
+        <w:t>Tekst voor omgevingsplan</w:t>
       </w:r>
     </w:p>
   </w:comment>
-  <w:comment w:id="565" w:author="Nienke Jansen" w:date="2023-11-15T20:53:00Z" w:initials="NJ">
+  <w:comment w:id="764" w:author="Nienke Jansen" w:date="2023-01-18T14:45:00Z" w:initials="NJ">
     <w:p>
       <w:pPr>
         <w:pStyle w:val="Tekstopmerking"/>
@@ -2875,11 +2949,11 @@
         <w:annotationRef/>
       </w:r>
       <w:r>
-        <w:t>Deze niet in projectbesluit en voorbereidingsbesluit</w:t>
+        <w:t>Tekst voor omgevingsverordening en waterschapsverordening, ook voor AMvB/MR?</w:t>
       </w:r>
     </w:p>
   </w:comment>
-  <w:comment w:id="568" w:author="Nienke Jansen" w:date="2023-11-15T20:53:00Z" w:initials="NJ">
+  <w:comment w:id="809" w:author="Nienke Jansen" w:date="2023-11-20T08:21:00Z" w:initials="NJ">
     <w:p>
       <w:pPr>
         <w:pStyle w:val="Tekstopmerking"/>
@@ -2891,11 +2965,11 @@
         <w:annotationRef/>
       </w:r>
       <w:r>
-        <w:t>Deze niet in projectbesluit en voorbereidingsbesluit</w:t>
+        <w:t>Niet in AMvB/MR</w:t>
       </w:r>
     </w:p>
   </w:comment>
-  <w:comment w:id="571" w:author="Nienke Jansen" w:date="2023-11-15T17:39:00Z" w:initials="NJ">
+  <w:comment w:id="1150" w:author="Nienke Jansen" w:date="2023-05-16T14:20:00Z" w:initials="NJ">
     <w:p>
       <w:pPr>
         <w:pStyle w:val="Tekstopmerking"/>
@@ -2907,11 +2981,11 @@
         <w:annotationRef/>
       </w:r>
       <w:r>
-        <w:t>Alleen in omgevingsplan, omgevingsverordening, projectbesluit en voorbereidingsbesluit en waterschapsverordening</w:t>
+        <w:t>Dit kan helemaal niet</w:t>
       </w:r>
     </w:p>
   </w:comment>
-  <w:comment w:id="577" w:author="Nienke Jansen" w:date="2023-11-15T20:55:00Z" w:initials="NJ">
+  <w:comment w:id="1194" w:author="Nienke Jansen" w:date="2023-11-17T15:53:00Z" w:initials="NJ">
     <w:p>
       <w:pPr>
         <w:pStyle w:val="Tekstopmerking"/>
@@ -2923,11 +2997,11 @@
         <w:annotationRef/>
       </w:r>
       <w:r>
-        <w:t>Niet in projectbesluit en voorbereidingsbesluit</w:t>
+        <w:t>Klopt dit?</w:t>
       </w:r>
     </w:p>
   </w:comment>
-  <w:comment w:id="582" w:author="Nienke Jansen" w:date="2023-11-15T17:12:00Z" w:initials="NJ">
+  <w:comment w:id="1195" w:author="Nienke Jansen" w:date="2023-11-17T16:00:00Z" w:initials="NJ">
     <w:p>
       <w:pPr>
         <w:pStyle w:val="Tekstopmerking"/>
@@ -2939,11 +3013,11 @@
         <w:annotationRef/>
       </w:r>
       <w:r>
-        <w:t>Deze zin alleen voor omgevingsplan en omgevingsverordening</w:t>
+        <w:t>Is dit nodig, of niet?</w:t>
       </w:r>
     </w:p>
   </w:comment>
-  <w:comment w:id="584" w:author="Nienke Jansen" w:date="2023-11-15T17:11:00Z" w:initials="NJ">
+  <w:comment w:id="1196" w:author="Nienke Jansen" w:date="2023-11-19T22:00:00Z" w:initials="NJ">
     <w:p>
       <w:pPr>
         <w:pStyle w:val="Tekstopmerking"/>
@@ -2955,11 +3029,11 @@
         <w:annotationRef/>
       </w:r>
       <w:r>
-        <w:t>Paragraaf alleen voor omgevingsplan, omgevingsverordening, projectbesluit en voorbereidingsbesluit</w:t>
+        <w:t>Kennisgeving nodig, in ieder geval wanneer direct na geven instructie beroepstermijn gaat lopen. Als die pas na bekendmaking opvolgende besluit gaat lopen, wat dan?</w:t>
       </w:r>
     </w:p>
   </w:comment>
-  <w:comment w:id="604" w:author="Nienke Jansen" w:date="2023-09-22T16:51:00Z" w:initials="NJ">
+  <w:comment w:id="1199" w:author="Nienke Jansen" w:date="2023-11-17T17:06:00Z" w:initials="NJ">
     <w:p>
       <w:pPr>
         <w:pStyle w:val="Tekstopmerking"/>
@@ -2971,11 +3045,11 @@
         <w:annotationRef/>
       </w:r>
       <w:r>
-        <w:t>Kruisverwijzing maken naar bijlage 3 vanuit kader</w:t>
+        <w:t>Klopt dit, is dit optie?</w:t>
       </w:r>
     </w:p>
   </w:comment>
-  <w:comment w:id="729" w:author="Nienke Jansen" w:date="2023-11-15T19:17:00Z" w:initials="NJ">
+  <w:comment w:id="1200" w:author="Nienke Jansen" w:date="2023-11-19T17:08:00Z" w:initials="NJ">
     <w:p>
       <w:pPr>
         <w:pStyle w:val="Tekstopmerking"/>
@@ -2987,11 +3061,11 @@
         <w:annotationRef/>
       </w:r>
       <w:r>
-        <w:t>Voor omgevingsdocumenten die niet met Activiteit geannoteerd kunnen worden vervangen door: waarvoor specifieke regels gelden.</w:t>
+        <w:t>Instructie waartegen direct beroep kan worden ingesteld?</w:t>
       </w:r>
     </w:p>
   </w:comment>
-  <w:comment w:id="730" w:author="Nienke Jansen" w:date="2023-11-15T19:17:00Z" w:initials="NJ">
+  <w:comment w:id="1201" w:author="Nienke Jansen" w:date="2023-11-19T17:18:00Z" w:initials="NJ">
     <w:p>
       <w:pPr>
         <w:pStyle w:val="Tekstopmerking"/>
@@ -3003,11 +3077,11 @@
         <w:annotationRef/>
       </w:r>
       <w:r>
-        <w:t>Voor omgevingsdocumenten die niet met Activiteit geannoteerd kunnen worden vervangen door: waarvoor specifieke regels gelden.</w:t>
+        <w:t>Helemaal schrappen?</w:t>
       </w:r>
     </w:p>
   </w:comment>
-  <w:comment w:id="732" w:author="Nienke Jansen" w:date="2023-11-15T19:21:00Z" w:initials="NJ">
+  <w:comment w:id="1232" w:author="Nienke Jansen" w:date="2023-06-13T11:33:00Z" w:initials="NJ">
     <w:p>
       <w:pPr>
         <w:pStyle w:val="Tekstopmerking"/>
@@ -3019,19 +3093,27 @@
         <w:annotationRef/>
       </w:r>
       <w:r>
-        <w:t>Voor omgevingsdocumenten zonder Activiteit passage vervangen door:</w:t>
-      </w:r>
-    </w:p>
+        <w:t>Eerste onderdeel van kader kan weg, is geïmplenenteerd</w:t>
+      </w:r>
+    </w:p>
+  </w:comment>
+  <w:comment w:id="1248" w:author="Nienke Jansen" w:date="2022-05-05T17:35:00Z" w:initials="NJ">
     <w:p>
       <w:pPr>
         <w:pStyle w:val="Tekstopmerking"/>
       </w:pPr>
       <w:r>
-        <w:t>Aangezien &lt;naam omgevingsdocument&gt; niet met Activiteit geannoteerd kan worden, wordt deze uitzondering niet verder besproken.</w:t>
+        <w:rPr>
+          <w:rStyle w:val="Verwijzingopmerking"/>
+        </w:rPr>
+        <w:annotationRef/>
+      </w:r>
+      <w:r>
+        <w:t>nog aanvullen</w:t>
       </w:r>
     </w:p>
   </w:comment>
-  <w:comment w:id="733" w:author="Nienke Jansen" w:date="2023-11-15T19:22:00Z" w:initials="NJ">
+  <w:comment w:id="1253" w:author="Nienke Jansen" w:date="2022-01-06T14:27:00Z" w:initials="NJ">
     <w:p>
       <w:pPr>
         <w:pStyle w:val="Tekstopmerking"/>
@@ -3043,19 +3125,33 @@
         <w:annotationRef/>
       </w:r>
       <w:r>
-        <w:t>Voor omgevingsdocumenten zonder Activiteit passage vervangen door:</w:t>
-      </w:r>
-    </w:p>
+        <w:t>Klopt dit? Vragen hierover aan Jan Willem gesteld</w:t>
+      </w:r>
+    </w:p>
+  </w:comment>
+  <w:comment w:id="1256" w:author="Nienke Jansen" w:date="2021-12-26T18:00:00Z" w:initials="NJ">
     <w:p>
       <w:pPr>
         <w:pStyle w:val="Tekstopmerking"/>
       </w:pPr>
       <w:r>
-        <w:t>Aangezien &lt;naam omgevingsdocument&gt; niet met Activiteit geannoteerd kan worden, wordt deze uitzondering niet verder besproken.</w:t>
+        <w:rPr>
+          <w:rStyle w:val="Verwijzingopmerking"/>
+        </w:rPr>
+        <w:annotationRef/>
+      </w:r>
+      <w:r>
+        <w:t>is</w:t>
+      </w:r>
+      <w:r>
+        <w:t xml:space="preserve"> </w:t>
+      </w:r>
+      <w:r>
+        <w:t>dit de datum na de dag van toezending?</w:t>
       </w:r>
     </w:p>
   </w:comment>
-  <w:comment w:id="770" w:author="Nienke Jansen" w:date="2023-01-18T14:45:00Z" w:initials="NJ">
+  <w:comment w:id="1257" w:author="Nienke Jansen" w:date="2022-01-01T18:10:00Z" w:initials="NJ">
     <w:p>
       <w:pPr>
         <w:pStyle w:val="Tekstopmerking"/>
@@ -3067,11 +3163,14 @@
         <w:annotationRef/>
       </w:r>
       <w:r>
-        <w:t>Tekst voor omgevingsplan</w:t>
+        <w:t>Lastig. Deze kennisgeving is voor de systematiek van STOP nodig. De Awb</w:t>
+      </w:r>
+      <w:r>
+        <w:t xml:space="preserve"> kent deze verplichting niet (alleen kennisgeving indien toepassing is gegeven aan afdeling 3.4 Awb, dat zal bij de instructie doorgaans niet het geval zijn</w:t>
       </w:r>
     </w:p>
   </w:comment>
-  <w:comment w:id="772" w:author="Nienke Jansen" w:date="2023-01-18T14:45:00Z" w:initials="NJ">
+  <w:comment w:id="1260" w:author="Nienke Jansen" w:date="2022-01-06T14:32:00Z" w:initials="NJ">
     <w:p>
       <w:pPr>
         <w:pStyle w:val="Tekstopmerking"/>
@@ -3083,11 +3182,11 @@
         <w:annotationRef/>
       </w:r>
       <w:r>
-        <w:t>Tekst voor omgevingsverordening en waterschapsverordening, ook voor AMvB/MR?</w:t>
+        <w:t>klopt dat?</w:t>
       </w:r>
     </w:p>
   </w:comment>
-  <w:comment w:id="1157" w:author="Nienke Jansen" w:date="2023-05-16T14:20:00Z" w:initials="NJ">
+  <w:comment w:id="1261" w:author="Nienke Jansen" w:date="2022-01-06T14:32:00Z" w:initials="NJ">
     <w:p>
       <w:pPr>
         <w:pStyle w:val="Tekstopmerking"/>
@@ -3099,11 +3198,11 @@
         <w:annotationRef/>
       </w:r>
       <w:r>
-        <w:t>Dit kan helemaal niet</w:t>
+        <w:t>klopt dat?</w:t>
       </w:r>
     </w:p>
   </w:comment>
-  <w:comment w:id="1227" w:author="Nienke Jansen" w:date="2023-06-13T11:33:00Z" w:initials="NJ">
+  <w:comment w:id="1263" w:author="Nienke Jansen" w:date="2021-12-27T15:39:00Z" w:initials="NJ">
     <w:p>
       <w:pPr>
         <w:pStyle w:val="Tekstopmerking"/>
@@ -3115,11 +3214,14 @@
         <w:annotationRef/>
       </w:r>
       <w:r>
-        <w:t>Eerste onderdeel van kader kan weg, is geïmplenenteerd</w:t>
+        <w:t>klopt dit?</w:t>
+      </w:r>
+      <w:r>
+        <w:t xml:space="preserve"> is dit de datum na de dag van toezending?</w:t>
       </w:r>
     </w:p>
   </w:comment>
-  <w:comment w:id="1243" w:author="Nienke Jansen" w:date="2022-05-05T17:35:00Z" w:initials="NJ">
+  <w:comment w:id="1265" w:author="Nienke Jansen" w:date="2022-01-02T12:28:00Z" w:initials="NJ">
     <w:p>
       <w:pPr>
         <w:pStyle w:val="Tekstopmerking"/>
@@ -3131,11 +3233,38 @@
         <w:annotationRef/>
       </w:r>
       <w:r>
+        <w:t xml:space="preserve">is het bij die instructie niet beter om de kennisgeving pas te doen </w:t>
+      </w:r>
+      <w:r>
+        <w:t>wanneer ook kennis wordt gegeven van het opvolgende besluit?</w:t>
+      </w:r>
+    </w:p>
+    <w:p>
+      <w:pPr>
+        <w:pStyle w:val="Tekstopmerking"/>
+      </w:pPr>
+      <w:r>
+        <w:t>En klopt het dat het om een al dan niet voor beroep vatbaar besluit gaat?</w:t>
+      </w:r>
+    </w:p>
+  </w:comment>
+  <w:comment w:id="1266" w:author="Nienke Jansen" w:date="2022-05-05T17:35:00Z" w:initials="NJ">
+    <w:p>
+      <w:pPr>
+        <w:pStyle w:val="Tekstopmerking"/>
+      </w:pPr>
+      <w:r>
+        <w:rPr>
+          <w:rStyle w:val="Verwijzingopmerking"/>
+        </w:rPr>
+        <w:annotationRef/>
+      </w:r>
+      <w:r>
         <w:t>nog aanvullen</w:t>
       </w:r>
     </w:p>
   </w:comment>
-  <w:comment w:id="1248" w:author="Nienke Jansen" w:date="2022-01-06T14:27:00Z" w:initials="NJ">
+  <w:comment w:id="1267" w:author="Nienke Jansen" w:date="2022-01-06T11:10:00Z" w:initials="NJ">
     <w:p>
       <w:pPr>
         <w:pStyle w:val="Tekstopmerking"/>
@@ -3147,11 +3276,14 @@
         <w:annotationRef/>
       </w:r>
       <w:r>
-        <w:t>Klopt dit? Vragen hierover aan Jan Willem gesteld</w:t>
+        <w:t>klopt dit?</w:t>
+      </w:r>
+      <w:r>
+        <w:t xml:space="preserve"> is dit wel altijd van toepassing?</w:t>
       </w:r>
     </w:p>
   </w:comment>
-  <w:comment w:id="1251" w:author="Nienke Jansen" w:date="2021-12-26T18:00:00Z" w:initials="NJ">
+  <w:comment w:id="1272" w:author="Nienke Jansen" w:date="2022-01-06T14:39:00Z" w:initials="NJ">
     <w:p>
       <w:pPr>
         <w:pStyle w:val="Tekstopmerking"/>
@@ -3163,17 +3295,11 @@
         <w:annotationRef/>
       </w:r>
       <w:r>
-        <w:t>is</w:t>
-      </w:r>
-      <w:r>
-        <w:t xml:space="preserve"> </w:t>
-      </w:r>
-      <w:r>
-        <w:t>dit de datum na de dag van toezending?</w:t>
+        <w:t>klopt dit?</w:t>
       </w:r>
     </w:p>
   </w:comment>
-  <w:comment w:id="1252" w:author="Nienke Jansen" w:date="2022-01-01T18:10:00Z" w:initials="NJ">
+  <w:comment w:id="1273" w:author="Nienke Jansen" w:date="2022-01-02T12:59:00Z" w:initials="NJ">
     <w:p>
       <w:pPr>
         <w:pStyle w:val="Tekstopmerking"/>
@@ -3185,14 +3311,11 @@
         <w:annotationRef/>
       </w:r>
       <w:r>
-        <w:t>Lastig. Deze kennisgeving is voor de systematiek van STOP nodig. De Awb</w:t>
-      </w:r>
-      <w:r>
-        <w:t xml:space="preserve"> kent deze verplichting niet (alleen kennisgeving indien toepassing is gegeven aan afdeling 3.4 Awb, dat zal bij de instructie doorgaans niet het geval zijn</w:t>
+        <w:t>Geldt dit wel voor de instructie?</w:t>
       </w:r>
     </w:p>
   </w:comment>
-  <w:comment w:id="1255" w:author="Nienke Jansen" w:date="2022-01-06T14:32:00Z" w:initials="NJ">
+  <w:comment w:id="1275" w:author="Nienke Jansen" w:date="2021-12-12T21:51:00Z" w:initials="NJ">
     <w:p>
       <w:pPr>
         <w:pStyle w:val="Tekstopmerking"/>
@@ -3204,156 +3327,11 @@
         <w:annotationRef/>
       </w:r>
       <w:r>
-        <w:t>klopt dat?</w:t>
+        <w:t>de Awb heeft het over mededeling…</w:t>
       </w:r>
     </w:p>
   </w:comment>
-  <w:comment w:id="1256" w:author="Nienke Jansen" w:date="2022-01-06T14:32:00Z" w:initials="NJ">
-    <w:p>
-      <w:pPr>
-        <w:pStyle w:val="Tekstopmerking"/>
-      </w:pPr>
-      <w:r>
-        <w:rPr>
-          <w:rStyle w:val="Verwijzingopmerking"/>
-        </w:rPr>
-        <w:annotationRef/>
-      </w:r>
-      <w:r>
-        <w:t>klopt dat?</w:t>
-      </w:r>
-    </w:p>
-  </w:comment>
-  <w:comment w:id="1258" w:author="Nienke Jansen" w:date="2021-12-27T15:39:00Z" w:initials="NJ">
-    <w:p>
-      <w:pPr>
-        <w:pStyle w:val="Tekstopmerking"/>
-      </w:pPr>
-      <w:r>
-        <w:rPr>
-          <w:rStyle w:val="Verwijzingopmerking"/>
-        </w:rPr>
-        <w:annotationRef/>
-      </w:r>
-      <w:r>
-        <w:t>klopt dit?</w:t>
-      </w:r>
-      <w:r>
-        <w:t xml:space="preserve"> is dit de datum na de dag van toezending?</w:t>
-      </w:r>
-    </w:p>
-  </w:comment>
-  <w:comment w:id="1260" w:author="Nienke Jansen" w:date="2022-01-02T12:28:00Z" w:initials="NJ">
-    <w:p>
-      <w:pPr>
-        <w:pStyle w:val="Tekstopmerking"/>
-      </w:pPr>
-      <w:r>
-        <w:rPr>
-          <w:rStyle w:val="Verwijzingopmerking"/>
-        </w:rPr>
-        <w:annotationRef/>
-      </w:r>
-      <w:r>
-        <w:t xml:space="preserve">is het bij die instructie niet beter om de kennisgeving pas te doen </w:t>
-      </w:r>
-      <w:r>
-        <w:t>wanneer ook kennis wordt gegeven van het opvolgende besluit?</w:t>
-      </w:r>
-    </w:p>
-    <w:p>
-      <w:pPr>
-        <w:pStyle w:val="Tekstopmerking"/>
-      </w:pPr>
-      <w:r>
-        <w:t>En klopt het dat het om een al dan niet voor beroep vatbaar besluit gaat?</w:t>
-      </w:r>
-    </w:p>
-  </w:comment>
-  <w:comment w:id="1261" w:author="Nienke Jansen" w:date="2022-05-05T17:35:00Z" w:initials="NJ">
-    <w:p>
-      <w:pPr>
-        <w:pStyle w:val="Tekstopmerking"/>
-      </w:pPr>
-      <w:r>
-        <w:rPr>
-          <w:rStyle w:val="Verwijzingopmerking"/>
-        </w:rPr>
-        <w:annotationRef/>
-      </w:r>
-      <w:r>
-        <w:t>nog aanvullen</w:t>
-      </w:r>
-    </w:p>
-  </w:comment>
-  <w:comment w:id="1262" w:author="Nienke Jansen" w:date="2022-01-06T11:10:00Z" w:initials="NJ">
-    <w:p>
-      <w:pPr>
-        <w:pStyle w:val="Tekstopmerking"/>
-      </w:pPr>
-      <w:r>
-        <w:rPr>
-          <w:rStyle w:val="Verwijzingopmerking"/>
-        </w:rPr>
-        <w:annotationRef/>
-      </w:r>
-      <w:r>
-        <w:t>klopt dit?</w:t>
-      </w:r>
-      <w:r>
-        <w:t xml:space="preserve"> is dit wel altijd van toepassing?</w:t>
-      </w:r>
-    </w:p>
-  </w:comment>
-  <w:comment w:id="1267" w:author="Nienke Jansen" w:date="2022-01-06T14:39:00Z" w:initials="NJ">
-    <w:p>
-      <w:pPr>
-        <w:pStyle w:val="Tekstopmerking"/>
-      </w:pPr>
-      <w:r>
-        <w:rPr>
-          <w:rStyle w:val="Verwijzingopmerking"/>
-        </w:rPr>
-        <w:annotationRef/>
-      </w:r>
-      <w:r>
-        <w:t>klopt dit?</w:t>
-      </w:r>
-    </w:p>
-  </w:comment>
-  <w:comment w:id="1268" w:author="Nienke Jansen" w:date="2022-01-02T12:59:00Z" w:initials="NJ">
-    <w:p>
-      <w:pPr>
-        <w:pStyle w:val="Tekstopmerking"/>
-      </w:pPr>
-      <w:r>
-        <w:rPr>
-          <w:rStyle w:val="Verwijzingopmerking"/>
-        </w:rPr>
-        <w:annotationRef/>
-      </w:r>
-      <w:r>
-        <w:t>Geldt dit wel voor de instructie?</w:t>
-      </w:r>
-    </w:p>
-  </w:comment>
-  <w:comment w:id="1270" w:author="Nienke Jansen" w:date="2021-12-12T21:51:00Z" w:initials="NJ">
-    <w:p>
-      <w:pPr>
-        <w:pStyle w:val="Tekstopmerking"/>
-      </w:pPr>
-      <w:r>
-        <w:rPr>
-          <w:rStyle w:val="Verwijzingopmerking"/>
-        </w:rPr>
-        <w:annotationRef/>
-      </w:r>
-      <w:r>
-        <w:t>de Awb heeft het over mededeling…</w:t>
-      </w:r>
-    </w:p>
-  </w:comment>
-  <w:comment w:id="1271" w:author="Nienke Jansen" w:date="2022-01-02T13:25:00Z" w:initials="NJ">
+  <w:comment w:id="1276" w:author="Nienke Jansen" w:date="2022-01-02T13:25:00Z" w:initials="NJ">
     <w:p>
       <w:pPr>
         <w:pStyle w:val="Tekstopmerking"/>
@@ -3414,15 +3392,7 @@
   <w15:commentEx w15:paraId="49C92023" w15:done="0"/>
   <w15:commentEx w15:paraId="3BA30798" w15:done="0"/>
   <w15:commentEx w15:paraId="43B7C1F2" w15:done="0"/>
-  <w15:commentEx w15:paraId="4AB692B6" w15:done="0"/>
-  <w15:commentEx w15:paraId="2E41916F" w15:done="0"/>
-  <w15:commentEx w15:paraId="6BC03021" w15:done="0"/>
-  <w15:commentEx w15:paraId="6405DC6E" w15:done="0"/>
-  <w15:commentEx w15:paraId="559AD180" w15:done="0"/>
-  <w15:commentEx w15:paraId="0142FBD0" w15:done="0"/>
-  <w15:commentEx w15:paraId="751F3B30" w15:done="0"/>
-  <w15:commentEx w15:paraId="5E5BC4B6" w15:done="0"/>
-  <w15:commentEx w15:paraId="2DACB116" w15:done="0"/>
+  <w15:commentEx w15:paraId="310897AB" w15:done="0"/>
   <w15:commentEx w15:paraId="30DD9E46" w15:done="0"/>
   <w15:commentEx w15:paraId="2B2319F5" w15:done="0"/>
   <w15:commentEx w15:paraId="5A431194" w15:done="0"/>
@@ -3465,7 +3435,14 @@
   <w15:commentEx w15:paraId="569BDC26" w15:done="0"/>
   <w15:commentEx w15:paraId="4537B6C7" w15:done="0"/>
   <w15:commentEx w15:paraId="731E7CCE" w15:done="0"/>
+  <w15:commentEx w15:paraId="3B8E36EE" w15:done="0"/>
   <w15:commentEx w15:paraId="4824CF2E" w15:done="0"/>
+  <w15:commentEx w15:paraId="515514B1" w15:done="0"/>
+  <w15:commentEx w15:paraId="16A9612B" w15:done="0"/>
+  <w15:commentEx w15:paraId="16B66DA2" w15:done="0"/>
+  <w15:commentEx w15:paraId="7AF0F22A" w15:done="0"/>
+  <w15:commentEx w15:paraId="0233A98D" w15:done="0"/>
+  <w15:commentEx w15:paraId="1D862A5F" w15:done="0"/>
   <w15:commentEx w15:paraId="33035066" w15:done="0"/>
   <w15:commentEx w15:paraId="49D9CD30" w15:done="0"/>
   <w15:commentEx w15:paraId="1D94D769" w15:done="0"/>
@@ -3526,15 +3503,7 @@
   <w16cex:commentExtensible w16cex:durableId="78F83E61" w16cex:dateUtc="2023-10-02T13:15:00Z"/>
   <w16cex:commentExtensible w16cex:durableId="27D7F85E" w16cex:dateUtc="2023-04-05T11:38:00Z"/>
   <w16cex:commentExtensible w16cex:durableId="256F1943" w16cex:dateUtc="2021-12-23T14:50:00Z"/>
-  <w16cex:commentExtensible w16cex:durableId="269FBC8E" w16cex:dateUtc="2022-08-11T15:36:00Z"/>
-  <w16cex:commentExtensible w16cex:durableId="269FBC97" w16cex:dateUtc="2022-08-11T15:36:00Z"/>
-  <w16cex:commentExtensible w16cex:durableId="256F19E8" w16cex:dateUtc="2021-12-23T14:50:00Z"/>
-  <w16cex:commentExtensible w16cex:durableId="25F6B963" w16cex:dateUtc="2022-04-05T10:49:00Z"/>
-  <w16cex:commentExtensible w16cex:durableId="25F6B9F2" w16cex:dateUtc="2022-04-05T10:52:00Z"/>
-  <w16cex:commentExtensible w16cex:durableId="25F6BA00" w16cex:dateUtc="2022-04-05T10:52:00Z"/>
-  <w16cex:commentExtensible w16cex:durableId="25F6BA8A" w16cex:dateUtc="2022-04-05T10:54:00Z"/>
-  <w16cex:commentExtensible w16cex:durableId="256F19F9" w16cex:dateUtc="2021-12-23T14:50:00Z"/>
-  <w16cex:commentExtensible w16cex:durableId="275923B2" w16cex:dateUtc="2022-12-30T07:45:00Z"/>
+  <w16cex:commentExtensible w16cex:durableId="09F1CB6A" w16cex:dateUtc="2023-04-05T11:38:00Z"/>
   <w16cex:commentExtensible w16cex:durableId="27F0FC0D" w16cex:dateUtc="2023-04-24T11:01:00Z"/>
   <w16cex:commentExtensible w16cex:durableId="27D9A16C" w16cex:dateUtc="2023-04-06T17:52:00Z"/>
   <w16cex:commentExtensible w16cex:durableId="2885B991" w16cex:dateUtc="2023-08-15T06:45:00Z"/>
@@ -3577,7 +3546,14 @@
   <w16cex:commentExtensible w16cex:durableId="36CA3041" w16cex:dateUtc="2023-11-15T18:22:00Z"/>
   <w16cex:commentExtensible w16cex:durableId="27728498" w16cex:dateUtc="2023-01-18T13:45:00Z"/>
   <w16cex:commentExtensible w16cex:durableId="277284B3" w16cex:dateUtc="2023-01-18T13:45:00Z"/>
+  <w16cex:commentExtensible w16cex:durableId="6E1788E7" w16cex:dateUtc="2023-11-20T07:21:00Z"/>
   <w16cex:commentExtensible w16cex:durableId="280E0F94" w16cex:dateUtc="2023-05-16T12:20:00Z"/>
+  <w16cex:commentExtensible w16cex:durableId="30BFEB96" w16cex:dateUtc="2023-11-17T14:53:00Z"/>
+  <w16cex:commentExtensible w16cex:durableId="26737697" w16cex:dateUtc="2023-11-17T15:00:00Z"/>
+  <w16cex:commentExtensible w16cex:durableId="0F28A194" w16cex:dateUtc="2023-11-19T21:00:00Z"/>
+  <w16cex:commentExtensible w16cex:durableId="132F549B" w16cex:dateUtc="2023-11-17T16:06:00Z"/>
+  <w16cex:commentExtensible w16cex:durableId="396F778C" w16cex:dateUtc="2023-11-19T16:08:00Z"/>
+  <w16cex:commentExtensible w16cex:durableId="2BC65D8F" w16cex:dateUtc="2023-11-19T16:18:00Z"/>
   <w16cex:commentExtensible w16cex:durableId="2832D277" w16cex:dateUtc="2023-06-13T09:33:00Z"/>
   <w16cex:commentExtensible w16cex:durableId="261FE597" w16cex:dateUtc="2022-05-05T15:35:00Z"/>
   <w16cex:commentExtensible w16cex:durableId="25817ACE" w16cex:dateUtc="2022-01-06T13:27:00Z"/>
@@ -3638,15 +3614,7 @@
   <w16cid:commentId w16cid:paraId="49C92023" w16cid:durableId="78F83E61"/>
   <w16cid:commentId w16cid:paraId="3BA30798" w16cid:durableId="27D7F85E"/>
   <w16cid:commentId w16cid:paraId="43B7C1F2" w16cid:durableId="256F1943"/>
-  <w16cid:commentId w16cid:paraId="4AB692B6" w16cid:durableId="269FBC8E"/>
-  <w16cid:commentId w16cid:paraId="2E41916F" w16cid:durableId="269FBC97"/>
-  <w16cid:commentId w16cid:paraId="6BC03021" w16cid:durableId="256F19E8"/>
-  <w16cid:commentId w16cid:paraId="6405DC6E" w16cid:durableId="25F6B963"/>
-  <w16cid:commentId w16cid:paraId="559AD180" w16cid:durableId="25F6B9F2"/>
-  <w16cid:commentId w16cid:paraId="0142FBD0" w16cid:durableId="25F6BA00"/>
-  <w16cid:commentId w16cid:paraId="751F3B30" w16cid:durableId="25F6BA8A"/>
-  <w16cid:commentId w16cid:paraId="5E5BC4B6" w16cid:durableId="256F19F9"/>
-  <w16cid:commentId w16cid:paraId="2DACB116" w16cid:durableId="275923B2"/>
+  <w16cid:commentId w16cid:paraId="310897AB" w16cid:durableId="09F1CB6A"/>
   <w16cid:commentId w16cid:paraId="30DD9E46" w16cid:durableId="27F0FC0D"/>
   <w16cid:commentId w16cid:paraId="2B2319F5" w16cid:durableId="27D9A16C"/>
   <w16cid:commentId w16cid:paraId="5A431194" w16cid:durableId="2885B991"/>
@@ -3689,7 +3657,14 @@
   <w16cid:commentId w16cid:paraId="569BDC26" w16cid:durableId="36CA3041"/>
   <w16cid:commentId w16cid:paraId="4537B6C7" w16cid:durableId="27728498"/>
   <w16cid:commentId w16cid:paraId="731E7CCE" w16cid:durableId="277284B3"/>
+  <w16cid:commentId w16cid:paraId="3B8E36EE" w16cid:durableId="6E1788E7"/>
   <w16cid:commentId w16cid:paraId="4824CF2E" w16cid:durableId="280E0F94"/>
+  <w16cid:commentId w16cid:paraId="515514B1" w16cid:durableId="30BFEB96"/>
+  <w16cid:commentId w16cid:paraId="16A9612B" w16cid:durableId="26737697"/>
+  <w16cid:commentId w16cid:paraId="16B66DA2" w16cid:durableId="0F28A194"/>
+  <w16cid:commentId w16cid:paraId="7AF0F22A" w16cid:durableId="132F549B"/>
+  <w16cid:commentId w16cid:paraId="0233A98D" w16cid:durableId="396F778C"/>
+  <w16cid:commentId w16cid:paraId="1D862A5F" w16cid:durableId="2BC65D8F"/>
   <w16cid:commentId w16cid:paraId="33035066" w16cid:durableId="2832D277"/>
   <w16cid:commentId w16cid:paraId="49D9CD30" w16cid:durableId="261FE597"/>
   <w16cid:commentId w16cid:paraId="1D94D769" w16cid:durableId="25817ACE"/>
@@ -3723,322 +3698,6 @@
   </w:endnote>
   <w:endnote w:type="continuationNotice" w:id="1">
     <w:p/>
-  </w:endnote>
-  <w:endnote w:id="2">
-    <w:p>
-      <w:pPr>
-        <w:pStyle w:val="Eindnoottekst"/>
-      </w:pPr>
-      <w:r>
-        <w:rPr>
-          <w:rStyle w:val="Eindnootmarkering"/>
-        </w:rPr>
-        <w:endnoteRef/>
-      </w:r>
-      <w:r>
-        <w:t xml:space="preserve"> TPOD1780</w:t>
-      </w:r>
-    </w:p>
-  </w:endnote>
-  <w:endnote w:id="3">
-    <w:p>
-      <w:pPr>
-        <w:pStyle w:val="Eindnoottekst"/>
-      </w:pPr>
-      <w:r>
-        <w:rPr>
-          <w:rStyle w:val="Eindnootmarkering"/>
-        </w:rPr>
-        <w:endnoteRef/>
-      </w:r>
-      <w:r>
-        <w:t xml:space="preserve"> TPOD880</w:t>
-      </w:r>
-    </w:p>
-  </w:endnote>
-  <w:endnote w:id="4">
-    <w:p>
-      <w:pPr>
-        <w:pStyle w:val="Eindnoottekst"/>
-      </w:pPr>
-      <w:r>
-        <w:rPr>
-          <w:rStyle w:val="Eindnootmarkering"/>
-        </w:rPr>
-        <w:endnoteRef/>
-      </w:r>
-      <w:r>
-        <w:t xml:space="preserve"> TPOD1850</w:t>
-      </w:r>
-    </w:p>
-  </w:endnote>
-  <w:endnote w:id="5">
-    <w:p>
-      <w:pPr>
-        <w:pStyle w:val="Eindnoottekst"/>
-      </w:pPr>
-      <w:r>
-        <w:rPr>
-          <w:rStyle w:val="Eindnootmarkering"/>
-        </w:rPr>
-        <w:endnoteRef/>
-      </w:r>
-      <w:r>
-        <w:t xml:space="preserve"> TPOD1690</w:t>
-      </w:r>
-    </w:p>
-  </w:endnote>
-  <w:endnote w:id="6">
-    <w:p>
-      <w:pPr>
-        <w:pStyle w:val="Eindnoottekst"/>
-      </w:pPr>
-      <w:r>
-        <w:rPr>
-          <w:rStyle w:val="Eindnootmarkering"/>
-        </w:rPr>
-        <w:endnoteRef/>
-      </w:r>
-      <w:r>
-        <w:t xml:space="preserve"> TPOD1630</w:t>
-      </w:r>
-    </w:p>
-  </w:endnote>
-  <w:endnote w:id="7">
-    <w:p>
-      <w:pPr>
-        <w:pStyle w:val="Eindnoottekst"/>
-      </w:pPr>
-      <w:r>
-        <w:rPr>
-          <w:rStyle w:val="Eindnootmarkering"/>
-        </w:rPr>
-        <w:endnoteRef/>
-      </w:r>
-      <w:r>
-        <w:t xml:space="preserve"> TPOD930, TPOD940</w:t>
-      </w:r>
-    </w:p>
-  </w:endnote>
-  <w:endnote w:id="8">
-    <w:p>
-      <w:pPr>
-        <w:pStyle w:val="Eindnoottekst"/>
-        <w:rPr>
-          <w:color w:val="FFFFFF" w:themeColor="background1"/>
-        </w:rPr>
-      </w:pPr>
-      <w:r>
-        <w:rPr>
-          <w:rStyle w:val="Eindnootmarkering"/>
-          <w:color w:val="FFFFFF" w:themeColor="background1"/>
-        </w:rPr>
-        <w:endnoteRef/>
-      </w:r>
-      <w:r>
-        <w:rPr>
-          <w:color w:val="FFFFFF" w:themeColor="background1"/>
-        </w:rPr>
-        <w:t xml:space="preserve"> TPOD1770</w:t>
-      </w:r>
-    </w:p>
-  </w:endnote>
-  <w:endnote w:id="9">
-    <w:p>
-      <w:pPr>
-        <w:rPr>
-          <w:color w:val="FFFFFF" w:themeColor="background1"/>
-        </w:rPr>
-      </w:pPr>
-      <w:r>
-        <w:rPr>
-          <w:color w:val="FFFFFF" w:themeColor="background1"/>
-        </w:rPr>
-        <w:endnoteRef/>
-      </w:r>
-      <w:r>
-        <w:rPr>
-          <w:color w:val="FFFFFF" w:themeColor="background1"/>
-        </w:rPr>
-        <w:t xml:space="preserve"> TPOD1440</w:t>
-      </w:r>
-    </w:p>
-  </w:endnote>
-  <w:endnote w:id="10">
-    <w:p>
-      <w:pPr>
-        <w:pStyle w:val="Eindnoottekst"/>
-      </w:pPr>
-      <w:r>
-        <w:rPr>
-          <w:rStyle w:val="Eindnootmarkering"/>
-        </w:rPr>
-        <w:endnoteRef/>
-      </w:r>
-      <w:r>
-        <w:t xml:space="preserve"> TPOD880</w:t>
-      </w:r>
-    </w:p>
-  </w:endnote>
-  <w:endnote w:id="11">
-    <w:p>
-      <w:pPr>
-        <w:pStyle w:val="Eindnoottekst"/>
-      </w:pPr>
-      <w:r>
-        <w:rPr>
-          <w:rStyle w:val="Eindnootmarkering"/>
-        </w:rPr>
-        <w:endnoteRef/>
-      </w:r>
-      <w:r>
-        <w:t xml:space="preserve"> TPOD980</w:t>
-      </w:r>
-    </w:p>
-  </w:endnote>
-  <w:endnote w:id="12">
-    <w:p>
-      <w:pPr>
-        <w:pStyle w:val="Eindnoottekst"/>
-      </w:pPr>
-      <w:r>
-        <w:rPr>
-          <w:rStyle w:val="Eindnootmarkering"/>
-        </w:rPr>
-        <w:endnoteRef/>
-      </w:r>
-      <w:r>
-        <w:t xml:space="preserve"> TPOD990</w:t>
-      </w:r>
-    </w:p>
-  </w:endnote>
-  <w:endnote w:id="13">
-    <w:p>
-      <w:pPr>
-        <w:pStyle w:val="Eindnoottekst"/>
-      </w:pPr>
-      <w:r>
-        <w:rPr>
-          <w:rStyle w:val="Eindnootmarkering"/>
-        </w:rPr>
-        <w:endnoteRef/>
-      </w:r>
-      <w:r>
-        <w:t xml:space="preserve"> TPOD1000</w:t>
-      </w:r>
-    </w:p>
-  </w:endnote>
-  <w:endnote w:id="14">
-    <w:p>
-      <w:pPr>
-        <w:pStyle w:val="Eindnoottekst"/>
-      </w:pPr>
-      <w:r>
-        <w:rPr>
-          <w:rStyle w:val="Eindnootmarkering"/>
-        </w:rPr>
-        <w:endnoteRef/>
-      </w:r>
-      <w:r>
-        <w:t xml:space="preserve"> TPOD1010, TPOD1020</w:t>
-      </w:r>
-    </w:p>
-  </w:endnote>
-  <w:endnote w:id="15">
-    <w:p>
-      <w:pPr>
-        <w:pStyle w:val="Eindnoottekst"/>
-      </w:pPr>
-      <w:r>
-        <w:rPr>
-          <w:rStyle w:val="Eindnootmarkering"/>
-        </w:rPr>
-        <w:endnoteRef/>
-      </w:r>
-      <w:r>
-        <w:t xml:space="preserve"> TPOD1030</w:t>
-      </w:r>
-    </w:p>
-  </w:endnote>
-  <w:endnote w:id="16">
-    <w:p>
-      <w:pPr>
-        <w:pStyle w:val="Eindnoottekst"/>
-      </w:pPr>
-      <w:r>
-        <w:rPr>
-          <w:rStyle w:val="Eindnootmarkering"/>
-        </w:rPr>
-        <w:endnoteRef/>
-      </w:r>
-      <w:r>
-        <w:t xml:space="preserve"> TPOD1040</w:t>
-      </w:r>
-    </w:p>
-  </w:endnote>
-  <w:endnote w:id="17">
-    <w:p>
-      <w:pPr>
-        <w:pStyle w:val="Eindnoottekst"/>
-      </w:pPr>
-      <w:r>
-        <w:rPr>
-          <w:rStyle w:val="Eindnootmarkering"/>
-        </w:rPr>
-        <w:endnoteRef/>
-      </w:r>
-      <w:r>
-        <w:t xml:space="preserve"> TPOD1050</w:t>
-      </w:r>
-    </w:p>
-  </w:endnote>
-  <w:endnote w:id="18">
-    <w:p>
-      <w:pPr>
-        <w:pStyle w:val="Eindnoottekst"/>
-      </w:pPr>
-      <w:r>
-        <w:rPr>
-          <w:rStyle w:val="Eindnootmarkering"/>
-        </w:rPr>
-        <w:endnoteRef/>
-      </w:r>
-      <w:r>
-        <w:t xml:space="preserve"> TPOD1060, TPOD1070</w:t>
-      </w:r>
-    </w:p>
-  </w:endnote>
-  <w:endnote w:id="19">
-    <w:p>
-      <w:pPr>
-        <w:pStyle w:val="Eindnoottekst"/>
-      </w:pPr>
-      <w:r>
-        <w:rPr>
-          <w:rStyle w:val="Eindnootmarkering"/>
-        </w:rPr>
-        <w:endnoteRef/>
-      </w:r>
-      <w:r>
-        <w:t xml:space="preserve"> TPOD1560</w:t>
-      </w:r>
-    </w:p>
-  </w:endnote>
-  <w:endnote w:id="20">
-    <w:p>
-      <w:pPr>
-        <w:pStyle w:val="Eindnoottekst"/>
-      </w:pPr>
-      <w:r>
-        <w:rPr>
-          <w:rStyle w:val="Eindnootmarkering"/>
-        </w:rPr>
-        <w:endnoteRef/>
-      </w:r>
-      <w:r>
-        <w:t xml:space="preserve"> TPOD1570</w:t>
-      </w:r>
-    </w:p>
   </w:endnote>
 </w:endnotes>
 </file>
@@ -4707,6 +4366,232 @@
       </w:r>
       <w:r>
         <w:tab/>
+        <w:t xml:space="preserve">Het element RegelingOpschrift </w:t>
+      </w:r>
+      <w:r>
+        <w:t xml:space="preserve">van het BesluitKlassiek </w:t>
+      </w:r>
+      <w:r>
+        <w:t>wordt in een volgende versie van de STOP/TPOD-standaard</w:t>
+      </w:r>
+      <w:r>
+        <w:t xml:space="preserve"> verplicht</w:t>
+      </w:r>
+    </w:p>
+  </w:footnote>
+  <w:footnote w:id="21">
+    <w:p>
+      <w:pPr>
+        <w:pStyle w:val="Voetnoottekst"/>
+      </w:pPr>
+      <w:r>
+        <w:rPr>
+          <w:rStyle w:val="Voetnootmarkering"/>
+        </w:rPr>
+        <w:footnoteRef/>
+      </w:r>
+      <w:r>
+        <w:t xml:space="preserve"> </w:t>
+      </w:r>
+      <w:r>
+        <w:tab/>
+        <w:t>Het element Aanhef</w:t>
+      </w:r>
+      <w:r>
+        <w:t xml:space="preserve"> vervalt in een volgende versie van de STOP/TPOD-standaard</w:t>
+      </w:r>
+    </w:p>
+  </w:footnote>
+  <w:footnote w:id="22">
+    <w:p>
+      <w:pPr>
+        <w:pStyle w:val="Voetnoottekst"/>
+      </w:pPr>
+      <w:r>
+        <w:rPr>
+          <w:rStyle w:val="Voetnootmarkering"/>
+        </w:rPr>
+        <w:footnoteRef/>
+      </w:r>
+      <w:r>
+        <w:t xml:space="preserve"> </w:t>
+      </w:r>
+      <w:r>
+        <w:tab/>
+      </w:r>
+      <w:r>
+        <w:t xml:space="preserve">Het element </w:t>
+      </w:r>
+      <w:r>
+        <w:t>Sluiting</w:t>
+      </w:r>
+      <w:r>
+        <w:t xml:space="preserve"> vervalt in een volgende versie van de STOP/TPOD-standaard</w:t>
+      </w:r>
+    </w:p>
+  </w:footnote>
+  <w:footnote w:id="23">
+    <w:p>
+      <w:pPr>
+        <w:pStyle w:val="Voetnoottekst"/>
+      </w:pPr>
+      <w:r>
+        <w:rPr>
+          <w:rStyle w:val="Voetnootmarkering"/>
+        </w:rPr>
+        <w:footnoteRef/>
+      </w:r>
+      <w:r>
+        <w:t xml:space="preserve"> </w:t>
+      </w:r>
+      <w:r>
+        <w:tab/>
+      </w:r>
+      <w:r>
+        <w:t xml:space="preserve">Het element </w:t>
+      </w:r>
+      <w:r>
+        <w:t>Bijlage</w:t>
+      </w:r>
+      <w:r>
+        <w:t xml:space="preserve"> (bij het Besluit)</w:t>
+      </w:r>
+      <w:r>
+        <w:t xml:space="preserve"> vervalt in een volgende versie van de STOP/TPOD-standaard</w:t>
+      </w:r>
+    </w:p>
+  </w:footnote>
+  <w:footnote w:id="24">
+    <w:p>
+      <w:pPr>
+        <w:pStyle w:val="Voetnoottekst"/>
+      </w:pPr>
+      <w:r>
+        <w:rPr>
+          <w:rStyle w:val="Voetnootmarkering"/>
+        </w:rPr>
+        <w:footnoteRef/>
+      </w:r>
+      <w:r>
+        <w:t xml:space="preserve"> </w:t>
+      </w:r>
+      <w:r>
+        <w:tab/>
+      </w:r>
+      <w:r>
+        <w:t xml:space="preserve">Het element </w:t>
+      </w:r>
+      <w:r>
+        <w:t>Artikelgewijze</w:t>
+      </w:r>
+      <w:r>
+        <w:t>Toelichting (bij het Besluit) vervalt in een volgende versie van de STOP/TPOD-standaard</w:t>
+      </w:r>
+    </w:p>
+  </w:footnote>
+  <w:footnote w:id="25">
+    <w:p>
+      <w:pPr>
+        <w:pStyle w:val="Voetnoottekst"/>
+      </w:pPr>
+      <w:r>
+        <w:rPr>
+          <w:rStyle w:val="Voetnootmarkering"/>
+        </w:rPr>
+        <w:footnoteRef/>
+      </w:r>
+      <w:r>
+        <w:t xml:space="preserve"> </w:t>
+      </w:r>
+      <w:r>
+        <w:tab/>
+      </w:r>
+      <w:r>
+        <w:t xml:space="preserve">Het element </w:t>
+      </w:r>
+      <w:r>
+        <w:t>Motivering</w:t>
+      </w:r>
+      <w:r>
+        <w:t xml:space="preserve"> vervalt in een volgende versie van de STOP/TPOD-standaard</w:t>
+      </w:r>
+    </w:p>
+  </w:footnote>
+  <w:footnote w:id="26">
+    <w:p>
+      <w:pPr>
+        <w:pStyle w:val="Voetnoottekst"/>
+      </w:pPr>
+      <w:r>
+        <w:rPr>
+          <w:rStyle w:val="Voetnootmarkering"/>
+        </w:rPr>
+        <w:footnoteRef/>
+      </w:r>
+      <w:r>
+        <w:t xml:space="preserve"> </w:t>
+      </w:r>
+      <w:r>
+        <w:tab/>
+      </w:r>
+      <w:r>
+        <w:t xml:space="preserve">Het element </w:t>
+      </w:r>
+      <w:r>
+        <w:t>Inhoudsopgave</w:t>
+      </w:r>
+      <w:r>
+        <w:t xml:space="preserve"> vervalt in een volgende versie van de STOP/TPOD-standaard</w:t>
+      </w:r>
+    </w:p>
+  </w:footnote>
+  <w:footnote w:id="27">
+    <w:p>
+      <w:pPr>
+        <w:pStyle w:val="Voetnoottekst"/>
+      </w:pPr>
+      <w:r>
+        <w:rPr>
+          <w:rStyle w:val="Voetnootmarkering"/>
+        </w:rPr>
+        <w:footnoteRef/>
+      </w:r>
+      <w:r>
+        <w:t xml:space="preserve"> </w:t>
+      </w:r>
+      <w:r>
+        <w:tab/>
+      </w:r>
+      <w:r>
+        <w:t xml:space="preserve">Het element RegelingOpschrift van </w:t>
+      </w:r>
+      <w:r>
+        <w:t>de Regeling</w:t>
+      </w:r>
+      <w:r>
+        <w:t xml:space="preserve">Klassiek wordt in een volgende versie van de STOP/TPOD-standaard </w:t>
+      </w:r>
+      <w:r>
+        <w:t>optioneel</w:t>
+      </w:r>
+    </w:p>
+  </w:footnote>
+  <w:footnote w:id="28">
+    <w:p>
+      <w:pPr>
+        <w:pStyle w:val="Voetnoottekst"/>
+      </w:pPr>
+      <w:r>
+        <w:rPr>
+          <w:rStyle w:val="Voetnootmarkering"/>
+        </w:rPr>
+        <w:footnoteRef/>
+      </w:r>
+      <w:r>
+        <w:t xml:space="preserve"> </w:t>
+      </w:r>
+      <w:r>
+        <w:tab/>
         <w:t xml:space="preserve">Het Lichaam is het belangrijkste onderdeel van de Regeling. Zie daarvoor de toelichting in de volgende paragraaf en vooral de beschrijving van de Artikelstructuur in paragraaf </w:t>
       </w:r>
       <w:r>
@@ -4728,23 +4613,84 @@
         <w:t xml:space="preserve">. Dit is het deel dat wordt geannoteerd met OW-objecten, zie daarvoor hoofdstuk </w:t>
       </w:r>
       <w:r>
+        <w:rPr>
+          <w:highlight w:val="yellow"/>
+        </w:rPr>
         <w:fldChar w:fldCharType="begin"/>
       </w:r>
       <w:r>
         <w:instrText xml:space="preserve"> REF _Ref_e25eb2d38c8206df62dff5defc49ca5b_3 \n \h </w:instrText>
       </w:r>
       <w:r>
+        <w:rPr>
+          <w:highlight w:val="yellow"/>
+        </w:rPr>
+      </w:r>
+      <w:r>
+        <w:rPr>
+          <w:highlight w:val="yellow"/>
+        </w:rPr>
         <w:fldChar w:fldCharType="separate"/>
       </w:r>
       <w:r>
         <w:t>7</w:t>
       </w:r>
       <w:r>
+        <w:rPr>
+          <w:highlight w:val="yellow"/>
+        </w:rPr>
         <w:fldChar w:fldCharType="end"/>
       </w:r>
     </w:p>
   </w:footnote>
-  <w:footnote w:id="21">
+  <w:footnote w:id="29">
+    <w:p>
+      <w:pPr>
+        <w:pStyle w:val="Voetnoottekst"/>
+      </w:pPr>
+      <w:r>
+        <w:rPr>
+          <w:rStyle w:val="Voetnootmarkering"/>
+        </w:rPr>
+        <w:footnoteRef/>
+      </w:r>
+      <w:r>
+        <w:t xml:space="preserve"> </w:t>
+      </w:r>
+      <w:r>
+        <w:tab/>
+      </w:r>
+      <w:r>
+        <w:t>In de praktijk wordt in de regelgeving van het Rijk niet of nauweljks gebruik gemaakt van het element Toelichting in de RelingKlassiek. Overwogen</w:t>
+      </w:r>
+      <w:r>
+        <w:t xml:space="preserve"> wordt om in een volgende versie van de STOP/TPOD-standaard dit element te laten vervallen</w:t>
+      </w:r>
+    </w:p>
+  </w:footnote>
+  <w:footnote w:id="30">
+    <w:p>
+      <w:pPr>
+        <w:pStyle w:val="Voetnoottekst"/>
+      </w:pPr>
+      <w:r>
+        <w:rPr>
+          <w:rStyle w:val="Voetnootmarkering"/>
+        </w:rPr>
+        <w:footnoteRef/>
+      </w:r>
+      <w:r>
+        <w:t xml:space="preserve"> </w:t>
+      </w:r>
+      <w:r>
+        <w:tab/>
+      </w:r>
+      <w:r>
+        <w:t>Het element RegelingOpschrift van de RegelingKlassiek wordt in een volgende versie van de STOP/TPOD-standaard optioneel</w:t>
+      </w:r>
+    </w:p>
+  </w:footnote>
+  <w:footnote w:id="31">
     <w:p>
       <w:pPr>
         <w:pStyle w:val="Voetnoottekst"/>
@@ -4781,37 +4727,23 @@
         <w:t xml:space="preserve">. Dit is het deel dat wordt geannoteerd met OW-objecten, zie daarvoor hoofdstuk </w:t>
       </w:r>
       <w:r>
-        <w:rPr>
-          <w:highlight w:val="yellow"/>
-        </w:rPr>
         <w:fldChar w:fldCharType="begin"/>
       </w:r>
       <w:r>
         <w:instrText xml:space="preserve"> REF _Ref_e25eb2d38c8206df62dff5defc49ca5b_3 \n \h </w:instrText>
       </w:r>
       <w:r>
-        <w:rPr>
-          <w:highlight w:val="yellow"/>
-        </w:rPr>
-      </w:r>
-      <w:r>
-        <w:rPr>
-          <w:highlight w:val="yellow"/>
-        </w:rPr>
         <w:fldChar w:fldCharType="separate"/>
       </w:r>
       <w:r>
         <w:t>7</w:t>
       </w:r>
       <w:r>
-        <w:rPr>
-          <w:highlight w:val="yellow"/>
-        </w:rPr>
         <w:fldChar w:fldCharType="end"/>
       </w:r>
     </w:p>
   </w:footnote>
-  <w:footnote w:id="22">
+  <w:footnote w:id="32">
     <w:p>
       <w:pPr>
         <w:pStyle w:val="Voetnoottekst"/>
@@ -4864,7 +4796,7 @@
       </w:r>
     </w:p>
   </w:footnote>
-  <w:footnote w:id="23">
+  <w:footnote w:id="33">
     <w:p>
       <w:pPr>
         <w:pStyle w:val="Voetnoottekst"/>
@@ -4917,7 +4849,7 @@
       </w:r>
     </w:p>
   </w:footnote>
-  <w:footnote w:id="24">
+  <w:footnote w:id="34">
     <w:p>
       <w:pPr>
         <w:pStyle w:val="Voetnoottekst"/>
@@ -4970,7 +4902,7 @@
       </w:r>
     </w:p>
   </w:footnote>
-  <w:footnote w:id="25">
+  <w:footnote w:id="35">
     <w:p>
       <w:pPr>
         <w:pStyle w:val="Voetnoottekst"/>
@@ -5026,7 +4958,7 @@
       </w:r>
     </w:p>
   </w:footnote>
-  <w:footnote w:id="26">
+  <w:footnote w:id="36">
     <w:p>
       <w:pPr>
         <w:pStyle w:val="Voetnoottekst"/>
@@ -5064,7 +4996,7 @@
       </w:r>
     </w:p>
   </w:footnote>
-  <w:footnote w:id="27">
+  <w:footnote w:id="37">
     <w:p>
       <w:pPr>
         <w:pStyle w:val="Voetnoottekst"/>
@@ -5080,7 +5012,7 @@
       </w:r>
     </w:p>
   </w:footnote>
-  <w:footnote w:id="28">
+  <w:footnote w:id="38">
     <w:p>
       <w:pPr>
         <w:pStyle w:val="Voetnoottekst"/>
@@ -5141,7 +5073,7 @@
       </w:r>
     </w:p>
   </w:footnote>
-  <w:footnote w:id="29">
+  <w:footnote w:id="39">
     <w:p>
       <w:pPr>
         <w:pStyle w:val="Voetnoottekst"/>
@@ -5223,7 +5155,7 @@
       </w:r>
     </w:p>
   </w:footnote>
-  <w:footnote w:id="30">
+  <w:footnote w:id="40">
     <w:p>
       <w:pPr>
         <w:pStyle w:val="Voetnoottekst"/>
@@ -5251,7 +5183,7 @@
       </w:r>
     </w:p>
   </w:footnote>
-  <w:footnote w:id="31">
+  <w:footnote w:id="41">
     <w:p>
       <w:pPr>
         <w:pStyle w:val="Voetnoottekst"/>
@@ -5279,7 +5211,7 @@
       </w:r>
     </w:p>
   </w:footnote>
-  <w:footnote w:id="32">
+  <w:footnote w:id="42">
     <w:p>
       <w:pPr>
         <w:pStyle w:val="Voetnoottekst"/>
@@ -5301,7 +5233,7 @@
       </w:r>
     </w:p>
   </w:footnote>
-  <w:footnote w:id="33">
+  <w:footnote w:id="43">
     <w:p>
       <w:pPr>
         <w:pStyle w:val="Voetnoottekst"/>
@@ -5339,7 +5271,7 @@
       </w:r>
     </w:p>
   </w:footnote>
-  <w:footnote w:id="34">
+  <w:footnote w:id="44">
     <w:p>
       <w:pPr>
         <w:pStyle w:val="Voetnoottekst"/>
@@ -5361,7 +5293,7 @@
       </w:r>
     </w:p>
   </w:footnote>
-  <w:footnote w:id="35">
+  <w:footnote w:id="45">
     <w:p>
       <w:pPr>
         <w:pStyle w:val="Voetnoottekst"/>
@@ -5389,7 +5321,7 @@
       </w:r>
     </w:p>
   </w:footnote>
-  <w:footnote w:id="36">
+  <w:footnote w:id="46">
     <w:p>
       <w:pPr>
         <w:pStyle w:val="Voetnoottekst"/>
@@ -5424,7 +5356,7 @@
       </w:r>
     </w:p>
   </w:footnote>
-  <w:footnote w:id="37">
+  <w:footnote w:id="47">
     <w:p>
       <w:pPr>
         <w:pStyle w:val="Voetnoottekst"/>
@@ -5450,7 +5382,7 @@
       </w:r>
     </w:p>
   </w:footnote>
-  <w:footnote w:id="38">
+  <w:footnote w:id="48">
     <w:p>
       <w:pPr>
         <w:pStyle w:val="Voetnoottekst"/>
@@ -5535,7 +5467,7 @@
       </w:r>
     </w:p>
   </w:footnote>
-  <w:footnote w:id="39">
+  <w:footnote w:id="49">
     <w:p>
       <w:pPr>
         <w:pStyle w:val="Voetnoottekst"/>
@@ -5572,7 +5504,7 @@
       </w:r>
     </w:p>
   </w:footnote>
-  <w:footnote w:id="40">
+  <w:footnote w:id="50">
     <w:p>
       <w:pPr>
         <w:pStyle w:val="Voetnoottekst"/>
@@ -5613,7 +5545,7 @@
       </w:r>
     </w:p>
   </w:footnote>
-  <w:footnote w:id="41">
+  <w:footnote w:id="51">
     <w:p>
       <w:pPr>
         <w:pStyle w:val="Voetnoottekst"/>
@@ -5693,7 +5625,7 @@
       </w:r>
     </w:p>
   </w:footnote>
-  <w:footnote w:id="42">
+  <w:footnote w:id="52">
     <w:p>
       <w:pPr>
         <w:pStyle w:val="Voetnoottekst"/>
@@ -5761,7 +5693,7 @@
       </w:r>
     </w:p>
   </w:footnote>
-  <w:footnote w:id="43">
+  <w:footnote w:id="53">
     <w:p>
       <w:pPr>
         <w:pStyle w:val="Voetnoottekst"/>
@@ -5802,7 +5734,7 @@
       </w:r>
     </w:p>
   </w:footnote>
-  <w:footnote w:id="44">
+  <w:footnote w:id="54">
     <w:p>
       <w:pPr>
         <w:pStyle w:val="Voetnoottekst"/>
@@ -5831,7 +5763,7 @@
       </w:r>
     </w:p>
   </w:footnote>
-  <w:footnote w:id="45">
+  <w:footnote w:id="55">
     <w:p>
       <w:pPr>
         <w:pStyle w:val="Voetnoottekst"/>
@@ -5866,7 +5798,7 @@
       </w:r>
     </w:p>
   </w:footnote>
-  <w:footnote w:id="46">
+  <w:footnote w:id="56">
     <w:p>
       <w:pPr>
         <w:pStyle w:val="Voetnoottekst"/>
@@ -5907,7 +5839,7 @@
       </w:r>
     </w:p>
   </w:footnote>
-  <w:footnote w:id="47">
+  <w:footnote w:id="57">
     <w:p>
       <w:pPr>
         <w:pStyle w:val="Voetnoottekst"/>
@@ -5936,7 +5868,7 @@
       </w:r>
     </w:p>
   </w:footnote>
-  <w:footnote w:id="48">
+  <w:footnote w:id="58">
     <w:p>
       <w:pPr>
         <w:pStyle w:val="Voetnoottekst"/>
@@ -5958,7 +5890,7 @@
       </w:r>
     </w:p>
   </w:footnote>
-  <w:footnote w:id="49">
+  <w:footnote w:id="59">
     <w:p>
       <w:pPr>
         <w:pStyle w:val="Voetnoottekst"/>
@@ -5978,7 +5910,7 @@
       </w:r>
     </w:p>
   </w:footnote>
-  <w:footnote w:id="50">
+  <w:footnote w:id="60">
     <w:p>
       <w:pPr>
         <w:pStyle w:val="Voetnoottekst"/>
@@ -6001,7 +5933,7 @@
       </w:r>
     </w:p>
   </w:footnote>
-  <w:footnote w:id="51">
+  <w:footnote w:id="61">
     <w:p>
       <w:pPr>
         <w:pStyle w:val="Voetnoottekst"/>
@@ -6035,7 +5967,7 @@
       </w:r>
     </w:p>
   </w:footnote>
-  <w:footnote w:id="52">
+  <w:footnote w:id="62">
     <w:p>
       <w:pPr>
         <w:pStyle w:val="Voetnoottekst"/>
@@ -6061,7 +5993,7 @@
       </w:r>
     </w:p>
   </w:footnote>
-  <w:footnote w:id="53">
+  <w:footnote w:id="63">
     <w:p>
       <w:pPr>
         <w:pStyle w:val="Voetnoottekst"/>
@@ -6084,7 +6016,7 @@
       </w:r>
     </w:p>
   </w:footnote>
-  <w:footnote w:id="54">
+  <w:footnote w:id="64">
     <w:p>
       <w:pPr>
         <w:pStyle w:val="Voetnoottekst"/>
@@ -6104,7 +6036,7 @@
       </w:r>
     </w:p>
   </w:footnote>
-  <w:footnote w:id="55">
+  <w:footnote w:id="65">
     <w:p>
       <w:pPr>
         <w:pStyle w:val="Voetnoottekst"/>
@@ -6124,7 +6056,7 @@
       </w:r>
     </w:p>
   </w:footnote>
-  <w:footnote w:id="56">
+  <w:footnote w:id="66">
     <w:p>
       <w:pPr>
         <w:pStyle w:val="Voetnoottekst"/>
@@ -6150,27 +6082,27 @@
       </w:r>
     </w:p>
   </w:footnote>
-  <w:footnote w:id="57">
-    <w:p>
-      <w:pPr>
-        <w:pStyle w:val="Voetnoottekst"/>
-      </w:pPr>
-      <w:r>
-        <w:rPr>
-          <w:rStyle w:val="Voetnootmarkering"/>
-        </w:rPr>
-        <w:footnoteRef/>
-      </w:r>
-      <w:r>
-        <w:t xml:space="preserve"> </w:t>
-      </w:r>
-      <w:r>
-        <w:tab/>
-        <w:t xml:space="preserve">Artikel 3:12 lid 1 Awb </w:t>
-      </w:r>
-    </w:p>
-  </w:footnote>
-  <w:footnote w:id="58">
+  <w:footnote w:id="67">
+    <w:p>
+      <w:pPr>
+        <w:pStyle w:val="Voetnoottekst"/>
+      </w:pPr>
+      <w:r>
+        <w:rPr>
+          <w:rStyle w:val="Voetnootmarkering"/>
+        </w:rPr>
+        <w:footnoteRef/>
+      </w:r>
+      <w:r>
+        <w:t xml:space="preserve"> </w:t>
+      </w:r>
+      <w:r>
+        <w:tab/>
+        <w:t>Artikel 3:12 lid 1 Awb</w:t>
+      </w:r>
+    </w:p>
+  </w:footnote>
+  <w:footnote w:id="68">
     <w:p>
       <w:pPr>
         <w:pStyle w:val="Voetnoottekst"/>
@@ -6214,7 +6146,7 @@
       </w:r>
     </w:p>
   </w:footnote>
-  <w:footnote w:id="59">
+  <w:footnote w:id="69">
     <w:p>
       <w:pPr>
         <w:pStyle w:val="Voetnoottekst"/>
@@ -6251,7 +6183,7 @@
       </w:r>
     </w:p>
   </w:footnote>
-  <w:footnote w:id="60">
+  <w:footnote w:id="70">
     <w:p>
       <w:pPr>
         <w:pStyle w:val="Voetnoottekst"/>
@@ -6273,7 +6205,7 @@
       </w:r>
     </w:p>
   </w:footnote>
-  <w:footnote w:id="61">
+  <w:footnote w:id="71">
     <w:p>
       <w:pPr>
         <w:pStyle w:val="Voetnoottekst"/>
@@ -6295,7 +6227,7 @@
       </w:r>
     </w:p>
   </w:footnote>
-  <w:footnote w:id="62">
+  <w:footnote w:id="72">
     <w:p>
       <w:pPr>
         <w:pStyle w:val="Voetnoottekst"/>
@@ -6317,7 +6249,7 @@
       </w:r>
     </w:p>
   </w:footnote>
-  <w:footnote w:id="63">
+  <w:footnote w:id="73">
     <w:p>
       <w:pPr>
         <w:pStyle w:val="Voetnoottekst"/>
@@ -6337,7 +6269,7 @@
       </w:r>
     </w:p>
   </w:footnote>
-  <w:footnote w:id="64">
+  <w:footnote w:id="74">
     <w:p>
       <w:pPr>
         <w:pStyle w:val="Voetnoottekst"/>
@@ -6357,7 +6289,7 @@
       </w:r>
     </w:p>
   </w:footnote>
-  <w:footnote w:id="65">
+  <w:footnote w:id="75">
     <w:p>
       <w:pPr>
         <w:pStyle w:val="Voetnoottekst"/>
@@ -6377,7 +6309,7 @@
       </w:r>
     </w:p>
   </w:footnote>
-  <w:footnote w:id="66">
+  <w:footnote w:id="76">
     <w:p>
       <w:pPr>
         <w:pStyle w:val="Voetnoottekst"/>
@@ -6397,7 +6329,7 @@
       </w:r>
     </w:p>
   </w:footnote>
-  <w:footnote w:id="67">
+  <w:footnote w:id="77">
     <w:p>
       <w:pPr>
         <w:pStyle w:val="Voetnoottekst"/>
@@ -6417,7 +6349,7 @@
       </w:r>
     </w:p>
   </w:footnote>
-  <w:footnote w:id="68">
+  <w:footnote w:id="78">
     <w:p>
       <w:pPr>
         <w:pStyle w:val="Voetnoottekst"/>
@@ -6446,7 +6378,7 @@
       </w:r>
     </w:p>
   </w:footnote>
-  <w:footnote w:id="69">
+  <w:footnote w:id="79">
     <w:p>
       <w:pPr>
         <w:pStyle w:val="Voetnoottekst"/>
@@ -6478,12 +6410,9 @@
       <w:r>
         <w:t>Bekendmakingswet</w:t>
       </w:r>
-      <w:r>
-        <w:t xml:space="preserve"> </w:t>
-      </w:r>
-    </w:p>
-  </w:footnote>
-  <w:footnote w:id="70">
+    </w:p>
+  </w:footnote>
+  <w:footnote w:id="80">
     <w:p>
       <w:pPr>
         <w:pStyle w:val="Voetnoottekst"/>
@@ -6521,7 +6450,7 @@
       </w:r>
     </w:p>
   </w:footnote>
-  <w:footnote w:id="71">
+  <w:footnote w:id="81">
     <w:p>
       <w:pPr>
         <w:pStyle w:val="Voetnoottekst"/>
@@ -6544,7 +6473,7 @@
       </w:r>
     </w:p>
   </w:footnote>
-  <w:footnote w:id="72">
+  <w:footnote w:id="82">
     <w:p>
       <w:pPr>
         <w:pStyle w:val="Voetnoottekst"/>
@@ -6581,7 +6510,7 @@
       </w:r>
     </w:p>
   </w:footnote>
-  <w:footnote w:id="73">
+  <w:footnote w:id="83">
     <w:p>
       <w:pPr>
         <w:pStyle w:val="Voetnoottekst"/>
@@ -6604,7 +6533,7 @@
       </w:r>
     </w:p>
   </w:footnote>
-  <w:footnote w:id="74">
+  <w:footnote w:id="84">
     <w:p>
       <w:pPr>
         <w:pStyle w:val="Voetnoottekst"/>
@@ -6633,7 +6562,7 @@
       </w:r>
     </w:p>
   </w:footnote>
-  <w:footnote w:id="75">
+  <w:footnote w:id="85">
     <w:p>
       <w:pPr>
         <w:pStyle w:val="Voetnoottekst"/>
@@ -6674,7 +6603,7 @@
       </w:r>
     </w:p>
   </w:footnote>
-  <w:footnote w:id="76">
+  <w:footnote w:id="86">
     <w:p>
       <w:pPr>
         <w:pStyle w:val="Voetnoottekst"/>
@@ -6718,7 +6647,7 @@
       </w:r>
     </w:p>
   </w:footnote>
-  <w:footnote w:id="77">
+  <w:footnote w:id="87">
     <w:p>
       <w:pPr>
         <w:pStyle w:val="Voetnoottekst"/>
@@ -6738,7 +6667,7 @@
       </w:r>
     </w:p>
   </w:footnote>
-  <w:footnote w:id="78">
+  <w:footnote w:id="88">
     <w:p>
       <w:pPr>
         <w:pStyle w:val="Voetnoottekst"/>
@@ -6764,7 +6693,7 @@
       </w:r>
     </w:p>
   </w:footnote>
-  <w:footnote w:id="79">
+  <w:footnote w:id="89">
     <w:p>
       <w:pPr>
         <w:pStyle w:val="Voetnoottekst"/>
@@ -6808,7 +6737,7 @@
       </w:r>
     </w:p>
   </w:footnote>
-  <w:footnote w:id="80">
+  <w:footnote w:id="90">
     <w:p>
       <w:pPr>
         <w:pStyle w:val="Voetnoottekst"/>
@@ -6830,7 +6759,7 @@
       </w:r>
     </w:p>
   </w:footnote>
-  <w:footnote w:id="81">
+  <w:footnote w:id="91">
     <w:p>
       <w:pPr>
         <w:pStyle w:val="Voetnoottekst"/>
@@ -6852,7 +6781,7 @@
       </w:r>
     </w:p>
   </w:footnote>
-  <w:footnote w:id="82">
+  <w:footnote w:id="92">
     <w:p>
       <w:pPr>
         <w:pStyle w:val="Voetnoottekst"/>
@@ -6874,7 +6803,7 @@
       </w:r>
     </w:p>
   </w:footnote>
-  <w:footnote w:id="83">
+  <w:footnote w:id="93">
     <w:p>
       <w:pPr>
         <w:pStyle w:val="Voetnoottekst"/>
@@ -6894,7 +6823,7 @@
       </w:r>
     </w:p>
   </w:footnote>
-  <w:footnote w:id="84">
+  <w:footnote w:id="94">
     <w:p>
       <w:pPr>
         <w:pStyle w:val="Voetnoottekst"/>
@@ -6922,7 +6851,7 @@
       </w:r>
     </w:p>
   </w:footnote>
-  <w:footnote w:id="85">
+  <w:footnote w:id="95">
     <w:p>
       <w:pPr>
         <w:pStyle w:val="Voetnoottekst"/>
@@ -6942,7 +6871,7 @@
       </w:r>
     </w:p>
   </w:footnote>
-  <w:footnote w:id="86">
+  <w:footnote w:id="96">
     <w:p>
       <w:pPr>
         <w:pStyle w:val="Voetnoottekst"/>
@@ -6965,7 +6894,7 @@
       </w:r>
     </w:p>
   </w:footnote>
-  <w:footnote w:id="87">
+  <w:footnote w:id="97">
     <w:p>
       <w:pPr>
         <w:pStyle w:val="Voetnoottekst"/>
@@ -6998,12 +6927,9 @@
       <w:r>
         <w:t>, van toepassing verklaard in artikel 16.30 lid 2 Ow</w:t>
       </w:r>
-      <w:r>
-        <w:t xml:space="preserve"> </w:t>
-      </w:r>
-    </w:p>
-  </w:footnote>
-  <w:footnote w:id="88">
+    </w:p>
+  </w:footnote>
+  <w:footnote w:id="98">
     <w:p>
       <w:pPr>
         <w:pStyle w:val="Voetnoottekst"/>
@@ -7032,7 +6958,7 @@
       </w:r>
     </w:p>
   </w:footnote>
-  <w:footnote w:id="89">
+  <w:footnote w:id="99">
     <w:p>
       <w:pPr>
         <w:pStyle w:val="Voetnoottekst"/>
@@ -7052,7 +6978,7 @@
       </w:r>
     </w:p>
   </w:footnote>
-  <w:footnote w:id="90">
+  <w:footnote w:id="100">
     <w:p>
       <w:pPr>
         <w:pStyle w:val="Voetnoottekst"/>
@@ -7072,7 +6998,7 @@
       </w:r>
     </w:p>
   </w:footnote>
-  <w:footnote w:id="91">
+  <w:footnote w:id="101">
     <w:p>
       <w:pPr>
         <w:pStyle w:val="Voetnoottekst"/>
@@ -7095,7 +7021,7 @@
       </w:r>
     </w:p>
   </w:footnote>
-  <w:footnote w:id="92">
+  <w:footnote w:id="102">
     <w:p>
       <w:pPr>
         <w:pStyle w:val="Voetnoottekst"/>
@@ -7115,7 +7041,7 @@
       </w:r>
     </w:p>
   </w:footnote>
-  <w:footnote w:id="93">
+  <w:footnote w:id="103">
     <w:p>
       <w:pPr>
         <w:pStyle w:val="Voetnoottekst"/>
@@ -7161,7 +7087,7 @@
       </w:r>
     </w:p>
   </w:footnote>
-  <w:footnote w:id="94">
+  <w:footnote w:id="104">
     <w:p>
       <w:pPr>
         <w:pStyle w:val="Voetnoottekst"/>
@@ -7184,7 +7110,7 @@
       </w:r>
     </w:p>
   </w:footnote>
-  <w:footnote w:id="95">
+  <w:footnote w:id="105">
     <w:p>
       <w:pPr>
         <w:pStyle w:val="Voetnoottekst"/>
@@ -7207,7 +7133,7 @@
       </w:r>
     </w:p>
   </w:footnote>
-  <w:footnote w:id="96">
+  <w:footnote w:id="106">
     <w:p>
       <w:pPr>
         <w:pStyle w:val="Voetnoottekst"/>
@@ -7236,7 +7162,7 @@
       </w:r>
     </w:p>
   </w:footnote>
-  <w:footnote w:id="97">
+  <w:footnote w:id="107">
     <w:p>
       <w:pPr>
         <w:pStyle w:val="Voetnoottekst"/>
@@ -7304,7 +7230,7 @@
       </w:r>
     </w:p>
   </w:footnote>
-  <w:footnote w:id="98">
+  <w:footnote w:id="108">
     <w:p>
       <w:pPr>
         <w:pStyle w:val="Voetnoottekst"/>
@@ -7324,7 +7250,7 @@
       </w:r>
     </w:p>
   </w:footnote>
-  <w:footnote w:id="99">
+  <w:footnote w:id="109">
     <w:p>
       <w:pPr>
         <w:pStyle w:val="Voetnoottekst"/>
@@ -7344,7 +7270,7 @@
       </w:r>
     </w:p>
   </w:footnote>
-  <w:footnote w:id="100">
+  <w:footnote w:id="110">
     <w:p>
       <w:pPr>
         <w:pStyle w:val="Voetnoottekst"/>
@@ -7372,7 +7298,7 @@
       </w:r>
     </w:p>
   </w:footnote>
-  <w:footnote w:id="101">
+  <w:footnote w:id="111">
     <w:p>
       <w:pPr>
         <w:pStyle w:val="Voetnoottekst"/>
@@ -7400,7 +7326,7 @@
       </w:r>
     </w:p>
   </w:footnote>
-  <w:footnote w:id="102">
+  <w:footnote w:id="112">
     <w:p>
       <w:pPr>
         <w:pStyle w:val="Voetnoottekst"/>
@@ -7420,7 +7346,7 @@
       </w:r>
     </w:p>
   </w:footnote>
-  <w:footnote w:id="103">
+  <w:footnote w:id="113">
     <w:p>
       <w:pPr>
         <w:pStyle w:val="Voetnoottekst"/>
@@ -7440,7 +7366,7 @@
       </w:r>
     </w:p>
   </w:footnote>
-  <w:footnote w:id="104">
+  <w:footnote w:id="114">
     <w:p>
       <w:pPr>
         <w:pStyle w:val="Voetnoottekst"/>
@@ -7460,7 +7386,7 @@
       </w:r>
     </w:p>
   </w:footnote>
-  <w:footnote w:id="105">
+  <w:footnote w:id="115">
     <w:p>
       <w:pPr>
         <w:pStyle w:val="Voetnoottekst"/>
@@ -7480,7 +7406,7 @@
       </w:r>
     </w:p>
   </w:footnote>
-  <w:footnote w:id="106">
+  <w:footnote w:id="116">
     <w:p>
       <w:pPr>
         <w:pStyle w:val="Voetnoottekst"/>
@@ -7500,7 +7426,7 @@
       </w:r>
     </w:p>
   </w:footnote>
-  <w:footnote w:id="107">
+  <w:footnote w:id="117">
     <w:p>
       <w:pPr>
         <w:pStyle w:val="Voetnoottekst"/>
@@ -7520,7 +7446,7 @@
       </w:r>
     </w:p>
   </w:footnote>
-  <w:footnote w:id="108">
+  <w:footnote w:id="118">
     <w:p>
       <w:pPr>
         <w:pStyle w:val="Voetnoottekst"/>
@@ -7552,7 +7478,7 @@
       </w:r>
     </w:p>
   </w:footnote>
-  <w:footnote w:id="109">
+  <w:footnote w:id="119">
     <w:p>
       <w:pPr>
         <w:pStyle w:val="Voetnoottekst"/>
@@ -7572,7 +7498,7 @@
       </w:r>
     </w:p>
   </w:footnote>
-  <w:footnote w:id="110">
+  <w:footnote w:id="120">
     <w:p>
       <w:pPr>
         <w:pStyle w:val="Voetnoottekst"/>
@@ -7610,7 +7536,7 @@
       </w:r>
     </w:p>
   </w:footnote>
-  <w:footnote w:id="111">
+  <w:footnote w:id="121">
     <w:p>
       <w:pPr>
         <w:pStyle w:val="Voetnoottekst"/>
@@ -7630,7 +7556,7 @@
       </w:r>
     </w:p>
   </w:footnote>
-  <w:footnote w:id="112">
+  <w:footnote w:id="122">
     <w:p>
       <w:pPr>
         <w:pStyle w:val="Voetnoottekst"/>
@@ -7650,7 +7576,7 @@
       </w:r>
     </w:p>
   </w:footnote>
-  <w:footnote w:id="113">
+  <w:footnote w:id="123">
     <w:p>
       <w:pPr>
         <w:pStyle w:val="Voetnoottekst"/>
@@ -7670,7 +7596,7 @@
       </w:r>
     </w:p>
   </w:footnote>
-  <w:footnote w:id="114">
+  <w:footnote w:id="124">
     <w:p>
       <w:pPr>
         <w:pStyle w:val="Voetnoottekst"/>
@@ -7690,7 +7616,7 @@
       </w:r>
     </w:p>
   </w:footnote>
-  <w:footnote w:id="115">
+  <w:footnote w:id="125">
     <w:p>
       <w:pPr>
         <w:pStyle w:val="Voetnoottekst"/>
@@ -7710,7 +7636,7 @@
       </w:r>
     </w:p>
   </w:footnote>
-  <w:footnote w:id="116">
+  <w:footnote w:id="126">
     <w:p>
       <w:pPr>
         <w:pStyle w:val="Voetnoottekst"/>
@@ -7730,7 +7656,7 @@
       </w:r>
     </w:p>
   </w:footnote>
-  <w:footnote w:id="117">
+  <w:footnote w:id="127">
     <w:p>
       <w:pPr>
         <w:pStyle w:val="Voetnoottekst"/>
@@ -7750,7 +7676,7 @@
       </w:r>
     </w:p>
   </w:footnote>
-  <w:footnote w:id="118">
+  <w:footnote w:id="128">
     <w:p>
       <w:pPr>
         <w:pStyle w:val="Voetnoottekst"/>
@@ -7791,7 +7717,7 @@
       </w:r>
     </w:p>
   </w:footnote>
-  <w:footnote w:id="119">
+  <w:footnote w:id="129">
     <w:p>
       <w:pPr>
         <w:pStyle w:val="Voetnoottekst"/>
@@ -7820,7 +7746,7 @@
       </w:r>
     </w:p>
   </w:footnote>
-  <w:footnote w:id="120">
+  <w:footnote w:id="130">
     <w:p>
       <w:pPr>
         <w:pStyle w:val="Voetnoottekst"/>
@@ -7848,7 +7774,7 @@
       </w:r>
     </w:p>
   </w:footnote>
-  <w:footnote w:id="121">
+  <w:footnote w:id="131">
     <w:p>
       <w:pPr>
         <w:pStyle w:val="Voetnoottekst"/>
@@ -7874,7 +7800,7 @@
       </w:r>
     </w:p>
   </w:footnote>
-  <w:footnote w:id="122">
+  <w:footnote w:id="132">
     <w:p>
       <w:pPr>
         <w:pStyle w:val="Voetnoottekst"/>
@@ -7905,7 +7831,7 @@
       </w:r>
     </w:p>
   </w:footnote>
-  <w:footnote w:id="123">
+  <w:footnote w:id="133">
     <w:p>
       <w:pPr>
         <w:pStyle w:val="Voetnoottekst"/>
@@ -7925,7 +7851,7 @@
       </w:r>
     </w:p>
   </w:footnote>
-  <w:footnote w:id="124">
+  <w:footnote w:id="134">
     <w:p>
       <w:pPr>
         <w:pStyle w:val="Voetnoottekst"/>
@@ -7954,7 +7880,7 @@
       </w:r>
     </w:p>
   </w:footnote>
-  <w:footnote w:id="125">
+  <w:footnote w:id="135">
     <w:p>
       <w:pPr>
         <w:pStyle w:val="Voetnoottekst"/>
@@ -7980,7 +7906,7 @@
       </w:r>
     </w:p>
   </w:footnote>
-  <w:footnote w:id="126">
+  <w:footnote w:id="136">
     <w:p>
       <w:pPr>
         <w:pStyle w:val="Voetnoottekst"/>
@@ -8000,7 +7926,7 @@
       </w:r>
     </w:p>
   </w:footnote>
-  <w:footnote w:id="127">
+  <w:footnote w:id="137">
     <w:p>
       <w:pPr>
         <w:pStyle w:val="Voetnoottekst"/>
@@ -8026,27 +7952,27 @@
       </w:r>
     </w:p>
   </w:footnote>
-  <w:footnote w:id="128">
-    <w:p>
-      <w:pPr>
-        <w:pStyle w:val="Voetnoottekst"/>
-      </w:pPr>
-      <w:r>
-        <w:rPr>
-          <w:rStyle w:val="Voetnootmarkering"/>
-        </w:rPr>
-        <w:footnoteRef/>
-      </w:r>
-      <w:r>
-        <w:t xml:space="preserve"> </w:t>
-      </w:r>
-      <w:r>
-        <w:tab/>
-        <w:t xml:space="preserve">Artikel 3:12 lid 1 Awb </w:t>
-      </w:r>
-    </w:p>
-  </w:footnote>
-  <w:footnote w:id="129">
+  <w:footnote w:id="138">
+    <w:p>
+      <w:pPr>
+        <w:pStyle w:val="Voetnoottekst"/>
+      </w:pPr>
+      <w:r>
+        <w:rPr>
+          <w:rStyle w:val="Voetnootmarkering"/>
+        </w:rPr>
+        <w:footnoteRef/>
+      </w:r>
+      <w:r>
+        <w:t xml:space="preserve"> </w:t>
+      </w:r>
+      <w:r>
+        <w:tab/>
+        <w:t>Artikel 3:12 lid 1 Awb</w:t>
+      </w:r>
+    </w:p>
+  </w:footnote>
+  <w:footnote w:id="139">
     <w:p>
       <w:pPr>
         <w:pStyle w:val="Voetnoottekst"/>
@@ -8093,7 +8019,7 @@
       </w:r>
     </w:p>
   </w:footnote>
-  <w:footnote w:id="130">
+  <w:footnote w:id="140">
     <w:p>
       <w:pPr>
         <w:pStyle w:val="Voetnoottekst"/>
@@ -8127,7 +8053,7 @@
       </w:r>
     </w:p>
   </w:footnote>
-  <w:footnote w:id="131">
+  <w:footnote w:id="141">
     <w:p>
       <w:pPr>
         <w:pStyle w:val="Voetnoottekst"/>
@@ -8149,7 +8075,7 @@
       </w:r>
     </w:p>
   </w:footnote>
-  <w:footnote w:id="132">
+  <w:footnote w:id="142">
     <w:p>
       <w:pPr>
         <w:pStyle w:val="Voetnoottekst"/>
@@ -8171,7 +8097,7 @@
       </w:r>
     </w:p>
   </w:footnote>
-  <w:footnote w:id="133">
+  <w:footnote w:id="143">
     <w:p>
       <w:pPr>
         <w:pStyle w:val="Voetnoottekst"/>
@@ -8193,7 +8119,7 @@
       </w:r>
     </w:p>
   </w:footnote>
-  <w:footnote w:id="134">
+  <w:footnote w:id="144">
     <w:p>
       <w:pPr>
         <w:pStyle w:val="Voetnoottekst"/>
@@ -8213,7 +8139,7 @@
       </w:r>
     </w:p>
   </w:footnote>
-  <w:footnote w:id="135">
+  <w:footnote w:id="145">
     <w:p>
       <w:pPr>
         <w:pStyle w:val="Voetnoottekst"/>
@@ -8233,7 +8159,7 @@
       </w:r>
     </w:p>
   </w:footnote>
-  <w:footnote w:id="136">
+  <w:footnote w:id="146">
     <w:p>
       <w:pPr>
         <w:pStyle w:val="Voetnoottekst"/>
@@ -8259,7 +8185,7 @@
       </w:r>
     </w:p>
   </w:footnote>
-  <w:footnote w:id="137">
+  <w:footnote w:id="147">
     <w:p>
       <w:pPr>
         <w:pStyle w:val="Voetnoottekst"/>
@@ -8279,7 +8205,7 @@
       </w:r>
     </w:p>
   </w:footnote>
-  <w:footnote w:id="138">
+  <w:footnote w:id="148">
     <w:p>
       <w:pPr>
         <w:pStyle w:val="Voetnoottekst"/>
@@ -8317,7 +8243,7 @@
       </w:r>
     </w:p>
   </w:footnote>
-  <w:footnote w:id="139">
+  <w:footnote w:id="149">
     <w:p>
       <w:pPr>
         <w:pStyle w:val="Voetnoottekst"/>
@@ -8345,7 +8271,7 @@
       </w:r>
     </w:p>
   </w:footnote>
-  <w:footnote w:id="140">
+  <w:footnote w:id="150">
     <w:p>
       <w:pPr>
         <w:pStyle w:val="Voetnoottekst"/>
@@ -8371,7 +8297,7 @@
       </w:r>
     </w:p>
   </w:footnote>
-  <w:footnote w:id="141">
+  <w:footnote w:id="151">
     <w:p>
       <w:pPr>
         <w:pStyle w:val="Voetnoottekst"/>
@@ -8391,7 +8317,7 @@
       </w:r>
     </w:p>
   </w:footnote>
-  <w:footnote w:id="142">
+  <w:footnote w:id="152">
     <w:p>
       <w:pPr>
         <w:pStyle w:val="Voetnoottekst"/>
@@ -8420,7 +8346,7 @@
       </w:r>
     </w:p>
   </w:footnote>
-  <w:footnote w:id="143">
+  <w:footnote w:id="153">
     <w:p>
       <w:pPr>
         <w:pStyle w:val="Voetnoottekst"/>
@@ -8448,7 +8374,7 @@
       </w:r>
     </w:p>
   </w:footnote>
-  <w:footnote w:id="144">
+  <w:footnote w:id="154">
     <w:p>
       <w:pPr>
         <w:pStyle w:val="Voetnoottekst"/>
@@ -8474,7 +8400,7 @@
       </w:r>
     </w:p>
   </w:footnote>
-  <w:footnote w:id="145">
+  <w:footnote w:id="155">
     <w:p>
       <w:pPr>
         <w:pStyle w:val="Voetnoottekst"/>
@@ -8503,7 +8429,7 @@
       </w:r>
     </w:p>
   </w:footnote>
-  <w:footnote w:id="146">
+  <w:footnote w:id="156">
     <w:p>
       <w:pPr>
         <w:pStyle w:val="Voetnoottekst"/>
@@ -8529,7 +8455,7 @@
       </w:r>
     </w:p>
   </w:footnote>
-  <w:footnote w:id="147">
+  <w:footnote w:id="157">
     <w:p>
       <w:pPr>
         <w:pStyle w:val="Voetnoottekst"/>
@@ -8549,7 +8475,7 @@
       </w:r>
     </w:p>
   </w:footnote>
-  <w:footnote w:id="148">
+  <w:footnote w:id="158">
     <w:p>
       <w:pPr>
         <w:pStyle w:val="Voetnoottekst"/>
@@ -8575,27 +8501,27 @@
       </w:r>
     </w:p>
   </w:footnote>
-  <w:footnote w:id="149">
-    <w:p>
-      <w:pPr>
-        <w:pStyle w:val="Voetnoottekst"/>
-      </w:pPr>
-      <w:r>
-        <w:rPr>
-          <w:rStyle w:val="Voetnootmarkering"/>
-        </w:rPr>
-        <w:footnoteRef/>
-      </w:r>
-      <w:r>
-        <w:t xml:space="preserve"> </w:t>
-      </w:r>
-      <w:r>
-        <w:tab/>
-        <w:t xml:space="preserve">Artikel 3:12 lid 1 Awb </w:t>
-      </w:r>
-    </w:p>
-  </w:footnote>
-  <w:footnote w:id="150">
+  <w:footnote w:id="159">
+    <w:p>
+      <w:pPr>
+        <w:pStyle w:val="Voetnoottekst"/>
+      </w:pPr>
+      <w:r>
+        <w:rPr>
+          <w:rStyle w:val="Voetnootmarkering"/>
+        </w:rPr>
+        <w:footnoteRef/>
+      </w:r>
+      <w:r>
+        <w:t xml:space="preserve"> </w:t>
+      </w:r>
+      <w:r>
+        <w:tab/>
+        <w:t>Artikel 3:12 lid 1 Awb</w:t>
+      </w:r>
+    </w:p>
+  </w:footnote>
+  <w:footnote w:id="160">
     <w:p>
       <w:pPr>
         <w:pStyle w:val="Voetnoottekst"/>
@@ -8642,7 +8568,7 @@
       </w:r>
     </w:p>
   </w:footnote>
-  <w:footnote w:id="151">
+  <w:footnote w:id="161">
     <w:p>
       <w:pPr>
         <w:pStyle w:val="Voetnoottekst"/>
@@ -8676,7 +8602,7 @@
       </w:r>
     </w:p>
   </w:footnote>
-  <w:footnote w:id="152">
+  <w:footnote w:id="162">
     <w:p>
       <w:pPr>
         <w:pStyle w:val="Voetnoottekst"/>
@@ -8698,7 +8624,7 @@
       </w:r>
     </w:p>
   </w:footnote>
-  <w:footnote w:id="153">
+  <w:footnote w:id="163">
     <w:p>
       <w:pPr>
         <w:pStyle w:val="Voetnoottekst"/>
@@ -8720,7 +8646,7 @@
       </w:r>
     </w:p>
   </w:footnote>
-  <w:footnote w:id="154">
+  <w:footnote w:id="164">
     <w:p>
       <w:pPr>
         <w:pStyle w:val="Voetnoottekst"/>
@@ -8742,7 +8668,7 @@
       </w:r>
     </w:p>
   </w:footnote>
-  <w:footnote w:id="155">
+  <w:footnote w:id="165">
     <w:p>
       <w:pPr>
         <w:pStyle w:val="Voetnoottekst"/>
@@ -8762,7 +8688,7 @@
       </w:r>
     </w:p>
   </w:footnote>
-  <w:footnote w:id="156">
+  <w:footnote w:id="166">
     <w:p>
       <w:pPr>
         <w:pStyle w:val="Voetnoottekst"/>
@@ -8782,7 +8708,7 @@
       </w:r>
     </w:p>
   </w:footnote>
-  <w:footnote w:id="157">
+  <w:footnote w:id="167">
     <w:p>
       <w:pPr>
         <w:pStyle w:val="Voetnoottekst"/>
@@ -8808,7 +8734,7 @@
       </w:r>
     </w:p>
   </w:footnote>
-  <w:footnote w:id="158">
+  <w:footnote w:id="168">
     <w:p>
       <w:pPr>
         <w:pStyle w:val="Voetnoottekst"/>
@@ -8828,7 +8754,7 @@
       </w:r>
     </w:p>
   </w:footnote>
-  <w:footnote w:id="159">
+  <w:footnote w:id="169">
     <w:p>
       <w:pPr>
         <w:pStyle w:val="Voetnoottekst"/>
@@ -8866,7 +8792,7 @@
       </w:r>
     </w:p>
   </w:footnote>
-  <w:footnote w:id="160">
+  <w:footnote w:id="170">
     <w:p>
       <w:pPr>
         <w:pStyle w:val="Voetnoottekst"/>
@@ -8894,7 +8820,7 @@
       </w:r>
     </w:p>
   </w:footnote>
-  <w:footnote w:id="161">
+  <w:footnote w:id="171">
     <w:p>
       <w:pPr>
         <w:pStyle w:val="Voetnoottekst"/>
@@ -8917,7 +8843,7 @@
       </w:r>
     </w:p>
   </w:footnote>
-  <w:footnote w:id="162">
+  <w:footnote w:id="172">
     <w:p>
       <w:pPr>
         <w:pStyle w:val="Voetnoottekst"/>
@@ -8937,7 +8863,7 @@
       </w:r>
     </w:p>
   </w:footnote>
-  <w:footnote w:id="163">
+  <w:footnote w:id="173">
     <w:p>
       <w:pPr>
         <w:pStyle w:val="Voetnoottekst"/>
@@ -8966,7 +8892,7 @@
       </w:r>
     </w:p>
   </w:footnote>
-  <w:footnote w:id="164">
+  <w:footnote w:id="174">
     <w:p>
       <w:pPr>
         <w:pStyle w:val="Voetnoottekst"/>
@@ -8994,7 +8920,7 @@
       </w:r>
     </w:p>
   </w:footnote>
-  <w:footnote w:id="165">
+  <w:footnote w:id="175">
     <w:p>
       <w:pPr>
         <w:pStyle w:val="Voetnoottekst"/>
@@ -9020,7 +8946,7 @@
       </w:r>
     </w:p>
   </w:footnote>
-  <w:footnote w:id="166">
+  <w:footnote w:id="176">
     <w:p>
       <w:pPr>
         <w:pStyle w:val="Voetnoottekst"/>
@@ -9049,7 +8975,7 @@
       </w:r>
     </w:p>
   </w:footnote>
-  <w:footnote w:id="167">
+  <w:footnote w:id="177">
     <w:p>
       <w:pPr>
         <w:pStyle w:val="Voetnoottekst"/>
@@ -9072,7 +8998,7 @@
       </w:r>
     </w:p>
   </w:footnote>
-  <w:footnote w:id="168">
+  <w:footnote w:id="178">
     <w:p>
       <w:pPr>
         <w:pStyle w:val="Voetnoottekst"/>
@@ -9092,7 +9018,7 @@
       </w:r>
     </w:p>
   </w:footnote>
-  <w:footnote w:id="169">
+  <w:footnote w:id="179">
     <w:p>
       <w:pPr>
         <w:pStyle w:val="Voetnoottekst"/>
@@ -9118,27 +9044,27 @@
       </w:r>
     </w:p>
   </w:footnote>
-  <w:footnote w:id="170">
-    <w:p>
-      <w:pPr>
-        <w:pStyle w:val="Voetnoottekst"/>
-      </w:pPr>
-      <w:r>
-        <w:rPr>
-          <w:rStyle w:val="Voetnootmarkering"/>
-        </w:rPr>
-        <w:footnoteRef/>
-      </w:r>
-      <w:r>
-        <w:t xml:space="preserve"> </w:t>
-      </w:r>
-      <w:r>
-        <w:tab/>
-        <w:t xml:space="preserve">Artikel 3:12 lid 1 Awb </w:t>
-      </w:r>
-    </w:p>
-  </w:footnote>
-  <w:footnote w:id="171">
+  <w:footnote w:id="180">
+    <w:p>
+      <w:pPr>
+        <w:pStyle w:val="Voetnoottekst"/>
+      </w:pPr>
+      <w:r>
+        <w:rPr>
+          <w:rStyle w:val="Voetnootmarkering"/>
+        </w:rPr>
+        <w:footnoteRef/>
+      </w:r>
+      <w:r>
+        <w:t xml:space="preserve"> </w:t>
+      </w:r>
+      <w:r>
+        <w:tab/>
+        <w:t>Artikel 3:12 lid 1 Awb</w:t>
+      </w:r>
+    </w:p>
+  </w:footnote>
+  <w:footnote w:id="181">
     <w:p>
       <w:pPr>
         <w:pStyle w:val="Voetnoottekst"/>
@@ -9179,7 +9105,7 @@
       </w:r>
     </w:p>
   </w:footnote>
-  <w:footnote w:id="172">
+  <w:footnote w:id="182">
     <w:p>
       <w:pPr>
         <w:pStyle w:val="Voetnoottekst"/>
@@ -9213,7 +9139,7 @@
       </w:r>
     </w:p>
   </w:footnote>
-  <w:footnote w:id="173">
+  <w:footnote w:id="183">
     <w:p>
       <w:pPr>
         <w:pStyle w:val="Voetnoottekst"/>
@@ -9235,7 +9161,7 @@
       </w:r>
     </w:p>
   </w:footnote>
-  <w:footnote w:id="174">
+  <w:footnote w:id="184">
     <w:p>
       <w:pPr>
         <w:pStyle w:val="Voetnoottekst"/>
@@ -9257,7 +9183,7 @@
       </w:r>
     </w:p>
   </w:footnote>
-  <w:footnote w:id="175">
+  <w:footnote w:id="185">
     <w:p>
       <w:pPr>
         <w:pStyle w:val="Voetnoottekst"/>
@@ -9279,7 +9205,7 @@
       </w:r>
     </w:p>
   </w:footnote>
-  <w:footnote w:id="176">
+  <w:footnote w:id="186">
     <w:p>
       <w:pPr>
         <w:pStyle w:val="Voetnoottekst"/>
@@ -9299,7 +9225,7 @@
       </w:r>
     </w:p>
   </w:footnote>
-  <w:footnote w:id="177">
+  <w:footnote w:id="187">
     <w:p>
       <w:pPr>
         <w:pStyle w:val="Voetnoottekst"/>
@@ -9319,7 +9245,7 @@
       </w:r>
     </w:p>
   </w:footnote>
-  <w:footnote w:id="178">
+  <w:footnote w:id="188">
     <w:p>
       <w:pPr>
         <w:pStyle w:val="Voetnoottekst"/>
@@ -9339,7 +9265,7 @@
       </w:r>
     </w:p>
   </w:footnote>
-  <w:footnote w:id="179">
+  <w:footnote w:id="189">
     <w:p>
       <w:pPr>
         <w:pStyle w:val="Voetnoottekst"/>
@@ -9359,7 +9285,7 @@
       </w:r>
     </w:p>
   </w:footnote>
-  <w:footnote w:id="180">
+  <w:footnote w:id="190">
     <w:p>
       <w:pPr>
         <w:pStyle w:val="Voetnoottekst"/>
@@ -9394,7 +9320,7 @@
       </w:r>
     </w:p>
   </w:footnote>
-  <w:footnote w:id="181">
+  <w:footnote w:id="191">
     <w:p>
       <w:pPr>
         <w:pStyle w:val="Voetnoottekst"/>
@@ -9414,7 +9340,7 @@
       </w:r>
     </w:p>
   </w:footnote>
-  <w:footnote w:id="182">
+  <w:footnote w:id="192">
     <w:p>
       <w:pPr>
         <w:pStyle w:val="Voetnoottekst"/>
@@ -9460,7 +9386,7 @@
       </w:r>
     </w:p>
   </w:footnote>
-  <w:footnote w:id="183">
+  <w:footnote w:id="193">
     <w:p>
       <w:pPr>
         <w:pStyle w:val="Voetnoottekst"/>
@@ -9540,7 +9466,7 @@
       </w:r>
     </w:p>
   </w:footnote>
-  <w:footnote w:id="184">
+  <w:footnote w:id="194">
     <w:p>
       <w:pPr>
         <w:pStyle w:val="Voetnoottekst"/>
@@ -9562,7 +9488,7 @@
       </w:r>
     </w:p>
   </w:footnote>
-  <w:footnote w:id="185">
+  <w:footnote w:id="195">
     <w:p>
       <w:pPr>
         <w:pStyle w:val="Voetnoottekst"/>
@@ -9590,7 +9516,7 @@
       </w:r>
     </w:p>
   </w:footnote>
-  <w:footnote w:id="186">
+  <w:footnote w:id="196">
     <w:p>
       <w:pPr>
         <w:pStyle w:val="Voetnoottekst"/>
@@ -9618,7 +9544,7 @@
       </w:r>
     </w:p>
   </w:footnote>
-  <w:footnote w:id="187">
+  <w:footnote w:id="197">
     <w:p>
       <w:pPr>
         <w:pStyle w:val="Voetnoottekst"/>
@@ -9646,7 +9572,7 @@
       </w:r>
     </w:p>
   </w:footnote>
-  <w:footnote w:id="188">
+  <w:footnote w:id="198">
     <w:p>
       <w:pPr>
         <w:pStyle w:val="Voetnoottekst"/>
@@ -9666,7 +9592,7 @@
       </w:r>
     </w:p>
   </w:footnote>
-  <w:footnote w:id="189">
+  <w:footnote w:id="199">
     <w:p>
       <w:pPr>
         <w:pStyle w:val="Voetnoottekst"/>
@@ -9686,7 +9612,7 @@
       </w:r>
     </w:p>
   </w:footnote>
-  <w:footnote w:id="190">
+  <w:footnote w:id="200">
     <w:p>
       <w:pPr>
         <w:pStyle w:val="Voetnoottekst"/>
@@ -9726,7 +9652,7 @@
       </w:r>
     </w:p>
   </w:footnote>
-  <w:footnote w:id="191">
+  <w:footnote w:id="201">
     <w:p>
       <w:pPr>
         <w:pStyle w:val="Voetnoottekst"/>
@@ -9746,7 +9672,7 @@
       </w:r>
     </w:p>
   </w:footnote>
-  <w:footnote w:id="192">
+  <w:footnote w:id="202">
     <w:p>
       <w:pPr>
         <w:pStyle w:val="Voetnoottekst"/>
@@ -9766,7 +9692,7 @@
       </w:r>
     </w:p>
   </w:footnote>
-  <w:footnote w:id="193">
+  <w:footnote w:id="203">
     <w:p>
       <w:pPr>
         <w:pStyle w:val="Voetnoottekst"/>
@@ -9786,7 +9712,7 @@
       </w:r>
     </w:p>
   </w:footnote>
-  <w:footnote w:id="194">
+  <w:footnote w:id="204">
     <w:p>
       <w:pPr>
         <w:pStyle w:val="Voetnoottekst"/>
@@ -9820,7 +9746,7 @@
       </w:r>
     </w:p>
   </w:footnote>
-  <w:footnote w:id="195">
+  <w:footnote w:id="205">
     <w:p>
       <w:pPr>
         <w:pStyle w:val="Voetnoottekst"/>
@@ -9843,7 +9769,7 @@
       </w:r>
     </w:p>
   </w:footnote>
-  <w:footnote w:id="196">
+  <w:footnote w:id="206">
     <w:p>
       <w:pPr>
         <w:pStyle w:val="Voetnoottekst"/>
@@ -9874,7 +9800,7 @@
       </w:r>
     </w:p>
   </w:footnote>
-  <w:footnote w:id="197">
+  <w:footnote w:id="207">
     <w:p>
       <w:pPr>
         <w:pStyle w:val="Voetnoottekst"/>
@@ -9894,7 +9820,7 @@
       </w:r>
     </w:p>
   </w:footnote>
-  <w:footnote w:id="198">
+  <w:footnote w:id="208">
     <w:p>
       <w:pPr>
         <w:pStyle w:val="Voetnoottekst"/>
@@ -9922,7 +9848,7 @@
       </w:r>
     </w:p>
   </w:footnote>
-  <w:footnote w:id="199">
+  <w:footnote w:id="209">
     <w:p>
       <w:pPr>
         <w:pStyle w:val="Voetnoottekst"/>
@@ -9950,7 +9876,7 @@
       </w:r>
     </w:p>
   </w:footnote>
-  <w:footnote w:id="200">
+  <w:footnote w:id="210">
     <w:p>
       <w:pPr>
         <w:pStyle w:val="Voetnoottekst"/>
@@ -9972,11 +9898,11 @@
         <w:t>artikel 5.4 Ob</w:t>
       </w:r>
       <w:r>
-        <w:t xml:space="preserve"> voor de gevallen waarin in ieder geval een voorkeursbeslissing genomen moet worden </w:t>
-      </w:r>
-    </w:p>
-  </w:footnote>
-  <w:footnote w:id="201">
+        <w:t xml:space="preserve"> voor de gevallen waarin in ieder geval een voorkeursbeslissing genomen moet worden</w:t>
+      </w:r>
+    </w:p>
+  </w:footnote>
+  <w:footnote w:id="211">
     <w:p>
       <w:pPr>
         <w:pStyle w:val="Voetnoottekst"/>
@@ -9998,7 +9924,7 @@
       </w:r>
     </w:p>
   </w:footnote>
-  <w:footnote w:id="202">
+  <w:footnote w:id="212">
     <w:p>
       <w:pPr>
         <w:pStyle w:val="Voetnoottekst"/>
@@ -10018,7 +9944,7 @@
       </w:r>
     </w:p>
   </w:footnote>
-  <w:footnote w:id="203">
+  <w:footnote w:id="213">
     <w:p>
       <w:pPr>
         <w:pStyle w:val="Voetnoottekst"/>
@@ -10040,7 +9966,7 @@
       </w:r>
     </w:p>
   </w:footnote>
-  <w:footnote w:id="204">
+  <w:footnote w:id="214">
     <w:p>
       <w:pPr>
         <w:pStyle w:val="Voetnoottekst"/>
@@ -10062,7 +9988,7 @@
       </w:r>
     </w:p>
   </w:footnote>
-  <w:footnote w:id="205">
+  <w:footnote w:id="215">
     <w:p>
       <w:pPr>
         <w:pStyle w:val="Voetnoottekst"/>
@@ -10082,7 +10008,7 @@
       </w:r>
     </w:p>
   </w:footnote>
-  <w:footnote w:id="206">
+  <w:footnote w:id="216">
     <w:p>
       <w:pPr>
         <w:pStyle w:val="Voetnoottekst"/>
@@ -10108,27 +10034,27 @@
       </w:r>
     </w:p>
   </w:footnote>
-  <w:footnote w:id="207">
-    <w:p>
-      <w:pPr>
-        <w:pStyle w:val="Voetnoottekst"/>
-      </w:pPr>
-      <w:r>
-        <w:rPr>
-          <w:rStyle w:val="Voetnootmarkering"/>
-        </w:rPr>
-        <w:footnoteRef/>
-      </w:r>
-      <w:r>
-        <w:t xml:space="preserve"> </w:t>
-      </w:r>
-      <w:r>
-        <w:tab/>
-        <w:t xml:space="preserve">Artikel 3:12 lid 1 Awb </w:t>
-      </w:r>
-    </w:p>
-  </w:footnote>
-  <w:footnote w:id="208">
+  <w:footnote w:id="217">
+    <w:p>
+      <w:pPr>
+        <w:pStyle w:val="Voetnoottekst"/>
+      </w:pPr>
+      <w:r>
+        <w:rPr>
+          <w:rStyle w:val="Voetnootmarkering"/>
+        </w:rPr>
+        <w:footnoteRef/>
+      </w:r>
+      <w:r>
+        <w:t xml:space="preserve"> </w:t>
+      </w:r>
+      <w:r>
+        <w:tab/>
+        <w:t>Artikel 3:12 lid 1 Awb</w:t>
+      </w:r>
+    </w:p>
+  </w:footnote>
+  <w:footnote w:id="218">
     <w:p>
       <w:pPr>
         <w:pStyle w:val="Voetnoottekst"/>
@@ -10168,7 +10094,7 @@
       </w:r>
     </w:p>
   </w:footnote>
-  <w:footnote w:id="209">
+  <w:footnote w:id="219">
     <w:p>
       <w:pPr>
         <w:pStyle w:val="Voetnoottekst"/>
@@ -10188,7 +10114,7 @@
       </w:r>
     </w:p>
   </w:footnote>
-  <w:footnote w:id="210">
+  <w:footnote w:id="220">
     <w:p>
       <w:pPr>
         <w:pStyle w:val="Voetnoottekst"/>
@@ -10208,7 +10134,7 @@
       </w:r>
     </w:p>
   </w:footnote>
-  <w:footnote w:id="211">
+  <w:footnote w:id="221">
     <w:p>
       <w:pPr>
         <w:pStyle w:val="Voetnoottekst"/>
@@ -10228,7 +10154,7 @@
       </w:r>
     </w:p>
   </w:footnote>
-  <w:footnote w:id="212">
+  <w:footnote w:id="222">
     <w:p>
       <w:pPr>
         <w:pStyle w:val="Voetnoottekst"/>
@@ -10248,7 +10174,7 @@
       </w:r>
     </w:p>
   </w:footnote>
-  <w:footnote w:id="213">
+  <w:footnote w:id="223">
     <w:p>
       <w:pPr>
         <w:pStyle w:val="Voetnoottekst"/>
@@ -10277,7 +10203,7 @@
       </w:r>
     </w:p>
   </w:footnote>
-  <w:footnote w:id="214">
+  <w:footnote w:id="224">
     <w:p>
       <w:pPr>
         <w:pStyle w:val="Voetnoottekst"/>
@@ -10299,7 +10225,7 @@
       </w:r>
     </w:p>
   </w:footnote>
-  <w:footnote w:id="215">
+  <w:footnote w:id="225">
     <w:p>
       <w:pPr>
         <w:pStyle w:val="Voetnoottekst"/>
@@ -10319,7 +10245,7 @@
       </w:r>
     </w:p>
   </w:footnote>
-  <w:footnote w:id="216">
+  <w:footnote w:id="226">
     <w:p>
       <w:pPr>
         <w:pStyle w:val="Voetnoottekst"/>
@@ -10354,7 +10280,7 @@
       </w:r>
     </w:p>
   </w:footnote>
-  <w:footnote w:id="217">
+  <w:footnote w:id="227">
     <w:p>
       <w:pPr>
         <w:pStyle w:val="Voetnoottekst"/>
@@ -10374,7 +10300,7 @@
       </w:r>
     </w:p>
   </w:footnote>
-  <w:footnote w:id="218">
+  <w:footnote w:id="228">
     <w:p>
       <w:pPr>
         <w:pStyle w:val="Voetnoottekst"/>
@@ -10394,7 +10320,7 @@
       </w:r>
     </w:p>
   </w:footnote>
-  <w:footnote w:id="219">
+  <w:footnote w:id="229">
     <w:p>
       <w:pPr>
         <w:pStyle w:val="Voetnoottekst"/>
@@ -10420,27 +10346,27 @@
       </w:r>
     </w:p>
   </w:footnote>
-  <w:footnote w:id="220">
-    <w:p>
-      <w:pPr>
-        <w:pStyle w:val="Voetnoottekst"/>
-      </w:pPr>
-      <w:r>
-        <w:rPr>
-          <w:rStyle w:val="Voetnootmarkering"/>
-        </w:rPr>
-        <w:footnoteRef/>
-      </w:r>
-      <w:r>
-        <w:t xml:space="preserve"> </w:t>
-      </w:r>
-      <w:r>
-        <w:tab/>
-        <w:t xml:space="preserve">Artikel 3:12 lid 1 Awb </w:t>
-      </w:r>
-    </w:p>
-  </w:footnote>
-  <w:footnote w:id="221">
+  <w:footnote w:id="230">
+    <w:p>
+      <w:pPr>
+        <w:pStyle w:val="Voetnoottekst"/>
+      </w:pPr>
+      <w:r>
+        <w:rPr>
+          <w:rStyle w:val="Voetnootmarkering"/>
+        </w:rPr>
+        <w:footnoteRef/>
+      </w:r>
+      <w:r>
+        <w:t xml:space="preserve"> </w:t>
+      </w:r>
+      <w:r>
+        <w:tab/>
+        <w:t>Artikel 3:12 lid 1 Awb</w:t>
+      </w:r>
+    </w:p>
+  </w:footnote>
+  <w:footnote w:id="231">
     <w:p>
       <w:pPr>
         <w:pStyle w:val="Voetnoottekst"/>
@@ -10462,7 +10388,7 @@
       </w:r>
     </w:p>
   </w:footnote>
-  <w:footnote w:id="222">
+  <w:footnote w:id="232">
     <w:p>
       <w:pPr>
         <w:pStyle w:val="Voetnoottekst"/>
@@ -10496,7 +10422,7 @@
       </w:r>
     </w:p>
   </w:footnote>
-  <w:footnote w:id="223">
+  <w:footnote w:id="233">
     <w:p>
       <w:pPr>
         <w:pStyle w:val="Voetnoottekst"/>
@@ -10518,7 +10444,7 @@
       </w:r>
     </w:p>
   </w:footnote>
-  <w:footnote w:id="224">
+  <w:footnote w:id="234">
     <w:p>
       <w:pPr>
         <w:pStyle w:val="Voetnoottekst"/>
@@ -10540,7 +10466,7 @@
       </w:r>
     </w:p>
   </w:footnote>
-  <w:footnote w:id="225">
+  <w:footnote w:id="235">
     <w:p>
       <w:pPr>
         <w:pStyle w:val="Voetnoottekst"/>
@@ -10562,7 +10488,7 @@
       </w:r>
     </w:p>
   </w:footnote>
-  <w:footnote w:id="226">
+  <w:footnote w:id="236">
     <w:p>
       <w:pPr>
         <w:pStyle w:val="Voetnoottekst"/>
@@ -10582,7 +10508,7 @@
       </w:r>
     </w:p>
   </w:footnote>
-  <w:footnote w:id="227">
+  <w:footnote w:id="237">
     <w:p>
       <w:pPr>
         <w:pStyle w:val="Voetnoottekst"/>
@@ -10602,7 +10528,7 @@
       </w:r>
     </w:p>
   </w:footnote>
-  <w:footnote w:id="228">
+  <w:footnote w:id="238">
     <w:p>
       <w:pPr>
         <w:pStyle w:val="Voetnoottekst"/>
@@ -10634,7 +10560,7 @@
       </w:r>
     </w:p>
   </w:footnote>
-  <w:footnote w:id="229">
+  <w:footnote w:id="239">
     <w:p>
       <w:pPr>
         <w:pStyle w:val="Voetnoottekst"/>
@@ -10668,7 +10594,7 @@
       </w:r>
     </w:p>
   </w:footnote>
-  <w:footnote w:id="230">
+  <w:footnote w:id="240">
     <w:p>
       <w:pPr>
         <w:pStyle w:val="Voetnoottekst"/>
@@ -10688,7 +10614,7 @@
       </w:r>
     </w:p>
   </w:footnote>
-  <w:footnote w:id="231">
+  <w:footnote w:id="241">
     <w:p>
       <w:pPr>
         <w:pStyle w:val="Voetnoottekst"/>
@@ -10734,7 +10660,7 @@
       </w:r>
     </w:p>
   </w:footnote>
-  <w:footnote w:id="232">
+  <w:footnote w:id="242">
     <w:p>
       <w:pPr>
         <w:pStyle w:val="Voetnoottekst"/>
@@ -10799,7 +10725,7 @@
       </w:r>
     </w:p>
   </w:footnote>
-  <w:footnote w:id="233">
+  <w:footnote w:id="243">
     <w:p>
       <w:pPr>
         <w:pStyle w:val="Voetnoottekst"/>
@@ -10825,7 +10751,7 @@
       </w:r>
     </w:p>
   </w:footnote>
-  <w:footnote w:id="234">
+  <w:footnote w:id="244">
     <w:p>
       <w:pPr>
         <w:pStyle w:val="Voetnoottekst"/>
@@ -10848,7 +10774,7 @@
       </w:r>
     </w:p>
   </w:footnote>
-  <w:footnote w:id="235">
+  <w:footnote w:id="245">
     <w:p>
       <w:pPr>
         <w:pStyle w:val="Voetnoottekst"/>
@@ -10868,7 +10794,7 @@
       </w:r>
     </w:p>
   </w:footnote>
-  <w:footnote w:id="236">
+  <w:footnote w:id="246">
     <w:p>
       <w:pPr>
         <w:pStyle w:val="Voetnoottekst"/>
@@ -10900,7 +10826,7 @@
       </w:r>
     </w:p>
   </w:footnote>
-  <w:footnote w:id="237">
+  <w:footnote w:id="247">
     <w:p>
       <w:pPr>
         <w:pStyle w:val="Voetnoottekst"/>
@@ -10941,7 +10867,7 @@
       </w:r>
     </w:p>
   </w:footnote>
-  <w:footnote w:id="238">
+  <w:footnote w:id="248">
     <w:p>
       <w:pPr>
         <w:pStyle w:val="Voetnoottekst"/>
@@ -10961,7 +10887,7 @@
       </w:r>
     </w:p>
   </w:footnote>
-  <w:footnote w:id="239">
+  <w:footnote w:id="249">
     <w:p>
       <w:pPr>
         <w:pStyle w:val="Voetnoottekst"/>
@@ -10987,7 +10913,7 @@
       </w:r>
     </w:p>
   </w:footnote>
-  <w:footnote w:id="240">
+  <w:footnote w:id="250">
     <w:p>
       <w:pPr>
         <w:pStyle w:val="Voetnoottekst"/>
@@ -11031,7 +10957,7 @@
       </w:r>
     </w:p>
   </w:footnote>
-  <w:footnote w:id="241">
+  <w:footnote w:id="251">
     <w:p>
       <w:pPr>
         <w:pStyle w:val="Voetnoottekst"/>
@@ -11057,7 +10983,7 @@
       </w:r>
     </w:p>
   </w:footnote>
-  <w:footnote w:id="242">
+  <w:footnote w:id="252">
     <w:p>
       <w:pPr>
         <w:pStyle w:val="Voetnoottekst"/>
@@ -11083,7 +11009,7 @@
       </w:r>
     </w:p>
   </w:footnote>
-  <w:footnote w:id="243">
+  <w:footnote w:id="253">
     <w:p>
       <w:pPr>
         <w:pStyle w:val="Voetnoottekst"/>
@@ -11103,7 +11029,7 @@
       </w:r>
     </w:p>
   </w:footnote>
-  <w:footnote w:id="244">
+  <w:footnote w:id="254">
     <w:p>
       <w:pPr>
         <w:pStyle w:val="Voetnoottekst"/>
@@ -11129,7 +11055,7 @@
       </w:r>
     </w:p>
   </w:footnote>
-  <w:footnote w:id="245">
+  <w:footnote w:id="255">
     <w:p>
       <w:pPr>
         <w:pStyle w:val="Voetnoottekst"/>
@@ -11149,7 +11075,7 @@
       </w:r>
     </w:p>
   </w:footnote>
-  <w:footnote w:id="246">
+  <w:footnote w:id="256">
     <w:p>
       <w:pPr>
         <w:pStyle w:val="Voetnoottekst"/>
@@ -11187,7 +11113,7 @@
       </w:r>
     </w:p>
   </w:footnote>
-  <w:footnote w:id="247">
+  <w:footnote w:id="257">
     <w:p>
       <w:pPr>
         <w:pStyle w:val="Voetnoottekst"/>
@@ -11207,7 +11133,7 @@
       </w:r>
     </w:p>
   </w:footnote>
-  <w:footnote w:id="248">
+  <w:footnote w:id="258">
     <w:p>
       <w:pPr>
         <w:pStyle w:val="Voetnoottekst"/>
@@ -11227,7 +11153,7 @@
       </w:r>
     </w:p>
   </w:footnote>
-  <w:footnote w:id="249">
+  <w:footnote w:id="259">
     <w:p>
       <w:pPr>
         <w:pStyle w:val="Voetnoottekst"/>
@@ -11253,7 +11179,7 @@
       </w:r>
     </w:p>
   </w:footnote>
-  <w:footnote w:id="250">
+  <w:footnote w:id="260">
     <w:p>
       <w:pPr>
         <w:pStyle w:val="Voetnoottekst"/>
@@ -11273,7 +11199,7 @@
       </w:r>
     </w:p>
   </w:footnote>
-  <w:footnote w:id="251">
+  <w:footnote w:id="261">
     <w:p>
       <w:pPr>
         <w:pStyle w:val="Voetnoottekst"/>
@@ -11293,7 +11219,7 @@
       </w:r>
     </w:p>
   </w:footnote>
-  <w:footnote w:id="252">
+  <w:footnote w:id="262">
     <w:p>
       <w:pPr>
         <w:pStyle w:val="Voetnoottekst"/>
@@ -11315,7 +11241,7 @@
       </w:r>
     </w:p>
   </w:footnote>
-  <w:footnote w:id="253">
+  <w:footnote w:id="263">
     <w:p>
       <w:pPr>
         <w:pStyle w:val="Voetnoottekst"/>
@@ -11335,7 +11261,7 @@
       </w:r>
     </w:p>
   </w:footnote>
-  <w:footnote w:id="254">
+  <w:footnote w:id="264">
     <w:p>
       <w:pPr>
         <w:pStyle w:val="Voetnoottekst"/>
@@ -11372,7 +11298,7 @@
       </w:r>
     </w:p>
   </w:footnote>
-  <w:footnote w:id="255">
+  <w:footnote w:id="265">
     <w:p>
       <w:pPr>
         <w:pStyle w:val="Voetnoottekst"/>
@@ -11395,7 +11321,7 @@
       </w:r>
     </w:p>
   </w:footnote>
-  <w:footnote w:id="256">
+  <w:footnote w:id="266">
     <w:p>
       <w:pPr>
         <w:pStyle w:val="Voetnoottekst"/>
@@ -11418,7 +11344,7 @@
       </w:r>
     </w:p>
   </w:footnote>
-  <w:footnote w:id="257">
+  <w:footnote w:id="267">
     <w:p>
       <w:pPr>
         <w:pStyle w:val="Voetnoottekst"/>
@@ -11438,7 +11364,7 @@
       </w:r>
     </w:p>
   </w:footnote>
-  <w:footnote w:id="258">
+  <w:footnote w:id="268">
     <w:p>
       <w:pPr>
         <w:pStyle w:val="Voetnoottekst"/>
@@ -11460,7 +11386,7 @@
       </w:r>
     </w:p>
   </w:footnote>
-  <w:footnote w:id="259">
+  <w:footnote w:id="269">
     <w:p>
       <w:pPr>
         <w:pStyle w:val="Voetnoottekst"/>
@@ -11483,7 +11409,7 @@
       </w:r>
     </w:p>
   </w:footnote>
-  <w:footnote w:id="260">
+  <w:footnote w:id="270">
     <w:p>
       <w:pPr>
         <w:pStyle w:val="Voetnoottekst"/>
@@ -11512,7 +11438,7 @@
       </w:r>
     </w:p>
   </w:footnote>
-  <w:footnote w:id="261">
+  <w:footnote w:id="271">
     <w:p>
       <w:pPr>
         <w:pStyle w:val="Voetnoottekst"/>
@@ -11534,7 +11460,7 @@
       </w:r>
     </w:p>
   </w:footnote>
-  <w:footnote w:id="262">
+  <w:footnote w:id="272">
     <w:p>
       <w:pPr>
         <w:pStyle w:val="Voetnoottekst"/>
@@ -11563,7 +11489,7 @@
       </w:r>
     </w:p>
   </w:footnote>
-  <w:footnote w:id="263">
+  <w:footnote w:id="273">
     <w:p>
       <w:pPr>
         <w:pStyle w:val="Voetnoottekst"/>
@@ -11583,7 +11509,7 @@
       </w:r>
     </w:p>
   </w:footnote>
-  <w:footnote w:id="264">
+  <w:footnote w:id="274">
     <w:p>
       <w:pPr>
         <w:pStyle w:val="Voetnoottekst"/>
@@ -11603,7 +11529,7 @@
       </w:r>
     </w:p>
   </w:footnote>
-  <w:footnote w:id="265">
+  <w:footnote w:id="275">
     <w:p>
       <w:pPr>
         <w:pStyle w:val="Voetnoottekst"/>
@@ -11629,7 +11555,7 @@
       </w:r>
     </w:p>
   </w:footnote>
-  <w:footnote w:id="266">
+  <w:footnote w:id="276">
     <w:p>
       <w:pPr>
         <w:pStyle w:val="Voetnoottekst"/>
@@ -11655,7 +11581,7 @@
       </w:r>
     </w:p>
   </w:footnote>
-  <w:footnote w:id="267">
+  <w:footnote w:id="277">
     <w:p>
       <w:pPr>
         <w:pStyle w:val="Voetnoottekst"/>
@@ -11681,7 +11607,7 @@
       </w:r>
     </w:p>
   </w:footnote>
-  <w:footnote w:id="268">
+  <w:footnote w:id="278">
     <w:p>
       <w:pPr>
         <w:pStyle w:val="Voetnoottekst"/>
@@ -11707,7 +11633,7 @@
       </w:r>
     </w:p>
   </w:footnote>
-  <w:footnote w:id="269">
+  <w:footnote w:id="279">
     <w:p>
       <w:pPr>
         <w:pStyle w:val="Voetnoottekst"/>
@@ -11738,7 +11664,7 @@
       </w:r>
     </w:p>
   </w:footnote>
-  <w:footnote w:id="270">
+  <w:footnote w:id="280">
     <w:p>
       <w:pPr>
         <w:pStyle w:val="Voetnoottekst"/>
@@ -11797,7 +11723,7 @@
       </w:r>
     </w:p>
   </w:footnote>
-  <w:footnote w:id="271">
+  <w:footnote w:id="281">
     <w:p>
       <w:pPr>
         <w:pStyle w:val="Voetnoottekst"/>
@@ -11817,7 +11743,7 @@
       </w:r>
     </w:p>
   </w:footnote>
-  <w:footnote w:id="272">
+  <w:footnote w:id="282">
     <w:p>
       <w:pPr>
         <w:pStyle w:val="Voetnoottekst"/>
@@ -11837,7 +11763,7 @@
       </w:r>
     </w:p>
   </w:footnote>
-  <w:footnote w:id="273">
+  <w:footnote w:id="283">
     <w:p>
       <w:pPr>
         <w:pStyle w:val="Voetnoottekst"/>
@@ -11857,7 +11783,7 @@
       </w:r>
     </w:p>
   </w:footnote>
-  <w:footnote w:id="274">
+  <w:footnote w:id="284">
     <w:p>
       <w:pPr>
         <w:pStyle w:val="Voetnoottekst"/>
@@ -11877,7 +11803,7 @@
       </w:r>
     </w:p>
   </w:footnote>
-  <w:footnote w:id="275">
+  <w:footnote w:id="285">
     <w:p>
       <w:pPr>
         <w:pStyle w:val="Voetnoottekst"/>
@@ -11900,7 +11826,7 @@
       </w:r>
     </w:p>
   </w:footnote>
-  <w:footnote w:id="276">
+  <w:footnote w:id="286">
     <w:p>
       <w:pPr>
         <w:pStyle w:val="Voetnoottekst"/>
@@ -11929,7 +11855,7 @@
       </w:r>
     </w:p>
   </w:footnote>
-  <w:footnote w:id="277">
+  <w:footnote w:id="287">
     <w:p>
       <w:pPr>
         <w:pStyle w:val="Voetnoottekst"/>
@@ -11951,7 +11877,7 @@
       </w:r>
     </w:p>
   </w:footnote>
-  <w:footnote w:id="278">
+  <w:footnote w:id="288">
     <w:p>
       <w:pPr>
         <w:pStyle w:val="Voetnoottekst"/>
@@ -11991,7 +11917,7 @@
       </w:r>
     </w:p>
   </w:footnote>
-  <w:footnote w:id="279">
+  <w:footnote w:id="289">
     <w:p>
       <w:pPr>
         <w:pStyle w:val="Voetnoottekst"/>
@@ -12011,7 +11937,7 @@
       </w:r>
     </w:p>
   </w:footnote>
-  <w:footnote w:id="280">
+  <w:footnote w:id="290">
     <w:p>
       <w:pPr>
         <w:pStyle w:val="Voetnoottekst"/>
@@ -12040,7 +11966,7 @@
       </w:r>
     </w:p>
   </w:footnote>
-  <w:footnote w:id="281">
+  <w:footnote w:id="291">
     <w:p>
       <w:pPr>
         <w:pStyle w:val="Voetnoottekst"/>
@@ -12074,7 +12000,7 @@
       </w:r>
     </w:p>
   </w:footnote>
-  <w:footnote w:id="282">
+  <w:footnote w:id="292">
     <w:p>
       <w:pPr>
         <w:pStyle w:val="Voetnoottekst"/>
@@ -12135,7 +12061,7 @@
       </w:r>
     </w:p>
   </w:footnote>
-  <w:footnote w:id="283">
+  <w:footnote w:id="293">
     <w:p>
       <w:pPr>
         <w:pStyle w:val="Voetnoottekst"/>
@@ -12155,7 +12081,7 @@
       </w:r>
     </w:p>
   </w:footnote>
-  <w:footnote w:id="284">
+  <w:footnote w:id="294">
     <w:p>
       <w:pPr>
         <w:pStyle w:val="Voetnoottekst"/>
@@ -12175,7 +12101,7 @@
       </w:r>
     </w:p>
   </w:footnote>
-  <w:footnote w:id="285">
+  <w:footnote w:id="295">
     <w:p>
       <w:pPr>
         <w:pStyle w:val="Voetnoottekst"/>
@@ -12195,7 +12121,7 @@
       </w:r>
     </w:p>
   </w:footnote>
-  <w:footnote w:id="286">
+  <w:footnote w:id="296">
     <w:p>
       <w:pPr>
         <w:pStyle w:val="Voetnoottekst"/>
@@ -12215,7 +12141,7 @@
       </w:r>
     </w:p>
   </w:footnote>
-  <w:footnote w:id="287">
+  <w:footnote w:id="297">
     <w:p>
       <w:pPr>
         <w:pStyle w:val="Voetnoottekst"/>
@@ -12235,7 +12161,7 @@
       </w:r>
     </w:p>
   </w:footnote>
-  <w:footnote w:id="288">
+  <w:footnote w:id="298">
     <w:p>
       <w:pPr>
         <w:pStyle w:val="Voetnoottekst"/>
@@ -12263,7 +12189,7 @@
       </w:r>
     </w:p>
   </w:footnote>
-  <w:footnote w:id="289">
+  <w:footnote w:id="299">
     <w:p>
       <w:pPr>
         <w:pStyle w:val="Voetnoottekst"/>
@@ -12297,7 +12223,7 @@
       </w:r>
     </w:p>
   </w:footnote>
-  <w:footnote w:id="290">
+  <w:footnote w:id="300">
     <w:p>
       <w:pPr>
         <w:pStyle w:val="Voetnoottekst"/>
@@ -12317,7 +12243,7 @@
       </w:r>
     </w:p>
   </w:footnote>
-  <w:footnote w:id="291">
+  <w:footnote w:id="301">
     <w:p>
       <w:pPr>
         <w:pStyle w:val="Voetnoottekst"/>
@@ -12337,7 +12263,7 @@
       </w:r>
     </w:p>
   </w:footnote>
-  <w:footnote w:id="292">
+  <w:footnote w:id="302">
     <w:p>
       <w:pPr>
         <w:pStyle w:val="Voetnoottekst"/>
@@ -12357,7 +12283,7 @@
       </w:r>
     </w:p>
   </w:footnote>
-  <w:footnote w:id="293">
+  <w:footnote w:id="303">
     <w:p>
       <w:pPr>
         <w:pStyle w:val="Voetnoottekst"/>
@@ -12377,7 +12303,7 @@
       </w:r>
     </w:p>
   </w:footnote>
-  <w:footnote w:id="294">
+  <w:footnote w:id="304">
     <w:p>
       <w:pPr>
         <w:pStyle w:val="Voetnoottekst"/>
@@ -12397,7 +12323,7 @@
       </w:r>
     </w:p>
   </w:footnote>
-  <w:footnote w:id="295">
+  <w:footnote w:id="305">
     <w:p>
       <w:pPr>
         <w:pStyle w:val="Voetnoottekst"/>
@@ -12417,7 +12343,7 @@
       </w:r>
     </w:p>
   </w:footnote>
-  <w:footnote w:id="296">
+  <w:footnote w:id="306">
     <w:p>
       <w:pPr>
         <w:pStyle w:val="Voetnoottekst"/>
@@ -12449,7 +12375,7 @@
       </w:r>
     </w:p>
   </w:footnote>
-  <w:footnote w:id="297">
+  <w:footnote w:id="307">
     <w:p>
       <w:pPr>
         <w:pStyle w:val="Voetnoottekst"/>
@@ -12471,7 +12397,7 @@
       </w:r>
     </w:p>
   </w:footnote>
-  <w:footnote w:id="298">
+  <w:footnote w:id="308">
     <w:p>
       <w:pPr>
         <w:pStyle w:val="Voetnoottekst"/>
@@ -12493,7 +12419,7 @@
       </w:r>
     </w:p>
   </w:footnote>
-  <w:footnote w:id="299">
+  <w:footnote w:id="309">
     <w:p>
       <w:pPr>
         <w:pStyle w:val="Voetnoottekst"/>
@@ -12513,7 +12439,7 @@
       </w:r>
     </w:p>
   </w:footnote>
-  <w:footnote w:id="300">
+  <w:footnote w:id="310">
     <w:p>
       <w:pPr>
         <w:pStyle w:val="Voetnoottekst"/>
@@ -12533,7 +12459,7 @@
       </w:r>
     </w:p>
   </w:footnote>
-  <w:footnote w:id="301">
+  <w:footnote w:id="311">
     <w:p>
       <w:pPr>
         <w:pStyle w:val="Voetnoottekst"/>
@@ -12553,7 +12479,7 @@
       </w:r>
     </w:p>
   </w:footnote>
-  <w:footnote w:id="302">
+  <w:footnote w:id="312">
     <w:p>
       <w:pPr>
         <w:pStyle w:val="Voetnoottekst"/>
@@ -12573,7 +12499,7 @@
       </w:r>
     </w:p>
   </w:footnote>
-  <w:footnote w:id="303">
+  <w:footnote w:id="313">
     <w:p>
       <w:pPr>
         <w:pStyle w:val="Voetnoottekst"/>
@@ -12593,7 +12519,7 @@
       </w:r>
     </w:p>
   </w:footnote>
-  <w:footnote w:id="304">
+  <w:footnote w:id="314">
     <w:p>
       <w:pPr>
         <w:pStyle w:val="Voetnoottekst"/>
@@ -12613,7 +12539,7 @@
       </w:r>
     </w:p>
   </w:footnote>
-  <w:footnote w:id="305">
+  <w:footnote w:id="315">
     <w:p>
       <w:pPr>
         <w:pStyle w:val="Voetnoottekst"/>
@@ -12633,7 +12559,7 @@
       </w:r>
     </w:p>
   </w:footnote>
-  <w:footnote w:id="306">
+  <w:footnote w:id="316">
     <w:p>
       <w:pPr>
         <w:pStyle w:val="Voetnoottekst"/>
@@ -12665,7 +12591,7 @@
       </w:r>
     </w:p>
   </w:footnote>
-  <w:footnote w:id="307">
+  <w:footnote w:id="317">
     <w:p>
       <w:pPr>
         <w:pStyle w:val="Voetnoottekst"/>
@@ -12694,7 +12620,7 @@
       </w:r>
     </w:p>
   </w:footnote>
-  <w:footnote w:id="308">
+  <w:footnote w:id="318">
     <w:p>
       <w:pPr>
         <w:pStyle w:val="Voetnoottekst"/>
@@ -12722,7 +12648,7 @@
       </w:r>
     </w:p>
   </w:footnote>
-  <w:footnote w:id="309">
+  <w:footnote w:id="319">
     <w:p>
       <w:pPr>
         <w:pStyle w:val="Voetnoottekst"/>
@@ -12748,7 +12674,7 @@
       </w:r>
     </w:p>
   </w:footnote>
-  <w:footnote w:id="310">
+  <w:footnote w:id="320">
     <w:p>
       <w:pPr>
         <w:pStyle w:val="Voetnoottekst"/>
@@ -12773,7 +12699,7 @@
       </w:r>
     </w:p>
   </w:footnote>
-  <w:footnote w:id="311">
+  <w:footnote w:id="321">
     <w:p>
       <w:pPr>
         <w:pStyle w:val="Voetnoottekst"/>
@@ -12793,7 +12719,7 @@
       </w:r>
     </w:p>
   </w:footnote>
-  <w:footnote w:id="312">
+  <w:footnote w:id="322">
     <w:p>
       <w:pPr>
         <w:pStyle w:val="Voetnoottekst"/>
@@ -12813,7 +12739,7 @@
       </w:r>
     </w:p>
   </w:footnote>
-  <w:footnote w:id="313">
+  <w:footnote w:id="323">
     <w:p>
       <w:pPr>
         <w:pStyle w:val="Voetnoottekst"/>
@@ -12854,7 +12780,7 @@
       </w:r>
     </w:p>
   </w:footnote>
-  <w:footnote w:id="314">
+  <w:footnote w:id="324">
     <w:p>
       <w:pPr>
         <w:pStyle w:val="Voetnoottekst"/>
@@ -12874,7 +12800,7 @@
       </w:r>
     </w:p>
   </w:footnote>
-  <w:footnote w:id="315">
+  <w:footnote w:id="325">
     <w:p>
       <w:pPr>
         <w:pStyle w:val="Voetnoottekst"/>
@@ -12906,7 +12832,7 @@
       </w:r>
     </w:p>
   </w:footnote>
-  <w:footnote w:id="316">
+  <w:footnote w:id="326">
     <w:p>
       <w:pPr>
         <w:pStyle w:val="Voetnoottekst"/>
@@ -12937,7 +12863,7 @@
       </w:r>
     </w:p>
   </w:footnote>
-  <w:footnote w:id="317">
+  <w:footnote w:id="327">
     <w:p>
       <w:pPr>
         <w:pStyle w:val="Voetnoottekst"/>
@@ -12986,7 +12912,7 @@
       </w:r>
     </w:p>
   </w:footnote>
-  <w:footnote w:id="318">
+  <w:footnote w:id="328">
     <w:p>
       <w:pPr>
         <w:pStyle w:val="Voetnoottekst"/>
@@ -13012,7 +12938,7 @@
       </w:r>
     </w:p>
   </w:footnote>
-  <w:footnote w:id="319">
+  <w:footnote w:id="329">
     <w:p>
       <w:pPr>
         <w:pStyle w:val="Voetnoottekst"/>
@@ -13035,7 +12961,7 @@
       </w:r>
     </w:p>
   </w:footnote>
-  <w:footnote w:id="320">
+  <w:footnote w:id="330">
     <w:p>
       <w:pPr>
         <w:pStyle w:val="Voetnoottekst"/>
@@ -13070,7 +12996,7 @@
       </w:r>
     </w:p>
   </w:footnote>
-  <w:footnote w:id="321">
+  <w:footnote w:id="331">
     <w:p>
       <w:pPr>
         <w:pStyle w:val="Voetnoottekst"/>
@@ -13117,7 +13043,7 @@
       </w:r>
     </w:p>
   </w:footnote>
-  <w:footnote w:id="322">
+  <w:footnote w:id="332">
     <w:p>
       <w:pPr>
         <w:pStyle w:val="Voetnoottekst"/>
@@ -13152,7 +13078,7 @@
       </w:r>
     </w:p>
   </w:footnote>
-  <w:footnote w:id="323">
+  <w:footnote w:id="333">
     <w:p>
       <w:pPr>
         <w:pStyle w:val="Voetnoottekst"/>
@@ -13172,7 +13098,7 @@
       </w:r>
     </w:p>
   </w:footnote>
-  <w:footnote w:id="324">
+  <w:footnote w:id="334">
     <w:p>
       <w:pPr>
         <w:pStyle w:val="Voetnoottekst"/>
@@ -13200,7 +13126,7 @@
       </w:r>
     </w:p>
   </w:footnote>
-  <w:footnote w:id="325">
+  <w:footnote w:id="335">
     <w:p>
       <w:pPr>
         <w:pStyle w:val="Voetnoottekst"/>
@@ -13228,7 +13154,7 @@
       </w:r>
     </w:p>
   </w:footnote>
-  <w:footnote w:id="326">
+  <w:footnote w:id="336">
     <w:p>
       <w:pPr>
         <w:pStyle w:val="Voetnoottekst"/>
@@ -13253,7 +13179,7 @@
       </w:r>
     </w:p>
   </w:footnote>
-  <w:footnote w:id="327">
+  <w:footnote w:id="337">
     <w:p>
       <w:pPr>
         <w:pStyle w:val="Voetnoottekst"/>
@@ -13281,7 +13207,7 @@
       </w:r>
     </w:p>
   </w:footnote>
-  <w:footnote w:id="328">
+  <w:footnote w:id="338">
     <w:p>
       <w:pPr>
         <w:pStyle w:val="Voetnoottekst"/>
@@ -13312,7 +13238,7 @@
       </w:r>
     </w:p>
   </w:footnote>
-  <w:footnote w:id="329">
+  <w:footnote w:id="339">
     <w:p>
       <w:pPr>
         <w:pStyle w:val="Voetnoottekst"/>
@@ -13335,7 +13261,7 @@
       </w:r>
     </w:p>
   </w:footnote>
-  <w:footnote w:id="330">
+  <w:footnote w:id="340">
     <w:p>
       <w:pPr>
         <w:pStyle w:val="Voetnoottekst"/>
@@ -13358,7 +13284,7 @@
       </w:r>
     </w:p>
   </w:footnote>
-  <w:footnote w:id="331">
+  <w:footnote w:id="341">
     <w:p>
       <w:pPr>
         <w:pStyle w:val="Voetnoottekst"/>
@@ -13380,7 +13306,7 @@
       </w:r>
     </w:p>
   </w:footnote>
-  <w:footnote w:id="332">
+  <w:footnote w:id="342">
     <w:p>
       <w:pPr>
         <w:pStyle w:val="Voetnoottekst"/>
@@ -13408,7 +13334,7 @@
       </w:r>
     </w:p>
   </w:footnote>
-  <w:footnote w:id="333">
+  <w:footnote w:id="343">
     <w:p>
       <w:pPr>
         <w:pStyle w:val="Voetnoottekst"/>
@@ -13442,7 +13368,7 @@
       </w:r>
     </w:p>
   </w:footnote>
-  <w:footnote w:id="334">
+  <w:footnote w:id="344">
     <w:p>
       <w:pPr>
         <w:pStyle w:val="Voetnoottekst"/>
@@ -13498,7 +13424,7 @@
       </w:r>
     </w:p>
   </w:footnote>
-  <w:footnote w:id="335">
+  <w:footnote w:id="345">
     <w:p>
       <w:pPr>
         <w:pStyle w:val="Voetnoottekst"/>
@@ -13518,7 +13444,7 @@
       </w:r>
     </w:p>
   </w:footnote>
-  <w:footnote w:id="336">
+  <w:footnote w:id="346">
     <w:p>
       <w:pPr>
         <w:pStyle w:val="Voetnoottekst"/>
@@ -13538,7 +13464,7 @@
       </w:r>
     </w:p>
   </w:footnote>
-  <w:footnote w:id="337">
+  <w:footnote w:id="347">
     <w:p>
       <w:pPr>
         <w:pStyle w:val="Voetnoottekst"/>
@@ -13566,7 +13492,7 @@
       </w:r>
     </w:p>
   </w:footnote>
-  <w:footnote w:id="338">
+  <w:footnote w:id="348">
     <w:p>
       <w:pPr>
         <w:pStyle w:val="Voetnoottekst"/>
@@ -13592,7 +13518,7 @@
       </w:r>
     </w:p>
   </w:footnote>
-  <w:footnote w:id="339">
+  <w:footnote w:id="349">
     <w:p>
       <w:pPr>
         <w:pStyle w:val="Voetnoottekst"/>
@@ -13635,7 +13561,7 @@
       </w:r>
     </w:p>
   </w:footnote>
-  <w:footnote w:id="340">
+  <w:footnote w:id="350">
     <w:p>
       <w:pPr>
         <w:pStyle w:val="Voetnoottekst"/>
@@ -13658,7 +13584,7 @@
       </w:r>
     </w:p>
   </w:footnote>
-  <w:footnote w:id="341">
+  <w:footnote w:id="351">
     <w:p>
       <w:pPr>
         <w:pStyle w:val="Voetnoottekst"/>
@@ -13681,7 +13607,7 @@
       </w:r>
     </w:p>
   </w:footnote>
-  <w:footnote w:id="342">
+  <w:footnote w:id="352">
     <w:p>
       <w:pPr>
         <w:pStyle w:val="Voetnoottekst"/>
@@ -13701,7 +13627,7 @@
       </w:r>
     </w:p>
   </w:footnote>
-  <w:footnote w:id="343">
+  <w:footnote w:id="353">
     <w:p>
       <w:pPr>
         <w:pStyle w:val="Voetnoottekst"/>
@@ -13723,7 +13649,7 @@
       </w:r>
     </w:p>
   </w:footnote>
-  <w:footnote w:id="344">
+  <w:footnote w:id="354">
     <w:p>
       <w:pPr>
         <w:pStyle w:val="Voetnoottekst"/>
@@ -13743,7 +13669,7 @@
       </w:r>
     </w:p>
   </w:footnote>
-  <w:footnote w:id="345">
+  <w:footnote w:id="355">
     <w:p>
       <w:pPr>
         <w:pStyle w:val="Voetnoottekst"/>
@@ -13763,7 +13689,7 @@
       </w:r>
     </w:p>
   </w:footnote>
-  <w:footnote w:id="346">
+  <w:footnote w:id="356">
     <w:p>
       <w:pPr>
         <w:pStyle w:val="Voetnoottekst"/>
@@ -13786,7 +13712,7 @@
       </w:r>
     </w:p>
   </w:footnote>
-  <w:footnote w:id="347">
+  <w:footnote w:id="357">
     <w:p>
       <w:pPr>
         <w:pStyle w:val="Voetnoottekst"/>
@@ -13814,7 +13740,7 @@
       </w:r>
     </w:p>
   </w:footnote>
-  <w:footnote w:id="348">
+  <w:footnote w:id="358">
     <w:p>
       <w:pPr>
         <w:pStyle w:val="Voetnoottekst"/>
@@ -13842,7 +13768,7 @@
       </w:r>
     </w:p>
   </w:footnote>
-  <w:footnote w:id="349">
+  <w:footnote w:id="359">
     <w:p>
       <w:pPr>
         <w:pStyle w:val="Voetnoottekst"/>
@@ -13862,7 +13788,7 @@
       </w:r>
     </w:p>
   </w:footnote>
-  <w:footnote w:id="350">
+  <w:footnote w:id="360">
     <w:p>
       <w:pPr>
         <w:pStyle w:val="Voetnoottekst"/>
@@ -13882,7 +13808,7 @@
       </w:r>
     </w:p>
   </w:footnote>
-  <w:footnote w:id="351">
+  <w:footnote w:id="361">
     <w:p>
       <w:pPr>
         <w:pStyle w:val="Voetnoottekst"/>
@@ -13902,7 +13828,7 @@
       </w:r>
     </w:p>
   </w:footnote>
-  <w:footnote w:id="352">
+  <w:footnote w:id="362">
     <w:p>
       <w:pPr>
         <w:pStyle w:val="Voetnoottekst"/>
@@ -13922,7 +13848,7 @@
       </w:r>
     </w:p>
   </w:footnote>
-  <w:footnote w:id="353">
+  <w:footnote w:id="363">
     <w:p>
       <w:pPr>
         <w:pStyle w:val="Voetnoottekst"/>
@@ -13942,7 +13868,7 @@
       </w:r>
     </w:p>
   </w:footnote>
-  <w:footnote w:id="354">
+  <w:footnote w:id="364">
     <w:p>
       <w:pPr>
         <w:pStyle w:val="Voetnoottekst"/>
@@ -13962,7 +13888,7 @@
       </w:r>
     </w:p>
   </w:footnote>
-  <w:footnote w:id="355">
+  <w:footnote w:id="365">
     <w:p>
       <w:pPr>
         <w:pStyle w:val="Voetnoottekst"/>
@@ -13988,7 +13914,7 @@
       </w:r>
     </w:p>
   </w:footnote>
-  <w:footnote w:id="356">
+  <w:footnote w:id="366">
     <w:p>
       <w:pPr>
         <w:pStyle w:val="Voetnoottekst"/>
@@ -14008,7 +13934,7 @@
       </w:r>
     </w:p>
   </w:footnote>
-  <w:footnote w:id="357">
+  <w:footnote w:id="367">
     <w:p>
       <w:pPr>
         <w:pStyle w:val="Voetnoottekst"/>
@@ -14028,7 +13954,7 @@
       </w:r>
     </w:p>
   </w:footnote>
-  <w:footnote w:id="358">
+  <w:footnote w:id="368">
     <w:p>
       <w:pPr>
         <w:pStyle w:val="Voetnoottekst"/>
@@ -14048,7 +13974,7 @@
       </w:r>
     </w:p>
   </w:footnote>
-  <w:footnote w:id="359">
+  <w:footnote w:id="369">
     <w:p>
       <w:pPr>
         <w:pStyle w:val="Voetnoottekst"/>
@@ -14068,7 +13994,7 @@
       </w:r>
     </w:p>
   </w:footnote>
-  <w:footnote w:id="360">
+  <w:footnote w:id="370">
     <w:p>
       <w:pPr>
         <w:pStyle w:val="Voetnoottekst"/>
@@ -14088,7 +14014,7 @@
       </w:r>
     </w:p>
   </w:footnote>
-  <w:footnote w:id="361">
+  <w:footnote w:id="371">
     <w:p>
       <w:pPr>
         <w:pStyle w:val="Voetnoottekst"/>
@@ -14108,7 +14034,7 @@
       </w:r>
     </w:p>
   </w:footnote>
-  <w:footnote w:id="362">
+  <w:footnote w:id="372">
     <w:p>
       <w:pPr>
         <w:pStyle w:val="Voetnoottekst"/>
@@ -14128,7 +14054,7 @@
       </w:r>
     </w:p>
   </w:footnote>
-  <w:footnote w:id="363">
+  <w:footnote w:id="373">
     <w:p>
       <w:pPr>
         <w:pStyle w:val="Voetnoottekst"/>
@@ -14148,7 +14074,7 @@
       </w:r>
     </w:p>
   </w:footnote>
-  <w:footnote w:id="364">
+  <w:footnote w:id="374">
     <w:p>
       <w:pPr>
         <w:pStyle w:val="Voetnoottekst"/>
@@ -14168,7 +14094,7 @@
       </w:r>
     </w:p>
   </w:footnote>
-  <w:footnote w:id="365">
+  <w:footnote w:id="375">
     <w:p>
       <w:pPr>
         <w:pStyle w:val="Voetnoottekst"/>
@@ -14209,7 +14135,7 @@
       </w:r>
     </w:p>
   </w:footnote>
-  <w:footnote w:id="366">
+  <w:footnote w:id="376">
     <w:p>
       <w:pPr>
         <w:pStyle w:val="Voetnoottekst"/>
@@ -14238,7 +14164,7 @@
       </w:r>
     </w:p>
   </w:footnote>
-  <w:footnote w:id="367">
+  <w:footnote w:id="377">
     <w:p>
       <w:pPr>
         <w:pStyle w:val="Voetnoottekst"/>
@@ -14266,7 +14192,7 @@
       </w:r>
     </w:p>
   </w:footnote>
-  <w:footnote w:id="368">
+  <w:footnote w:id="378">
     <w:p>
       <w:pPr>
         <w:pStyle w:val="Voetnoottekst"/>
@@ -14292,7 +14218,7 @@
       </w:r>
     </w:p>
   </w:footnote>
-  <w:footnote w:id="369">
+  <w:footnote w:id="379">
     <w:p>
       <w:pPr>
         <w:pStyle w:val="Voetnoottekst"/>
@@ -14323,7 +14249,7 @@
       </w:r>
     </w:p>
   </w:footnote>
-  <w:footnote w:id="370">
+  <w:footnote w:id="380">
     <w:p>
       <w:pPr>
         <w:pStyle w:val="Voetnoottekst"/>
@@ -14343,7 +14269,7 @@
       </w:r>
     </w:p>
   </w:footnote>
-  <w:footnote w:id="371">
+  <w:footnote w:id="381">
     <w:p>
       <w:pPr>
         <w:pStyle w:val="Voetnoottekst"/>
@@ -14369,7 +14295,7 @@
       </w:r>
     </w:p>
   </w:footnote>
-  <w:footnote w:id="372">
+  <w:footnote w:id="382">
     <w:p>
       <w:pPr>
         <w:pStyle w:val="Voetnoottekst"/>
@@ -14404,7 +14330,7 @@
       </w:r>
     </w:p>
   </w:footnote>
-  <w:footnote w:id="373">
+  <w:footnote w:id="383">
     <w:p>
       <w:pPr>
         <w:pStyle w:val="Voetnoottekst"/>
@@ -14426,7 +14352,7 @@
       </w:r>
     </w:p>
   </w:footnote>
-  <w:footnote w:id="374">
+  <w:footnote w:id="384">
     <w:p>
       <w:pPr>
         <w:pStyle w:val="Voetnoottekst"/>
@@ -14454,7 +14380,7 @@
       </w:r>
     </w:p>
   </w:footnote>
-  <w:footnote w:id="375">
+  <w:footnote w:id="385">
     <w:p>
       <w:pPr>
         <w:pStyle w:val="Voetnoottekst"/>
@@ -14474,7 +14400,7 @@
       </w:r>
     </w:p>
   </w:footnote>
-  <w:footnote w:id="376">
+  <w:footnote w:id="386">
     <w:p>
       <w:pPr>
         <w:pStyle w:val="Voetnoottekst"/>
@@ -14497,7 +14423,7 @@
       </w:r>
     </w:p>
   </w:footnote>
-  <w:footnote w:id="377">
+  <w:footnote w:id="387">
     <w:p>
       <w:pPr>
         <w:pStyle w:val="Voetnoottekst"/>
@@ -14517,7 +14443,7 @@
       </w:r>
     </w:p>
   </w:footnote>
-  <w:footnote w:id="378">
+  <w:footnote w:id="388">
     <w:p>
       <w:pPr>
         <w:pStyle w:val="Voetnoottekst"/>
@@ -14537,27 +14463,27 @@
       </w:r>
     </w:p>
   </w:footnote>
-  <w:footnote w:id="379">
-    <w:p>
-      <w:pPr>
-        <w:pStyle w:val="Voetnoottekst"/>
-      </w:pPr>
-      <w:r>
-        <w:rPr>
-          <w:rStyle w:val="Voetnootmarkering"/>
-        </w:rPr>
-        <w:footnoteRef/>
-      </w:r>
-      <w:r>
-        <w:t xml:space="preserve"> </w:t>
-      </w:r>
-      <w:r>
-        <w:tab/>
-        <w:t xml:space="preserve">Artikel 3:12 lid 1 Awb </w:t>
-      </w:r>
-    </w:p>
-  </w:footnote>
-  <w:footnote w:id="380">
+  <w:footnote w:id="389">
+    <w:p>
+      <w:pPr>
+        <w:pStyle w:val="Voetnoottekst"/>
+      </w:pPr>
+      <w:r>
+        <w:rPr>
+          <w:rStyle w:val="Voetnootmarkering"/>
+        </w:rPr>
+        <w:footnoteRef/>
+      </w:r>
+      <w:r>
+        <w:t xml:space="preserve"> </w:t>
+      </w:r>
+      <w:r>
+        <w:tab/>
+        <w:t>Artikel 3:12 lid 1 Awb</w:t>
+      </w:r>
+    </w:p>
+  </w:footnote>
+  <w:footnote w:id="390">
     <w:p>
       <w:pPr>
         <w:pStyle w:val="Voetnoottekst"/>
@@ -14598,7 +14524,7 @@
       </w:r>
     </w:p>
   </w:footnote>
-  <w:footnote w:id="381">
+  <w:footnote w:id="391">
     <w:p>
       <w:pPr>
         <w:pStyle w:val="Voetnoottekst"/>
@@ -14632,7 +14558,7 @@
       </w:r>
     </w:p>
   </w:footnote>
-  <w:footnote w:id="382">
+  <w:footnote w:id="392">
     <w:p>
       <w:pPr>
         <w:pStyle w:val="Voetnoottekst"/>
@@ -14654,7 +14580,7 @@
       </w:r>
     </w:p>
   </w:footnote>
-  <w:footnote w:id="383">
+  <w:footnote w:id="393">
     <w:p>
       <w:pPr>
         <w:pStyle w:val="Voetnoottekst"/>
@@ -14676,7 +14602,7 @@
       </w:r>
     </w:p>
   </w:footnote>
-  <w:footnote w:id="384">
+  <w:footnote w:id="394">
     <w:p>
       <w:pPr>
         <w:pStyle w:val="Voetnoottekst"/>
@@ -14698,7 +14624,7 @@
       </w:r>
     </w:p>
   </w:footnote>
-  <w:footnote w:id="385">
+  <w:footnote w:id="395">
     <w:p>
       <w:pPr>
         <w:pStyle w:val="Voetnoottekst"/>
@@ -14718,7 +14644,7 @@
       </w:r>
     </w:p>
   </w:footnote>
-  <w:footnote w:id="386">
+  <w:footnote w:id="396">
     <w:p>
       <w:pPr>
         <w:pStyle w:val="Voetnoottekst"/>
@@ -14738,7 +14664,7 @@
       </w:r>
     </w:p>
   </w:footnote>
-  <w:footnote w:id="387">
+  <w:footnote w:id="397">
     <w:p>
       <w:pPr>
         <w:pStyle w:val="Voetnoottekst"/>
@@ -14758,7 +14684,7 @@
       </w:r>
     </w:p>
   </w:footnote>
-  <w:footnote w:id="388">
+  <w:footnote w:id="398">
     <w:p>
       <w:pPr>
         <w:pStyle w:val="Voetnoottekst"/>
@@ -14778,7 +14704,7 @@
       </w:r>
     </w:p>
   </w:footnote>
-  <w:footnote w:id="389">
+  <w:footnote w:id="399">
     <w:p>
       <w:pPr>
         <w:pStyle w:val="Voetnoottekst"/>
@@ -14813,7 +14739,7 @@
       </w:r>
     </w:p>
   </w:footnote>
-  <w:footnote w:id="390">
+  <w:footnote w:id="400">
     <w:p>
       <w:pPr>
         <w:pStyle w:val="Voetnoottekst"/>
@@ -14833,7 +14759,7 @@
       </w:r>
     </w:p>
   </w:footnote>
-  <w:footnote w:id="391">
+  <w:footnote w:id="401">
     <w:p>
       <w:pPr>
         <w:pStyle w:val="Voetnoottekst"/>
@@ -14853,7 +14779,7 @@
       </w:r>
     </w:p>
   </w:footnote>
-  <w:footnote w:id="392">
+  <w:footnote w:id="402">
     <w:p>
       <w:pPr>
         <w:pStyle w:val="Voetnoottekst"/>
@@ -14888,7 +14814,7 @@
       </w:r>
     </w:p>
   </w:footnote>
-  <w:footnote w:id="393">
+  <w:footnote w:id="403">
     <w:p>
       <w:pPr>
         <w:pStyle w:val="Voetnoottekst"/>
@@ -14950,7 +14876,7 @@
       </w:r>
     </w:p>
   </w:footnote>
-  <w:footnote w:id="394">
+  <w:footnote w:id="404">
     <w:p>
       <w:pPr>
         <w:pStyle w:val="Voetnoottekst"/>
@@ -14972,7 +14898,7 @@
       </w:r>
     </w:p>
   </w:footnote>
-  <w:footnote w:id="395">
+  <w:footnote w:id="405">
     <w:p>
       <w:pPr>
         <w:pStyle w:val="Voetnoottekst"/>
@@ -15009,7 +14935,7 @@
       </w:r>
     </w:p>
   </w:footnote>
-  <w:footnote w:id="396">
+  <w:footnote w:id="406">
     <w:p>
       <w:pPr>
         <w:pStyle w:val="Voetnoottekst"/>
@@ -15032,7 +14958,7 @@
       </w:r>
     </w:p>
   </w:footnote>
-  <w:footnote w:id="397">
+  <w:footnote w:id="407">
     <w:p>
       <w:pPr>
         <w:pStyle w:val="Voetnoottekst"/>
@@ -15055,7 +14981,7 @@
       </w:r>
     </w:p>
   </w:footnote>
-  <w:footnote w:id="398">
+  <w:footnote w:id="408">
     <w:p>
       <w:pPr>
         <w:pStyle w:val="Voetnoottekst"/>
@@ -15093,7 +15019,7 @@
       </w:r>
     </w:p>
   </w:footnote>
-  <w:footnote w:id="399">
+  <w:footnote w:id="409">
     <w:p>
       <w:pPr>
         <w:pStyle w:val="Voetnoottekst"/>
@@ -15113,7 +15039,7 @@
       </w:r>
     </w:p>
   </w:footnote>
-  <w:footnote w:id="400">
+  <w:footnote w:id="410">
     <w:p>
       <w:pPr>
         <w:pStyle w:val="Voetnoottekst"/>
@@ -15133,7 +15059,7 @@
       </w:r>
     </w:p>
   </w:footnote>
-  <w:footnote w:id="401">
+  <w:footnote w:id="411">
     <w:p>
       <w:pPr>
         <w:pStyle w:val="Voetnoottekst"/>
@@ -15174,7 +15100,7 @@
       </w:r>
     </w:p>
   </w:footnote>
-  <w:footnote w:id="402">
+  <w:footnote w:id="412">
     <w:p>
       <w:pPr>
         <w:pStyle w:val="Voetnoottekst"/>
@@ -15197,7 +15123,7 @@
       </w:r>
     </w:p>
   </w:footnote>
-  <w:footnote w:id="403">
+  <w:footnote w:id="413">
     <w:p>
       <w:pPr>
         <w:pStyle w:val="Voetnoottekst"/>
@@ -15218,12 +15144,9 @@
       <w:r>
         <w:t>, van toepassing verklaard in artikel 16.30 lid 2 Ow</w:t>
       </w:r>
-      <w:r>
-        <w:t xml:space="preserve"> </w:t>
-      </w:r>
-    </w:p>
-  </w:footnote>
-  <w:footnote w:id="404">
+    </w:p>
+  </w:footnote>
+  <w:footnote w:id="414">
     <w:p>
       <w:pPr>
         <w:pStyle w:val="Voetnoottekst"/>
@@ -15243,7 +15166,7 @@
       </w:r>
     </w:p>
   </w:footnote>
-  <w:footnote w:id="405">
+  <w:footnote w:id="415">
     <w:p>
       <w:pPr>
         <w:pStyle w:val="Voetnoottekst"/>
@@ -15263,7 +15186,7 @@
       </w:r>
     </w:p>
   </w:footnote>
-  <w:footnote w:id="406">
+  <w:footnote w:id="416">
     <w:p>
       <w:pPr>
         <w:pStyle w:val="Voetnoottekst"/>
@@ -15283,7 +15206,7 @@
       </w:r>
     </w:p>
   </w:footnote>
-  <w:footnote w:id="407">
+  <w:footnote w:id="417">
     <w:p>
       <w:pPr>
         <w:pStyle w:val="Voetnoottekst"/>
@@ -15303,7 +15226,7 @@
       </w:r>
     </w:p>
   </w:footnote>
-  <w:footnote w:id="408">
+  <w:footnote w:id="418">
     <w:p>
       <w:pPr>
         <w:pStyle w:val="Voetnoottekst"/>
@@ -15323,7 +15246,7 @@
       </w:r>
     </w:p>
   </w:footnote>
-  <w:footnote w:id="409">
+  <w:footnote w:id="419">
     <w:p>
       <w:pPr>
         <w:pStyle w:val="Voetnoottekst"/>
@@ -15366,7 +15289,7 @@
       </w:r>
     </w:p>
   </w:footnote>
-  <w:footnote w:id="410">
+  <w:footnote w:id="420">
     <w:p>
       <w:pPr>
         <w:pStyle w:val="Voetnoottekst"/>
@@ -15389,7 +15312,7 @@
       </w:r>
     </w:p>
   </w:footnote>
-  <w:footnote w:id="411">
+  <w:footnote w:id="421">
     <w:p>
       <w:pPr>
         <w:pStyle w:val="Voetnoottekst"/>
@@ -15412,7 +15335,7 @@
       </w:r>
     </w:p>
   </w:footnote>
-  <w:footnote w:id="412">
+  <w:footnote w:id="422">
     <w:p>
       <w:pPr>
         <w:pStyle w:val="Voetnoottekst"/>
@@ -15434,7 +15357,7 @@
       </w:r>
     </w:p>
   </w:footnote>
-  <w:footnote w:id="413">
+  <w:footnote w:id="423">
     <w:p>
       <w:pPr>
         <w:pStyle w:val="Voetnoottekst"/>
@@ -15456,7 +15379,7 @@
       </w:r>
     </w:p>
   </w:footnote>
-  <w:footnote w:id="414">
+  <w:footnote w:id="424">
     <w:p>
       <w:pPr>
         <w:pStyle w:val="Voetnoottekst"/>
@@ -15476,7 +15399,7 @@
       </w:r>
     </w:p>
   </w:footnote>
-  <w:footnote w:id="415">
+  <w:footnote w:id="425">
     <w:p>
       <w:pPr>
         <w:pStyle w:val="Voetnoottekst"/>
@@ -15496,7 +15419,7 @@
       </w:r>
     </w:p>
   </w:footnote>
-  <w:footnote w:id="416">
+  <w:footnote w:id="426">
     <w:p>
       <w:pPr>
         <w:pStyle w:val="Voetnoottekst"/>
@@ -15524,7 +15447,7 @@
       </w:r>
     </w:p>
   </w:footnote>
-  <w:footnote w:id="417">
+  <w:footnote w:id="427">
     <w:p>
       <w:pPr>
         <w:pStyle w:val="Voetnoottekst"/>
@@ -15552,7 +15475,7 @@
       </w:r>
     </w:p>
   </w:footnote>
-  <w:footnote w:id="418">
+  <w:footnote w:id="428">
     <w:p>
       <w:pPr>
         <w:pStyle w:val="Voetnoottekst"/>
@@ -15572,7 +15495,7 @@
       </w:r>
     </w:p>
   </w:footnote>
-  <w:footnote w:id="419">
+  <w:footnote w:id="429">
     <w:p>
       <w:pPr>
         <w:pStyle w:val="Voetnoottekst"/>
@@ -15592,7 +15515,7 @@
       </w:r>
     </w:p>
   </w:footnote>
-  <w:footnote w:id="420">
+  <w:footnote w:id="430">
     <w:p>
       <w:pPr>
         <w:pStyle w:val="Voetnoottekst"/>
@@ -15612,7 +15535,7 @@
       </w:r>
     </w:p>
   </w:footnote>
-  <w:footnote w:id="421">
+  <w:footnote w:id="431">
     <w:p>
       <w:pPr>
         <w:pStyle w:val="Voetnoottekst"/>
@@ -15632,7 +15555,7 @@
       </w:r>
     </w:p>
   </w:footnote>
-  <w:footnote w:id="422">
+  <w:footnote w:id="432">
     <w:p>
       <w:pPr>
         <w:pStyle w:val="Voetnoottekst"/>
@@ -15652,7 +15575,7 @@
       </w:r>
     </w:p>
   </w:footnote>
-  <w:footnote w:id="423">
+  <w:footnote w:id="433">
     <w:p>
       <w:pPr>
         <w:pStyle w:val="Voetnoottekst"/>
@@ -15672,7 +15595,7 @@
       </w:r>
     </w:p>
   </w:footnote>
-  <w:footnote w:id="424">
+  <w:footnote w:id="434">
     <w:p>
       <w:pPr>
         <w:pStyle w:val="Voetnoottekst"/>
@@ -15698,7 +15621,7 @@
       </w:r>
     </w:p>
   </w:footnote>
-  <w:footnote w:id="425">
+  <w:footnote w:id="435">
     <w:p>
       <w:pPr>
         <w:pStyle w:val="Voetnoottekst"/>
@@ -15718,7 +15641,7 @@
       </w:r>
     </w:p>
   </w:footnote>
-  <w:footnote w:id="426">
+  <w:footnote w:id="436">
     <w:p>
       <w:pPr>
         <w:pStyle w:val="Voetnoottekst"/>
@@ -15738,7 +15661,7 @@
       </w:r>
     </w:p>
   </w:footnote>
-  <w:footnote w:id="427">
+  <w:footnote w:id="437">
     <w:p>
       <w:pPr>
         <w:pStyle w:val="Voetnoottekst"/>
@@ -15758,7 +15681,7 @@
       </w:r>
     </w:p>
   </w:footnote>
-  <w:footnote w:id="428">
+  <w:footnote w:id="438">
     <w:p>
       <w:pPr>
         <w:pStyle w:val="Voetnoottekst"/>
@@ -15778,7 +15701,7 @@
       </w:r>
     </w:p>
   </w:footnote>
-  <w:footnote w:id="429">
+  <w:footnote w:id="439">
     <w:p>
       <w:pPr>
         <w:pStyle w:val="Voetnoottekst"/>
@@ -15798,7 +15721,7 @@
       </w:r>
     </w:p>
   </w:footnote>
-  <w:footnote w:id="430">
+  <w:footnote w:id="440">
     <w:p>
       <w:pPr>
         <w:pStyle w:val="Voetnoottekst"/>
@@ -15818,7 +15741,7 @@
       </w:r>
     </w:p>
   </w:footnote>
-  <w:footnote w:id="431">
+  <w:footnote w:id="441">
     <w:p>
       <w:pPr>
         <w:pStyle w:val="Voetnoottekst"/>
@@ -15838,7 +15761,7 @@
       </w:r>
     </w:p>
   </w:footnote>
-  <w:footnote w:id="432">
+  <w:footnote w:id="442">
     <w:p>
       <w:pPr>
         <w:pStyle w:val="Voetnoottekst"/>
@@ -15858,7 +15781,7 @@
       </w:r>
     </w:p>
   </w:footnote>
-  <w:footnote w:id="433">
+  <w:footnote w:id="443">
     <w:p>
       <w:pPr>
         <w:pStyle w:val="Voetnoottekst"/>
@@ -15878,7 +15801,7 @@
       </w:r>
     </w:p>
   </w:footnote>
-  <w:footnote w:id="434">
+  <w:footnote w:id="444">
     <w:p>
       <w:pPr>
         <w:pStyle w:val="Voetnoottekst"/>
@@ -15913,7 +15836,7 @@
       </w:r>
     </w:p>
   </w:footnote>
-  <w:footnote w:id="435">
+  <w:footnote w:id="445">
     <w:p>
       <w:pPr>
         <w:pStyle w:val="Voetnoottekst"/>
@@ -15933,7 +15856,7 @@
       </w:r>
     </w:p>
   </w:footnote>
-  <w:footnote w:id="436">
+  <w:footnote w:id="446">
     <w:p>
       <w:pPr>
         <w:pStyle w:val="Voetnoottekst"/>
@@ -15953,7 +15876,7 @@
       </w:r>
     </w:p>
   </w:footnote>
-  <w:footnote w:id="437">
+  <w:footnote w:id="447">
     <w:p>
       <w:pPr>
         <w:pStyle w:val="Voetnoottekst"/>
@@ -15984,7 +15907,7 @@
       </w:r>
     </w:p>
   </w:footnote>
-  <w:footnote w:id="438">
+  <w:footnote w:id="448">
     <w:p>
       <w:pPr>
         <w:pStyle w:val="Voetnoottekst"/>
@@ -16004,7 +15927,967 @@
       </w:r>
     </w:p>
   </w:footnote>
-  <w:footnote w:id="439">
+  <w:footnote w:id="449">
+    <w:p>
+      <w:pPr>
+        <w:pStyle w:val="Voetnoottekst"/>
+      </w:pPr>
+      <w:r>
+        <w:rPr>
+          <w:rStyle w:val="Voetnootmarkering"/>
+        </w:rPr>
+        <w:footnoteRef/>
+      </w:r>
+      <w:r>
+        <w:t xml:space="preserve"> </w:t>
+      </w:r>
+      <w:r>
+        <w:tab/>
+        <w:t>Artikel 3:10 lid 1 Awb</w:t>
+      </w:r>
+    </w:p>
+  </w:footnote>
+  <w:footnote w:id="450">
+    <w:p>
+      <w:pPr>
+        <w:pStyle w:val="Voetnoottekst"/>
+      </w:pPr>
+      <w:r>
+        <w:rPr>
+          <w:rStyle w:val="Voetnootmarkering"/>
+        </w:rPr>
+        <w:footnoteRef/>
+      </w:r>
+      <w:r>
+        <w:t xml:space="preserve"> </w:t>
+      </w:r>
+      <w:r>
+        <w:tab/>
+        <w:t>Artikel 10.6 Ob</w:t>
+      </w:r>
+    </w:p>
+  </w:footnote>
+  <w:footnote w:id="451">
+    <w:p>
+      <w:pPr>
+        <w:pStyle w:val="Voetnoottekst"/>
+      </w:pPr>
+      <w:r>
+        <w:rPr>
+          <w:rStyle w:val="Voetnootmarkering"/>
+        </w:rPr>
+        <w:footnoteRef/>
+      </w:r>
+      <w:r>
+        <w:t xml:space="preserve"> </w:t>
+      </w:r>
+      <w:r>
+        <w:tab/>
+        <w:t>Artikel 4.16 Ow</w:t>
+      </w:r>
+    </w:p>
+  </w:footnote>
+  <w:footnote w:id="452">
+    <w:p>
+      <w:pPr>
+        <w:pStyle w:val="Voetnoottekst"/>
+      </w:pPr>
+      <w:r>
+        <w:rPr>
+          <w:rStyle w:val="Voetnootmarkering"/>
+        </w:rPr>
+        <w:footnoteRef/>
+      </w:r>
+      <w:r>
+        <w:t xml:space="preserve"> </w:t>
+      </w:r>
+      <w:r>
+        <w:tab/>
+        <w:t>Artikel 2.33 lid 1 respectievelijk 2.34 lid 1 Ow</w:t>
+      </w:r>
+    </w:p>
+  </w:footnote>
+  <w:footnote w:id="453">
+    <w:p>
+      <w:pPr>
+        <w:pStyle w:val="Voetnoottekst"/>
+      </w:pPr>
+      <w:r>
+        <w:rPr>
+          <w:rStyle w:val="Voetnootmarkering"/>
+        </w:rPr>
+        <w:footnoteRef/>
+      </w:r>
+      <w:r>
+        <w:t xml:space="preserve"> </w:t>
+      </w:r>
+      <w:r>
+        <w:tab/>
+      </w:r>
+      <w:r>
+        <w:t xml:space="preserve">Artikel 3:46 </w:t>
+      </w:r>
+      <w:r>
+        <w:t xml:space="preserve">en </w:t>
+      </w:r>
+      <w:r>
+        <w:t xml:space="preserve">3:47 lid 1 </w:t>
+      </w:r>
+      <w:r>
+        <w:t>Awb</w:t>
+      </w:r>
+    </w:p>
+  </w:footnote>
+  <w:footnote w:id="454">
+    <w:p>
+      <w:pPr>
+        <w:pStyle w:val="Voetnoottekst"/>
+      </w:pPr>
+      <w:r>
+        <w:rPr>
+          <w:rStyle w:val="Voetnootmarkering"/>
+        </w:rPr>
+        <w:footnoteRef/>
+      </w:r>
+      <w:r>
+        <w:t xml:space="preserve"> </w:t>
+      </w:r>
+      <w:r>
+        <w:tab/>
+        <w:t>Artikel 3:41 lid 1 Awb</w:t>
+      </w:r>
+    </w:p>
+  </w:footnote>
+  <w:footnote w:id="455">
+    <w:p>
+      <w:pPr>
+        <w:pStyle w:val="Voetnoottekst"/>
+      </w:pPr>
+      <w:r>
+        <w:rPr>
+          <w:rStyle w:val="Voetnootmarkering"/>
+        </w:rPr>
+        <w:footnoteRef/>
+      </w:r>
+      <w:r>
+        <w:t xml:space="preserve"> </w:t>
+      </w:r>
+      <w:r>
+        <w:tab/>
+        <w:t>Artikel 10.6a Ob</w:t>
+      </w:r>
+    </w:p>
+  </w:footnote>
+  <w:footnote w:id="456">
+    <w:p>
+      <w:pPr>
+        <w:pStyle w:val="Voetnoottekst"/>
+      </w:pPr>
+      <w:r>
+        <w:rPr>
+          <w:rStyle w:val="Voetnootmarkering"/>
+        </w:rPr>
+        <w:footnoteRef/>
+      </w:r>
+      <w:r>
+        <w:t xml:space="preserve"> </w:t>
+      </w:r>
+      <w:r>
+        <w:tab/>
+        <w:t>Artikel 12 Bekendmakingswet</w:t>
+      </w:r>
+    </w:p>
+  </w:footnote>
+  <w:footnote w:id="457">
+    <w:p>
+      <w:pPr>
+        <w:pStyle w:val="Voetnoottekst"/>
+      </w:pPr>
+      <w:r>
+        <w:rPr>
+          <w:rStyle w:val="Voetnootmarkering"/>
+        </w:rPr>
+        <w:footnoteRef/>
+      </w:r>
+      <w:r>
+        <w:t xml:space="preserve"> </w:t>
+      </w:r>
+      <w:r>
+        <w:tab/>
+      </w:r>
+      <w:r>
+        <w:t>Artikel 2.2 onderdeel A onder 2 onder e en onderdeel B onder 2 onder g onderdeel c Invoeringswet Omgevingswet</w:t>
+      </w:r>
+    </w:p>
+  </w:footnote>
+  <w:footnote w:id="458">
+    <w:p>
+      <w:pPr>
+        <w:pStyle w:val="Voetnoottekst"/>
+      </w:pPr>
+      <w:r>
+        <w:rPr>
+          <w:rStyle w:val="Voetnootmarkering"/>
+        </w:rPr>
+        <w:footnoteRef/>
+      </w:r>
+      <w:r>
+        <w:t xml:space="preserve"> </w:t>
+      </w:r>
+      <w:r>
+        <w:tab/>
+        <w:t xml:space="preserve">Kamerstukken II, 2013-2014, </w:t>
+      </w:r>
+      <w:r>
+        <w:t>33962 nr. 3</w:t>
+      </w:r>
+      <w:r>
+        <w:t>, artikel 16.83 (nummering ontwerp)</w:t>
+      </w:r>
+    </w:p>
+  </w:footnote>
+  <w:footnote w:id="459">
+    <w:p>
+      <w:pPr>
+        <w:pStyle w:val="Voetnoottekst"/>
+      </w:pPr>
+      <w:r>
+        <w:rPr>
+          <w:rStyle w:val="Voetnootmarkering"/>
+        </w:rPr>
+        <w:footnoteRef/>
+      </w:r>
+      <w:r>
+        <w:t xml:space="preserve"> </w:t>
+      </w:r>
+      <w:r>
+        <w:tab/>
+        <w:t>Artikel 3:45 Awb</w:t>
+      </w:r>
+    </w:p>
+  </w:footnote>
+  <w:footnote w:id="460">
+    <w:p>
+      <w:pPr>
+        <w:pStyle w:val="Voetnoottekst"/>
+      </w:pPr>
+      <w:r>
+        <w:rPr>
+          <w:rStyle w:val="Voetnootmarkering"/>
+        </w:rPr>
+        <w:footnoteRef/>
+      </w:r>
+      <w:r>
+        <w:t xml:space="preserve"> </w:t>
+      </w:r>
+      <w:r>
+        <w:tab/>
+        <w:t>Artikel 6:7 Awb</w:t>
+      </w:r>
+    </w:p>
+  </w:footnote>
+  <w:footnote w:id="461">
+    <w:p>
+      <w:pPr>
+        <w:pStyle w:val="Voetnoottekst"/>
+      </w:pPr>
+      <w:r>
+        <w:rPr>
+          <w:rStyle w:val="Voetnootmarkering"/>
+        </w:rPr>
+        <w:footnoteRef/>
+      </w:r>
+      <w:r>
+        <w:t xml:space="preserve"> </w:t>
+      </w:r>
+      <w:r>
+        <w:tab/>
+        <w:t>Artikel 6:8 lid 1 Awb</w:t>
+      </w:r>
+    </w:p>
+  </w:footnote>
+  <w:footnote w:id="462">
+    <w:p>
+      <w:pPr>
+        <w:pStyle w:val="Voetnoottekst"/>
+      </w:pPr>
+      <w:r>
+        <w:rPr>
+          <w:rStyle w:val="Voetnootmarkering"/>
+        </w:rPr>
+        <w:footnoteRef/>
+      </w:r>
+      <w:r>
+        <w:t xml:space="preserve"> </w:t>
+      </w:r>
+      <w:r>
+        <w:tab/>
+      </w:r>
+      <w:r>
+        <w:t xml:space="preserve">Artikel </w:t>
+      </w:r>
+      <w:r>
+        <w:t xml:space="preserve">12 </w:t>
+      </w:r>
+      <w:r>
+        <w:t xml:space="preserve">lid 1 </w:t>
+      </w:r>
+      <w:r>
+        <w:t xml:space="preserve">Bekendmakingswet </w:t>
+      </w:r>
+      <w:r>
+        <w:t xml:space="preserve">jo artikel </w:t>
+      </w:r>
+      <w:r>
+        <w:t xml:space="preserve">3.7 </w:t>
+      </w:r>
+      <w:r>
+        <w:t xml:space="preserve">lid 1 onder a en b </w:t>
+      </w:r>
+      <w:r>
+        <w:t>Besluit elektronische publicaties</w:t>
+      </w:r>
+    </w:p>
+  </w:footnote>
+  <w:footnote w:id="463">
+    <w:p>
+      <w:pPr>
+        <w:pStyle w:val="Voetnoottekst"/>
+      </w:pPr>
+      <w:r>
+        <w:rPr>
+          <w:rStyle w:val="Voetnootmarkering"/>
+        </w:rPr>
+        <w:footnoteRef/>
+      </w:r>
+      <w:r>
+        <w:t xml:space="preserve"> </w:t>
+      </w:r>
+      <w:r>
+        <w:tab/>
+        <w:t xml:space="preserve">Artikel </w:t>
+      </w:r>
+      <w:r>
+        <w:t>12 lid 1 Bekendmakingswet</w:t>
+      </w:r>
+    </w:p>
+  </w:footnote>
+  <w:footnote w:id="464">
+    <w:p>
+      <w:pPr>
+        <w:pStyle w:val="Voetnoottekst"/>
+      </w:pPr>
+      <w:r>
+        <w:rPr>
+          <w:rStyle w:val="Voetnootmarkering"/>
+        </w:rPr>
+        <w:footnoteRef/>
+      </w:r>
+      <w:r>
+        <w:t xml:space="preserve"> </w:t>
+      </w:r>
+      <w:r>
+        <w:tab/>
+        <w:t xml:space="preserve">Artikel 3.7 lid 1 onder c </w:t>
+      </w:r>
+      <w:r>
+        <w:t>Besluit elektronische publicaties</w:t>
+      </w:r>
+    </w:p>
+  </w:footnote>
+  <w:footnote w:id="465">
+    <w:p>
+      <w:pPr>
+        <w:pStyle w:val="Voetnoottekst"/>
+      </w:pPr>
+      <w:r>
+        <w:rPr>
+          <w:rStyle w:val="Voetnootmarkering"/>
+        </w:rPr>
+        <w:footnoteRef/>
+      </w:r>
+      <w:r>
+        <w:t xml:space="preserve"> </w:t>
+      </w:r>
+      <w:r>
+        <w:tab/>
+      </w:r>
+      <w:r>
+        <w:t>Artikel 2.2 onderdeel B onder 1 onder d onder f Invoeringswet Omgevingswet</w:t>
+      </w:r>
+    </w:p>
+  </w:footnote>
+  <w:footnote w:id="466">
+    <w:p>
+      <w:pPr>
+        <w:pStyle w:val="Voetnoottekst"/>
+      </w:pPr>
+      <w:r>
+        <w:rPr>
+          <w:rStyle w:val="Voetnootmarkering"/>
+        </w:rPr>
+        <w:footnoteRef/>
+      </w:r>
+      <w:r>
+        <w:t xml:space="preserve"> </w:t>
+      </w:r>
+      <w:r>
+        <w:tab/>
+      </w:r>
+      <w:r>
+        <w:t>Artikel 8:1 Awb</w:t>
+      </w:r>
+    </w:p>
+  </w:footnote>
+  <w:footnote w:id="467">
+    <w:p>
+      <w:pPr>
+        <w:pStyle w:val="Voetnoottekst"/>
+      </w:pPr>
+      <w:r>
+        <w:rPr>
+          <w:rStyle w:val="Voetnootmarkering"/>
+        </w:rPr>
+        <w:footnoteRef/>
+      </w:r>
+      <w:r>
+        <w:t xml:space="preserve"> </w:t>
+      </w:r>
+      <w:r>
+        <w:tab/>
+        <w:t>Artikel 6:7 Awb</w:t>
+      </w:r>
+    </w:p>
+  </w:footnote>
+  <w:footnote w:id="468">
+    <w:p>
+      <w:pPr>
+        <w:pStyle w:val="Voetnoottekst"/>
+      </w:pPr>
+      <w:r>
+        <w:rPr>
+          <w:rStyle w:val="Voetnootmarkering"/>
+        </w:rPr>
+        <w:footnoteRef/>
+      </w:r>
+      <w:r>
+        <w:t xml:space="preserve"> </w:t>
+      </w:r>
+      <w:r>
+        <w:tab/>
+        <w:t>Artikel 6:8 lid 1 Awb</w:t>
+      </w:r>
+    </w:p>
+  </w:footnote>
+  <w:footnote w:id="469">
+    <w:p>
+      <w:pPr>
+        <w:pStyle w:val="Voetnoottekst"/>
+      </w:pPr>
+      <w:r>
+        <w:rPr>
+          <w:rStyle w:val="Voetnootmarkering"/>
+        </w:rPr>
+        <w:footnoteRef/>
+      </w:r>
+      <w:r>
+        <w:t xml:space="preserve"> </w:t>
+      </w:r>
+      <w:r>
+        <w:tab/>
+      </w:r>
+      <w:r>
+        <w:t xml:space="preserve">Artikel 8:81 </w:t>
+      </w:r>
+      <w:r>
+        <w:t xml:space="preserve">lid 1 </w:t>
+      </w:r>
+      <w:r>
+        <w:t>Awb</w:t>
+      </w:r>
+    </w:p>
+  </w:footnote>
+  <w:footnote w:id="470">
+    <w:p>
+      <w:pPr>
+        <w:pStyle w:val="Voetnoottekst"/>
+      </w:pPr>
+      <w:r>
+        <w:rPr>
+          <w:rStyle w:val="Voetnootmarkering"/>
+        </w:rPr>
+        <w:footnoteRef/>
+      </w:r>
+      <w:r>
+        <w:t xml:space="preserve"> </w:t>
+      </w:r>
+      <w:r>
+        <w:tab/>
+      </w:r>
+      <w:r>
+        <w:t xml:space="preserve">Artikel 8:81 </w:t>
+      </w:r>
+      <w:r>
+        <w:t xml:space="preserve">lid 2 </w:t>
+      </w:r>
+      <w:r>
+        <w:t>Awb</w:t>
+      </w:r>
+    </w:p>
+  </w:footnote>
+  <w:footnote w:id="471">
+    <w:p>
+      <w:pPr>
+        <w:pStyle w:val="Voetnoottekst"/>
+      </w:pPr>
+      <w:r>
+        <w:rPr>
+          <w:rStyle w:val="Voetnootmarkering"/>
+        </w:rPr>
+        <w:footnoteRef/>
+      </w:r>
+      <w:r>
+        <w:t xml:space="preserve"> </w:t>
+      </w:r>
+      <w:r>
+        <w:tab/>
+        <w:t>Artikel 8:84 lid 2 Awb</w:t>
+      </w:r>
+    </w:p>
+  </w:footnote>
+  <w:footnote w:id="472">
+    <w:p>
+      <w:pPr>
+        <w:pStyle w:val="Voetnoottekst"/>
+      </w:pPr>
+      <w:r>
+        <w:rPr>
+          <w:rStyle w:val="Voetnootmarkering"/>
+        </w:rPr>
+        <w:footnoteRef/>
+      </w:r>
+      <w:r>
+        <w:t xml:space="preserve"> </w:t>
+      </w:r>
+      <w:r>
+        <w:tab/>
+        <w:t>Artikel 8:86 lid 1 Awb</w:t>
+      </w:r>
+    </w:p>
+  </w:footnote>
+  <w:footnote w:id="473">
+    <w:p>
+      <w:pPr>
+        <w:pStyle w:val="Voetnoottekst"/>
+      </w:pPr>
+      <w:r>
+        <w:rPr>
+          <w:rStyle w:val="Voetnootmarkering"/>
+        </w:rPr>
+        <w:footnoteRef/>
+      </w:r>
+      <w:r>
+        <w:t xml:space="preserve"> </w:t>
+      </w:r>
+      <w:r>
+        <w:tab/>
+        <w:t>Artikel 8:85 lid 1 Awb</w:t>
+      </w:r>
+    </w:p>
+  </w:footnote>
+  <w:footnote w:id="474">
+    <w:p>
+      <w:pPr>
+        <w:pStyle w:val="Voetnoottekst"/>
+      </w:pPr>
+      <w:r>
+        <w:rPr>
+          <w:rStyle w:val="Voetnootmarkering"/>
+        </w:rPr>
+        <w:footnoteRef/>
+      </w:r>
+      <w:r>
+        <w:t xml:space="preserve"> </w:t>
+      </w:r>
+      <w:r>
+        <w:tab/>
+        <w:t>Artikel 8:85 lid 2 Awb</w:t>
+      </w:r>
+    </w:p>
+  </w:footnote>
+  <w:footnote w:id="475">
+    <w:p>
+      <w:pPr>
+        <w:pStyle w:val="Voetnoottekst"/>
+      </w:pPr>
+      <w:r>
+        <w:rPr>
+          <w:rStyle w:val="Voetnootmarkering"/>
+        </w:rPr>
+        <w:footnoteRef/>
+      </w:r>
+      <w:r>
+        <w:t xml:space="preserve"> </w:t>
+      </w:r>
+      <w:r>
+        <w:tab/>
+        <w:t>Artikel 8:87 lid 1 Awb</w:t>
+      </w:r>
+    </w:p>
+  </w:footnote>
+  <w:footnote w:id="476">
+    <w:p>
+      <w:pPr>
+        <w:pStyle w:val="Voetnoottekst"/>
+      </w:pPr>
+      <w:r>
+        <w:rPr>
+          <w:rStyle w:val="Voetnootmarkering"/>
+        </w:rPr>
+        <w:footnoteRef/>
+      </w:r>
+      <w:r>
+        <w:t xml:space="preserve"> </w:t>
+      </w:r>
+      <w:r>
+        <w:tab/>
+        <w:t>Artikel 8:51d Awb</w:t>
+      </w:r>
+    </w:p>
+  </w:footnote>
+  <w:footnote w:id="477">
+    <w:p>
+      <w:pPr>
+        <w:pStyle w:val="Voetnoottekst"/>
+      </w:pPr>
+      <w:r>
+        <w:rPr>
+          <w:rStyle w:val="Voetnootmarkering"/>
+        </w:rPr>
+        <w:footnoteRef/>
+      </w:r>
+      <w:r>
+        <w:t xml:space="preserve"> </w:t>
+      </w:r>
+      <w:r>
+        <w:tab/>
+        <w:t xml:space="preserve">Artikel </w:t>
+      </w:r>
+      <w:r>
+        <w:t>8:51d</w:t>
+      </w:r>
+      <w:r>
+        <w:t xml:space="preserve"> jo 8:51a lid 1 Awb</w:t>
+      </w:r>
+    </w:p>
+  </w:footnote>
+  <w:footnote w:id="478">
+    <w:p>
+      <w:pPr>
+        <w:pStyle w:val="Voetnoottekst"/>
+      </w:pPr>
+      <w:r>
+        <w:rPr>
+          <w:rStyle w:val="Voetnootmarkering"/>
+        </w:rPr>
+        <w:footnoteRef/>
+      </w:r>
+      <w:r>
+        <w:t xml:space="preserve"> </w:t>
+      </w:r>
+      <w:r>
+        <w:tab/>
+        <w:t>Artikel 8:80a lid 1 Awb</w:t>
+      </w:r>
+    </w:p>
+  </w:footnote>
+  <w:footnote w:id="479">
+    <w:p>
+      <w:pPr>
+        <w:pStyle w:val="Voetnoottekst"/>
+      </w:pPr>
+      <w:r>
+        <w:rPr>
+          <w:rStyle w:val="Voetnootmarkering"/>
+        </w:rPr>
+        <w:footnoteRef/>
+      </w:r>
+      <w:r>
+        <w:t xml:space="preserve"> </w:t>
+      </w:r>
+      <w:r>
+        <w:tab/>
+        <w:t>Artikel 8:51d jo 8:51b lid 2 jo 8:51 onder b Awb</w:t>
+      </w:r>
+    </w:p>
+  </w:footnote>
+  <w:footnote w:id="480">
+    <w:p>
+      <w:pPr>
+        <w:pStyle w:val="Voetnoottekst"/>
+      </w:pPr>
+      <w:r>
+        <w:rPr>
+          <w:rStyle w:val="Voetnootmarkering"/>
+        </w:rPr>
+        <w:footnoteRef/>
+      </w:r>
+      <w:r>
+        <w:t xml:space="preserve"> </w:t>
+      </w:r>
+      <w:r>
+        <w:tab/>
+        <w:t>Artikel 8:80b lid 3 Awb</w:t>
+      </w:r>
+    </w:p>
+  </w:footnote>
+  <w:footnote w:id="481">
+    <w:p>
+      <w:pPr>
+        <w:pStyle w:val="Voetnoottekst"/>
+      </w:pPr>
+      <w:r>
+        <w:rPr>
+          <w:rStyle w:val="Voetnootmarkering"/>
+        </w:rPr>
+        <w:footnoteRef/>
+      </w:r>
+      <w:r>
+        <w:t xml:space="preserve"> </w:t>
+      </w:r>
+      <w:r>
+        <w:tab/>
+        <w:t>Artikel 8:80b lid 4 Awb</w:t>
+      </w:r>
+    </w:p>
+  </w:footnote>
+  <w:footnote w:id="482">
+    <w:p>
+      <w:pPr>
+        <w:pStyle w:val="Voetnoottekst"/>
+      </w:pPr>
+      <w:r>
+        <w:rPr>
+          <w:rStyle w:val="Voetnootmarkering"/>
+        </w:rPr>
+        <w:footnoteRef/>
+      </w:r>
+      <w:r>
+        <w:t xml:space="preserve"> </w:t>
+      </w:r>
+      <w:r>
+        <w:tab/>
+        <w:t>Artikel 8:70 Awb</w:t>
+      </w:r>
+    </w:p>
+  </w:footnote>
+  <w:footnote w:id="483">
+    <w:p>
+      <w:pPr>
+        <w:pStyle w:val="Voetnoottekst"/>
+      </w:pPr>
+      <w:r>
+        <w:rPr>
+          <w:rStyle w:val="Voetnootmarkering"/>
+        </w:rPr>
+        <w:footnoteRef/>
+      </w:r>
+      <w:r>
+        <w:t xml:space="preserve"> </w:t>
+      </w:r>
+      <w:r>
+        <w:tab/>
+        <w:t>Artikel 8:72 lid 1 Awb</w:t>
+      </w:r>
+    </w:p>
+  </w:footnote>
+  <w:footnote w:id="484">
+    <w:p>
+      <w:pPr>
+        <w:pStyle w:val="Voetnoottekst"/>
+      </w:pPr>
+      <w:r>
+        <w:rPr>
+          <w:rStyle w:val="Voetnootmarkering"/>
+        </w:rPr>
+        <w:footnoteRef/>
+      </w:r>
+      <w:r>
+        <w:t xml:space="preserve"> </w:t>
+      </w:r>
+      <w:r>
+        <w:tab/>
+        <w:t>Artikel 8:72 lid 2 Awb</w:t>
+      </w:r>
+    </w:p>
+  </w:footnote>
+  <w:footnote w:id="485">
+    <w:p>
+      <w:pPr>
+        <w:pStyle w:val="Voetnoottekst"/>
+      </w:pPr>
+      <w:r>
+        <w:rPr>
+          <w:rStyle w:val="Voetnootmarkering"/>
+        </w:rPr>
+        <w:footnoteRef/>
+      </w:r>
+      <w:r>
+        <w:t xml:space="preserve"> </w:t>
+      </w:r>
+      <w:r>
+        <w:tab/>
+        <w:t>Artikel 8:72 lid 3 Awb</w:t>
+      </w:r>
+    </w:p>
+  </w:footnote>
+  <w:footnote w:id="486">
+    <w:p>
+      <w:pPr>
+        <w:pStyle w:val="Voetnoottekst"/>
+      </w:pPr>
+      <w:r>
+        <w:rPr>
+          <w:rStyle w:val="Voetnootmarkering"/>
+        </w:rPr>
+        <w:footnoteRef/>
+      </w:r>
+      <w:r>
+        <w:t xml:space="preserve"> </w:t>
+      </w:r>
+      <w:r>
+        <w:tab/>
+        <w:t>Artikel 8:72 lid 4 Awb</w:t>
+      </w:r>
+    </w:p>
+  </w:footnote>
+  <w:footnote w:id="487">
+    <w:p>
+      <w:pPr>
+        <w:pStyle w:val="Voetnoottekst"/>
+      </w:pPr>
+      <w:r>
+        <w:rPr>
+          <w:rStyle w:val="Voetnootmarkering"/>
+        </w:rPr>
+        <w:footnoteRef/>
+      </w:r>
+      <w:r>
+        <w:t xml:space="preserve"> </w:t>
+      </w:r>
+      <w:r>
+        <w:tab/>
+        <w:t>Artikel 8:80 lid 1 Awb jo a</w:t>
+      </w:r>
+      <w:r>
+        <w:t>rtikel 3:42 Awb</w:t>
+      </w:r>
+      <w:r>
+        <w:t>,</w:t>
+      </w:r>
+      <w:r>
+        <w:t xml:space="preserve"> artikel 6 </w:t>
+      </w:r>
+      <w:r>
+        <w:t>en</w:t>
+      </w:r>
+      <w:r>
+        <w:t xml:space="preserve"> artikel 2 lid 2 Bekendmakingswet</w:t>
+      </w:r>
+    </w:p>
+  </w:footnote>
+  <w:footnote w:id="488">
+    <w:p>
+      <w:pPr>
+        <w:pStyle w:val="Voetnoottekst"/>
+      </w:pPr>
+      <w:r>
+        <w:rPr>
+          <w:rStyle w:val="Voetnootmarkering"/>
+        </w:rPr>
+        <w:footnoteRef/>
+      </w:r>
+      <w:r>
+        <w:t xml:space="preserve"> </w:t>
+      </w:r>
+      <w:r>
+        <w:tab/>
+        <w:t>Artikel 8:104 jo 8:105 lid 1 Awb</w:t>
+      </w:r>
+    </w:p>
+  </w:footnote>
+  <w:footnote w:id="489">
+    <w:p>
+      <w:pPr>
+        <w:pStyle w:val="Voetnoottekst"/>
+      </w:pPr>
+      <w:r>
+        <w:rPr>
+          <w:rStyle w:val="Voetnootmarkering"/>
+        </w:rPr>
+        <w:footnoteRef/>
+      </w:r>
+      <w:r>
+        <w:t xml:space="preserve"> </w:t>
+      </w:r>
+      <w:r>
+        <w:tab/>
+        <w:t>Artikel 8:108 lid 1 Awb</w:t>
+      </w:r>
+    </w:p>
+  </w:footnote>
+  <w:footnote w:id="490">
+    <w:p>
+      <w:pPr>
+        <w:pStyle w:val="Voetnoottekst"/>
+      </w:pPr>
+      <w:r>
+        <w:rPr>
+          <w:rStyle w:val="Voetnootmarkering"/>
+        </w:rPr>
+        <w:footnoteRef/>
+      </w:r>
+      <w:r>
+        <w:t xml:space="preserve"> </w:t>
+      </w:r>
+      <w:r>
+        <w:tab/>
+      </w:r>
+      <w:r>
+        <w:t xml:space="preserve">Artikel 14.4 lid 1 </w:t>
+      </w:r>
+      <w:r>
+        <w:t xml:space="preserve">onder b </w:t>
+      </w:r>
+      <w:r>
+        <w:t>jo artikel 14.5</w:t>
+      </w:r>
+      <w:r>
+        <w:t xml:space="preserve"> Ob</w:t>
+      </w:r>
+    </w:p>
+  </w:footnote>
+  <w:footnote w:id="491">
+    <w:p>
+      <w:pPr>
+        <w:pStyle w:val="Voetnoottekst"/>
+      </w:pPr>
+      <w:r>
+        <w:rPr>
+          <w:rStyle w:val="Voetnootmarkering"/>
+        </w:rPr>
+        <w:footnoteRef/>
+      </w:r>
+      <w:r>
+        <w:t xml:space="preserve"> </w:t>
+      </w:r>
+      <w:r>
+        <w:tab/>
+        <w:t>Bijlage VIII Ob</w:t>
+      </w:r>
+    </w:p>
+  </w:footnote>
+  <w:footnote w:id="492">
     <w:p>
       <w:pPr>
         <w:pStyle w:val="Voetnoottekst"/>
@@ -16026,7 +16909,7 @@
       </w:r>
     </w:p>
   </w:footnote>
-  <w:footnote w:id="440">
+  <w:footnote w:id="493">
     <w:p>
       <w:pPr>
         <w:pStyle w:val="Voetnoottekst"/>
@@ -16046,7 +16929,7 @@
       </w:r>
     </w:p>
   </w:footnote>
-  <w:footnote w:id="441">
+  <w:footnote w:id="494">
     <w:p>
       <w:pPr>
         <w:pStyle w:val="Voetnoottekst"/>
@@ -16066,7 +16949,7 @@
       </w:r>
     </w:p>
   </w:footnote>
-  <w:footnote w:id="442">
+  <w:footnote w:id="495">
     <w:p>
       <w:pPr>
         <w:pStyle w:val="Voetnoottekst"/>
@@ -16088,27 +16971,27 @@
       </w:r>
     </w:p>
   </w:footnote>
-  <w:footnote w:id="443">
-    <w:p>
-      <w:pPr>
-        <w:pStyle w:val="Voetnoottekst"/>
-      </w:pPr>
-      <w:r>
-        <w:rPr>
-          <w:rStyle w:val="Voetnootmarkering"/>
-        </w:rPr>
-        <w:footnoteRef/>
-      </w:r>
-      <w:r>
-        <w:t xml:space="preserve"> </w:t>
-      </w:r>
-      <w:r>
-        <w:tab/>
-        <w:t xml:space="preserve">Artikel 3:12 lid 1 Awb </w:t>
-      </w:r>
-    </w:p>
-  </w:footnote>
-  <w:footnote w:id="444">
+  <w:footnote w:id="496">
+    <w:p>
+      <w:pPr>
+        <w:pStyle w:val="Voetnoottekst"/>
+      </w:pPr>
+      <w:r>
+        <w:rPr>
+          <w:rStyle w:val="Voetnootmarkering"/>
+        </w:rPr>
+        <w:footnoteRef/>
+      </w:r>
+      <w:r>
+        <w:t xml:space="preserve"> </w:t>
+      </w:r>
+      <w:r>
+        <w:tab/>
+        <w:t>Artikel 3:12 lid 1 Awb</w:t>
+      </w:r>
+    </w:p>
+  </w:footnote>
+  <w:footnote w:id="497">
     <w:p>
       <w:pPr>
         <w:pStyle w:val="Voetnoottekst"/>
@@ -16136,7 +17019,7 @@
       </w:r>
     </w:p>
   </w:footnote>
-  <w:footnote w:id="445">
+  <w:footnote w:id="498">
     <w:p>
       <w:pPr>
         <w:pStyle w:val="Voetnoottekst"/>
@@ -16171,7 +17054,7 @@
       </w:r>
     </w:p>
   </w:footnote>
-  <w:footnote w:id="446">
+  <w:footnote w:id="499">
     <w:p>
       <w:pPr>
         <w:pStyle w:val="Voetnoottekst"/>
@@ -16191,7 +17074,7 @@
       </w:r>
     </w:p>
   </w:footnote>
-  <w:footnote w:id="447">
+  <w:footnote w:id="500">
     <w:p>
       <w:pPr>
         <w:pStyle w:val="Voetnoottekst"/>
@@ -16211,7 +17094,7 @@
       </w:r>
     </w:p>
   </w:footnote>
-  <w:footnote w:id="448">
+  <w:footnote w:id="501">
     <w:p>
       <w:pPr>
         <w:pStyle w:val="Voetnoottekst"/>
@@ -16231,7 +17114,7 @@
       </w:r>
     </w:p>
   </w:footnote>
-  <w:footnote w:id="449">
+  <w:footnote w:id="502">
     <w:p>
       <w:pPr>
         <w:pStyle w:val="Voetnoottekst"/>
@@ -16262,7 +17145,7 @@
       </w:r>
     </w:p>
   </w:footnote>
-  <w:footnote w:id="450">
+  <w:footnote w:id="503">
     <w:p>
       <w:pPr>
         <w:pStyle w:val="Voetnoottekst"/>
@@ -16282,7 +17165,7 @@
       </w:r>
     </w:p>
   </w:footnote>
-  <w:footnote w:id="451">
+  <w:footnote w:id="504">
     <w:p>
       <w:pPr>
         <w:pStyle w:val="Voetnoottekst"/>
@@ -16302,7 +17185,7 @@
       </w:r>
     </w:p>
   </w:footnote>
-  <w:footnote w:id="452">
+  <w:footnote w:id="505">
     <w:p>
       <w:pPr>
         <w:pStyle w:val="Voetnoottekst"/>
@@ -16322,7 +17205,7 @@
       </w:r>
     </w:p>
   </w:footnote>
-  <w:footnote w:id="453">
+  <w:footnote w:id="506">
     <w:p>
       <w:pPr>
         <w:pStyle w:val="Voetnoottekst"/>
@@ -16342,7 +17225,7 @@
       </w:r>
     </w:p>
   </w:footnote>
-  <w:footnote w:id="454">
+  <w:footnote w:id="507">
     <w:p>
       <w:pPr>
         <w:pStyle w:val="Voetnoottekst"/>
@@ -16363,7 +17246,7 @@
       <w:r>
         <w:t xml:space="preserve">rtikel </w:t>
       </w:r>
-      <w:bookmarkStart w:id="1250" w:name="_Hlk91854560"/>
+      <w:bookmarkStart w:id="1255" w:name="_Hlk91854560"/>
       <w:r>
         <w:t xml:space="preserve">2.2, onderdeel </w:t>
       </w:r>
@@ -16388,10 +17271,10 @@
       <w:r>
         <w:t>, Invoeringswet Omgevingswet</w:t>
       </w:r>
-      <w:bookmarkEnd w:id="1250"/>
-    </w:p>
-  </w:footnote>
-  <w:footnote w:id="455">
+      <w:bookmarkEnd w:id="1255"/>
+    </w:p>
+  </w:footnote>
+  <w:footnote w:id="508">
     <w:p>
       <w:pPr>
         <w:pStyle w:val="Voetnoottekst"/>
@@ -16411,7 +17294,7 @@
       </w:r>
     </w:p>
   </w:footnote>
-  <w:footnote w:id="456">
+  <w:footnote w:id="509">
     <w:p>
       <w:pPr>
         <w:pStyle w:val="Voetnoottekst"/>
@@ -16434,7 +17317,7 @@
       </w:r>
     </w:p>
   </w:footnote>
-  <w:footnote w:id="457">
+  <w:footnote w:id="510">
     <w:p>
       <w:pPr>
         <w:pStyle w:val="Voetnoottekst"/>
@@ -16454,7 +17337,7 @@
       </w:r>
     </w:p>
   </w:footnote>
-  <w:footnote w:id="458">
+  <w:footnote w:id="511">
     <w:p>
       <w:pPr>
         <w:pStyle w:val="Voetnoottekst"/>
@@ -16495,7 +17378,7 @@
       </w:r>
     </w:p>
   </w:footnote>
-  <w:footnote w:id="459">
+  <w:footnote w:id="512">
     <w:p>
       <w:pPr>
         <w:pStyle w:val="Voetnoottekst"/>
@@ -16515,7 +17398,7 @@
       </w:r>
     </w:p>
   </w:footnote>
-  <w:footnote w:id="460">
+  <w:footnote w:id="513">
     <w:p>
       <w:pPr>
         <w:pStyle w:val="Voetnoottekst"/>
@@ -16535,7 +17418,7 @@
       </w:r>
     </w:p>
   </w:footnote>
-  <w:footnote w:id="461">
+  <w:footnote w:id="514">
     <w:p>
       <w:pPr>
         <w:pStyle w:val="Voetnoottekst"/>
@@ -16555,7 +17438,7 @@
       </w:r>
     </w:p>
   </w:footnote>
-  <w:footnote w:id="462">
+  <w:footnote w:id="515">
     <w:p>
       <w:pPr>
         <w:pStyle w:val="Voetnoottekst"/>
@@ -16592,7 +17475,7 @@
       </w:r>
     </w:p>
   </w:footnote>
-  <w:footnote w:id="463">
+  <w:footnote w:id="516">
     <w:p>
       <w:pPr>
         <w:pStyle w:val="Voetnoottekst"/>
@@ -16612,7 +17495,7 @@
       </w:r>
     </w:p>
   </w:footnote>
-  <w:footnote w:id="464">
+  <w:footnote w:id="517">
     <w:p>
       <w:pPr>
         <w:pStyle w:val="Voetnoottekst"/>
@@ -16634,7 +17517,7 @@
       </w:r>
     </w:p>
   </w:footnote>
-  <w:footnote w:id="465">
+  <w:footnote w:id="518">
     <w:p>
       <w:pPr>
         <w:pStyle w:val="Voetnoottekst"/>
@@ -16675,7 +17558,7 @@
       </w:r>
     </w:p>
   </w:footnote>
-  <w:footnote w:id="466">
+  <w:footnote w:id="519">
     <w:p>
       <w:pPr>
         <w:pStyle w:val="Voetnoottekst"/>
@@ -16695,7 +17578,7 @@
       </w:r>
     </w:p>
   </w:footnote>
-  <w:footnote w:id="467">
+  <w:footnote w:id="520">
     <w:p>
       <w:pPr>
         <w:pStyle w:val="Voetnoottekst"/>
@@ -16717,7 +17600,7 @@
       </w:r>
     </w:p>
   </w:footnote>
-  <w:footnote w:id="468">
+  <w:footnote w:id="521">
     <w:p>
       <w:pPr>
         <w:pStyle w:val="Voetnoottekst"/>
@@ -16737,7 +17620,7 @@
       </w:r>
     </w:p>
   </w:footnote>
-  <w:footnote w:id="469">
+  <w:footnote w:id="522">
     <w:p>
       <w:pPr>
         <w:pStyle w:val="Voetnoottekst"/>
@@ -16757,7 +17640,7 @@
       </w:r>
     </w:p>
   </w:footnote>
-  <w:footnote w:id="470">
+  <w:footnote w:id="523">
     <w:p>
       <w:pPr>
         <w:pStyle w:val="Voetnoottekst"/>
@@ -16777,7 +17660,7 @@
       </w:r>
     </w:p>
   </w:footnote>
-  <w:footnote w:id="471">
+  <w:footnote w:id="524">
     <w:p>
       <w:pPr>
         <w:pStyle w:val="Voetnoottekst"/>
@@ -16797,7 +17680,7 @@
       </w:r>
     </w:p>
   </w:footnote>
-  <w:footnote w:id="472">
+  <w:footnote w:id="525">
     <w:p>
       <w:pPr>
         <w:pStyle w:val="Voetnoottekst"/>
@@ -16817,7 +17700,7 @@
       </w:r>
     </w:p>
   </w:footnote>
-  <w:footnote w:id="473">
+  <w:footnote w:id="526">
     <w:p>
       <w:pPr>
         <w:pStyle w:val="Voetnoottekst"/>
@@ -16837,7 +17720,7 @@
       </w:r>
     </w:p>
   </w:footnote>
-  <w:footnote w:id="474">
+  <w:footnote w:id="527">
     <w:p>
       <w:pPr>
         <w:pStyle w:val="Voetnoottekst"/>
@@ -16857,7 +17740,7 @@
       </w:r>
     </w:p>
   </w:footnote>
-  <w:footnote w:id="475">
+  <w:footnote w:id="528">
     <w:p>
       <w:pPr>
         <w:pStyle w:val="Voetnoottekst"/>
@@ -16882,7 +17765,7 @@
       </w:r>
     </w:p>
   </w:footnote>
-  <w:footnote w:id="476">
+  <w:footnote w:id="529">
     <w:p>
       <w:pPr>
         <w:pStyle w:val="Voetnoottekst"/>
@@ -16904,7 +17787,7 @@
       </w:r>
     </w:p>
   </w:footnote>
-  <w:footnote w:id="477">
+  <w:footnote w:id="530">
     <w:p>
       <w:pPr>
         <w:pStyle w:val="Voetnoottekst"/>
@@ -16933,7 +17816,7 @@
       </w:r>
     </w:p>
   </w:footnote>
-  <w:footnote w:id="478">
+  <w:footnote w:id="531">
     <w:p>
       <w:pPr>
         <w:pStyle w:val="Voetnoottekst"/>
@@ -16961,7 +17844,7 @@
       </w:r>
     </w:p>
   </w:footnote>
-  <w:footnote w:id="479">
+  <w:footnote w:id="532">
     <w:p>
       <w:pPr>
         <w:pStyle w:val="Voetnoottekst"/>
@@ -17257,7 +18140,7 @@
             <w:rPr>
               <w:noProof/>
             </w:rPr>
-            <w:t>16 november 2023</w:t>
+            <w:t>21 november 2023</w:t>
           </w:r>
           <w:r>
             <w:fldChar w:fldCharType="end"/>
@@ -17401,7 +18284,7 @@
       <w:rPr>
         <w:noProof/>
       </w:rPr>
-      <w:t>16 november 2023</w:t>
+      <w:t>21 november 2023</w:t>
     </w:r>
     <w:r>
       <w:fldChar w:fldCharType="end"/>
@@ -22230,6 +23113,156 @@
     </w:lvlOverride>
   </w:num>
   <w:num w:numId="107" w16cid:durableId="1977251572">
+    <w:abstractNumId w:val="5"/>
+    <w:lvlOverride w:ilvl="0">
+      <w:startOverride w:val="1"/>
+    </w:lvlOverride>
+    <w:lvlOverride w:ilvl="1">
+      <w:startOverride w:val="1"/>
+    </w:lvlOverride>
+    <w:lvlOverride w:ilvl="2">
+      <w:startOverride w:val="1"/>
+    </w:lvlOverride>
+    <w:lvlOverride w:ilvl="3">
+      <w:startOverride w:val="1"/>
+    </w:lvlOverride>
+    <w:lvlOverride w:ilvl="4">
+      <w:startOverride w:val="1"/>
+    </w:lvlOverride>
+    <w:lvlOverride w:ilvl="5">
+      <w:startOverride w:val="1"/>
+    </w:lvlOverride>
+    <w:lvlOverride w:ilvl="6">
+      <w:startOverride w:val="1"/>
+    </w:lvlOverride>
+    <w:lvlOverride w:ilvl="7">
+      <w:startOverride w:val="1"/>
+    </w:lvlOverride>
+    <w:lvlOverride w:ilvl="8">
+      <w:startOverride w:val="1"/>
+    </w:lvlOverride>
+  </w:num>
+  <w:num w:numId="108" w16cid:durableId="31393147">
+    <w:abstractNumId w:val="5"/>
+    <w:lvlOverride w:ilvl="0">
+      <w:startOverride w:val="1"/>
+    </w:lvlOverride>
+    <w:lvlOverride w:ilvl="1">
+      <w:startOverride w:val="1"/>
+    </w:lvlOverride>
+    <w:lvlOverride w:ilvl="2">
+      <w:startOverride w:val="1"/>
+    </w:lvlOverride>
+    <w:lvlOverride w:ilvl="3">
+      <w:startOverride w:val="1"/>
+    </w:lvlOverride>
+    <w:lvlOverride w:ilvl="4">
+      <w:startOverride w:val="1"/>
+    </w:lvlOverride>
+    <w:lvlOverride w:ilvl="5">
+      <w:startOverride w:val="1"/>
+    </w:lvlOverride>
+    <w:lvlOverride w:ilvl="6">
+      <w:startOverride w:val="1"/>
+    </w:lvlOverride>
+    <w:lvlOverride w:ilvl="7">
+      <w:startOverride w:val="1"/>
+    </w:lvlOverride>
+    <w:lvlOverride w:ilvl="8">
+      <w:startOverride w:val="1"/>
+    </w:lvlOverride>
+  </w:num>
+  <w:num w:numId="109" w16cid:durableId="2044089757">
+    <w:abstractNumId w:val="5"/>
+    <w:lvlOverride w:ilvl="0">
+      <w:startOverride w:val="1"/>
+    </w:lvlOverride>
+    <w:lvlOverride w:ilvl="1">
+      <w:startOverride w:val="1"/>
+    </w:lvlOverride>
+    <w:lvlOverride w:ilvl="2">
+      <w:startOverride w:val="1"/>
+    </w:lvlOverride>
+    <w:lvlOverride w:ilvl="3">
+      <w:startOverride w:val="1"/>
+    </w:lvlOverride>
+    <w:lvlOverride w:ilvl="4">
+      <w:startOverride w:val="1"/>
+    </w:lvlOverride>
+    <w:lvlOverride w:ilvl="5">
+      <w:startOverride w:val="1"/>
+    </w:lvlOverride>
+    <w:lvlOverride w:ilvl="6">
+      <w:startOverride w:val="1"/>
+    </w:lvlOverride>
+    <w:lvlOverride w:ilvl="7">
+      <w:startOverride w:val="1"/>
+    </w:lvlOverride>
+    <w:lvlOverride w:ilvl="8">
+      <w:startOverride w:val="1"/>
+    </w:lvlOverride>
+  </w:num>
+  <w:num w:numId="110" w16cid:durableId="988747032">
+    <w:abstractNumId w:val="5"/>
+    <w:lvlOverride w:ilvl="0">
+      <w:startOverride w:val="1"/>
+    </w:lvlOverride>
+    <w:lvlOverride w:ilvl="1">
+      <w:startOverride w:val="1"/>
+    </w:lvlOverride>
+    <w:lvlOverride w:ilvl="2">
+      <w:startOverride w:val="1"/>
+    </w:lvlOverride>
+    <w:lvlOverride w:ilvl="3">
+      <w:startOverride w:val="1"/>
+    </w:lvlOverride>
+    <w:lvlOverride w:ilvl="4">
+      <w:startOverride w:val="1"/>
+    </w:lvlOverride>
+    <w:lvlOverride w:ilvl="5">
+      <w:startOverride w:val="1"/>
+    </w:lvlOverride>
+    <w:lvlOverride w:ilvl="6">
+      <w:startOverride w:val="1"/>
+    </w:lvlOverride>
+    <w:lvlOverride w:ilvl="7">
+      <w:startOverride w:val="1"/>
+    </w:lvlOverride>
+    <w:lvlOverride w:ilvl="8">
+      <w:startOverride w:val="1"/>
+    </w:lvlOverride>
+  </w:num>
+  <w:num w:numId="111" w16cid:durableId="1066414218">
+    <w:abstractNumId w:val="5"/>
+    <w:lvlOverride w:ilvl="0">
+      <w:startOverride w:val="1"/>
+    </w:lvlOverride>
+    <w:lvlOverride w:ilvl="1">
+      <w:startOverride w:val="1"/>
+    </w:lvlOverride>
+    <w:lvlOverride w:ilvl="2">
+      <w:startOverride w:val="1"/>
+    </w:lvlOverride>
+    <w:lvlOverride w:ilvl="3">
+      <w:startOverride w:val="1"/>
+    </w:lvlOverride>
+    <w:lvlOverride w:ilvl="4">
+      <w:startOverride w:val="1"/>
+    </w:lvlOverride>
+    <w:lvlOverride w:ilvl="5">
+      <w:startOverride w:val="1"/>
+    </w:lvlOverride>
+    <w:lvlOverride w:ilvl="6">
+      <w:startOverride w:val="1"/>
+    </w:lvlOverride>
+    <w:lvlOverride w:ilvl="7">
+      <w:startOverride w:val="1"/>
+    </w:lvlOverride>
+    <w:lvlOverride w:ilvl="8">
+      <w:startOverride w:val="1"/>
+    </w:lvlOverride>
+  </w:num>
+  <w:num w:numId="112" w16cid:durableId="2002125411">
     <w:abstractNumId w:val="5"/>
     <w:lvlOverride w:ilvl="0">
       <w:startOverride w:val="1"/>
@@ -38298,6 +39331,15 @@
 </file>
 
 <file path=customXml/item1.xml><?xml version="1.0" encoding="utf-8"?>
+<?mso-contentType ?>
+<FormTemplates xmlns="http://schemas.microsoft.com/sharepoint/v3/contenttype/forms">
+  <Display>DocumentLibraryForm</Display>
+  <Edit>DocumentLibraryForm</Edit>
+  <New>DocumentLibraryForm</New>
+</FormTemplates>
+</file>
+
+<file path=customXml/item2.xml><?xml version="1.0" encoding="utf-8"?>
 <ct:contentTypeSchema xmlns:ct="http://schemas.microsoft.com/office/2006/metadata/contentType" xmlns:ma="http://schemas.microsoft.com/office/2006/metadata/properties/metaAttributes" ct:_="" ma:_="" ma:contentTypeName="Document" ma:contentTypeID="0x0101003ADD3040E3157B4E913BCA65F34844D7" ma:contentTypeVersion="17" ma:contentTypeDescription="Een nieuw document maken." ma:contentTypeScope="" ma:versionID="5df0402cf5a2807e8431a94ca5d5bd34">
   <xsd:schema xmlns:xsd="http://www.w3.org/2001/XMLSchema" xmlns:xs="http://www.w3.org/2001/XMLSchema" xmlns:p="http://schemas.microsoft.com/office/2006/metadata/properties" xmlns:ns2="aafb19fa-82be-411d-a6df-c75e9235a4ea" xmlns:ns3="3dfebdfe-2b22-40ba-8672-9fbc9b4066c4" targetNamespace="http://schemas.microsoft.com/office/2006/metadata/properties" ma:root="true" ma:fieldsID="c932b039a76941b7c20a38465f3ace0c" ns2:_="" ns3:_="">
     <xsd:import namespace="aafb19fa-82be-411d-a6df-c75e9235a4ea"/>
@@ -38546,11 +39588,11 @@
 </ct:contentTypeSchema>
 </file>
 
-<file path=customXml/item2.xml><?xml version="1.0" encoding="utf-8"?>
+<file path=customXml/item3.xml><?xml version="1.0" encoding="utf-8"?>
 <b:Sources xmlns:b="http://schemas.openxmlformats.org/officeDocument/2006/bibliography" xmlns="http://schemas.openxmlformats.org/officeDocument/2006/bibliography" SelectedStyle="/APASixthEditionOfficeOnline.xsl" StyleName="APA"/>
 </file>
 
-<file path=customXml/item3.xml><?xml version="1.0" encoding="utf-8"?>
+<file path=customXml/item4.xml><?xml version="1.0" encoding="utf-8"?>
 <p:properties xmlns:p="http://schemas.microsoft.com/office/2006/metadata/properties" xmlns:xsi="http://www.w3.org/2001/XMLSchema-instance" xmlns:pc="http://schemas.microsoft.com/office/infopath/2007/PartnerControls">
   <documentManagement>
     <SharedWithUsers xmlns="3dfebdfe-2b22-40ba-8672-9fbc9b4066c4">
@@ -38573,16 +39615,15 @@
 </p:properties>
 </file>
 
-<file path=customXml/item4.xml><?xml version="1.0" encoding="utf-8"?>
-<?mso-contentType ?>
-<FormTemplates xmlns="http://schemas.microsoft.com/sharepoint/v3/contenttype/forms">
-  <Display>DocumentLibraryForm</Display>
-  <Edit>DocumentLibraryForm</Edit>
-  <New>DocumentLibraryForm</New>
-</FormTemplates>
+<file path=customXml/itemProps1.xml><?xml version="1.0" encoding="utf-8"?>
+<ds:datastoreItem xmlns:ds="http://schemas.openxmlformats.org/officeDocument/2006/customXml" ds:itemID="{DC449722-D7BA-4619-AAFF-E6701700FEB1}">
+  <ds:schemaRefs>
+    <ds:schemaRef ds:uri="http://schemas.microsoft.com/sharepoint/v3/contenttype/forms"/>
+  </ds:schemaRefs>
+</ds:datastoreItem>
 </file>
 
-<file path=customXml/itemProps1.xml><?xml version="1.0" encoding="utf-8"?>
+<file path=customXml/itemProps2.xml><?xml version="1.0" encoding="utf-8"?>
 <ds:datastoreItem xmlns:ds="http://schemas.openxmlformats.org/officeDocument/2006/customXml" ds:itemID="{97032533-7EB8-4FEC-B1C4-1F8080B9B42B}">
   <ds:schemaRefs>
     <ds:schemaRef ds:uri="http://schemas.microsoft.com/office/2006/metadata/contentType"/>
@@ -38601,7 +39642,7 @@
 </ds:datastoreItem>
 </file>
 
-<file path=customXml/itemProps2.xml><?xml version="1.0" encoding="utf-8"?>
+<file path=customXml/itemProps3.xml><?xml version="1.0" encoding="utf-8"?>
 <ds:datastoreItem xmlns:ds="http://schemas.openxmlformats.org/officeDocument/2006/customXml" ds:itemID="{94DF47DC-3615-41F8-AD7C-26C26883274A}">
   <ds:schemaRefs>
     <ds:schemaRef ds:uri="http://schemas.openxmlformats.org/officeDocument/2006/bibliography"/>
@@ -38609,7 +39650,7 @@
 </ds:datastoreItem>
 </file>
 
-<file path=customXml/itemProps3.xml><?xml version="1.0" encoding="utf-8"?>
+<file path=customXml/itemProps4.xml><?xml version="1.0" encoding="utf-8"?>
 <ds:datastoreItem xmlns:ds="http://schemas.openxmlformats.org/officeDocument/2006/customXml" ds:itemID="{2C6812DD-A0C9-4519-A80C-4AFA48C7A66F}">
   <ds:schemaRefs>
     <ds:schemaRef ds:uri="http://schemas.microsoft.com/office/2006/metadata/properties"/>
@@ -38618,12 +39659,4 @@
     <ds:schemaRef ds:uri="aafb19fa-82be-411d-a6df-c75e9235a4ea"/>
   </ds:schemaRefs>
 </ds:datastoreItem>
-</file>
-
-<file path=customXml/itemProps4.xml><?xml version="1.0" encoding="utf-8"?>
-<ds:datastoreItem xmlns:ds="http://schemas.openxmlformats.org/officeDocument/2006/customXml" ds:itemID="{DC449722-D7BA-4619-AAFF-E6701700FEB1}">
-  <ds:schemaRefs>
-    <ds:schemaRef ds:uri="http://schemas.microsoft.com/sharepoint/v3/contenttype/forms"/>
-  </ds:schemaRefs>
-</ds:datastoreItem>
 </file>